--- a/CMT308 Business Continuity and Transformation/WEEK 3/Lecture Notes.docx
+++ b/CMT308 Business Continuity and Transformation/WEEK 3/Lecture Notes.docx
@@ -4,47 +4,22 @@
   <w:body>
     <w:p>
       <w:pPr>
-        <w:pBdr>
-          <w:bottom w:val="thickThinSmallGap" w:sz="24" w:space="1" w:color="auto"/>
-        </w:pBdr>
-        <w:rPr>
-          <w:rFonts w:cstheme="minorHAnsi"/>
-          <w:sz w:val="21"/>
-          <w:szCs w:val="21"/>
+        <w:rPr>
           <w:shd w:val="clear" w:color="auto" w:fill="FFFFFF"/>
         </w:rPr>
       </w:pPr>
       <w:r>
-        <w:rPr>
-          <w:rFonts w:cstheme="minorHAnsi"/>
-          <w:sz w:val="21"/>
-          <w:szCs w:val="21"/>
-        </w:rPr>
         <w:t>WEEK</w:t>
       </w:r>
       <w:r>
-        <w:rPr>
-          <w:rFonts w:cstheme="minorHAnsi"/>
-          <w:sz w:val="21"/>
-          <w:szCs w:val="21"/>
-        </w:rPr>
         <w:t xml:space="preserve"> </w:t>
       </w:r>
       <w:r>
-        <w:rPr>
-          <w:rFonts w:cstheme="minorHAnsi"/>
-          <w:sz w:val="21"/>
-          <w:szCs w:val="21"/>
-        </w:rPr>
         <w:t>3</w:t>
       </w:r>
     </w:p>
     <w:p>
       <w:pPr>
-        <w:autoSpaceDE w:val="0"/>
-        <w:autoSpaceDN w:val="0"/>
-        <w:adjustRightInd w:val="0"/>
-        <w:spacing w:after="0" w:line="240" w:lineRule="auto"/>
         <w:rPr>
           <w:rStyle w:val="IntenseReference"/>
         </w:rPr>
@@ -56,19 +31,7 @@
         <w:t>Introduction</w:t>
       </w:r>
     </w:p>
-    <w:p>
-      <w:pPr>
-        <w:autoSpaceDE w:val="0"/>
-        <w:autoSpaceDN w:val="0"/>
-        <w:adjustRightInd w:val="0"/>
-        <w:spacing w:after="0" w:line="240" w:lineRule="auto"/>
-        <w:rPr>
-          <w:rFonts w:cstheme="minorHAnsi"/>
-          <w:sz w:val="21"/>
-          <w:szCs w:val="21"/>
-        </w:rPr>
-      </w:pPr>
-    </w:p>
+    <w:p/>
     <w:p>
       <w:r>
         <w:rPr>
@@ -130,22 +93,10 @@
       </w:r>
     </w:p>
     <w:p>
-      <w:pPr>
-        <w:spacing w:after="0" w:line="240" w:lineRule="auto"/>
-        <w:rPr>
-          <w:i/>
-        </w:rPr>
-      </w:pPr>
-      <w:r>
-        <w:rPr>
-          <w:i/>
-        </w:rPr>
+      <w:r>
         <w:t>Focusing on different aspects of business continuity</w:t>
       </w:r>
       <w:r>
-        <w:rPr>
-          <w:i/>
-        </w:rPr>
         <w:t>:</w:t>
       </w:r>
     </w:p>
@@ -156,7 +107,6 @@
           <w:ilvl w:val="0"/>
           <w:numId w:val="23"/>
         </w:numPr>
-        <w:spacing w:after="0" w:line="240" w:lineRule="auto"/>
       </w:pPr>
       <w:r>
         <w:t>Core concepts</w:t>
@@ -169,7 +119,6 @@
           <w:ilvl w:val="0"/>
           <w:numId w:val="23"/>
         </w:numPr>
-        <w:spacing w:after="0" w:line="240" w:lineRule="auto"/>
       </w:pPr>
       <w:r>
         <w:t>Enabling technologies</w:t>
@@ -182,25 +131,14 @@
           <w:ilvl w:val="0"/>
           <w:numId w:val="23"/>
         </w:numPr>
-        <w:spacing w:after="0" w:line="240" w:lineRule="auto"/>
       </w:pPr>
       <w:r>
         <w:t>Case studies</w:t>
       </w:r>
     </w:p>
-    <w:p>
-      <w:pPr>
-        <w:spacing w:after="0" w:line="240" w:lineRule="auto"/>
-      </w:pPr>
-    </w:p>
-    <w:p>
-      <w:pPr>
-        <w:spacing w:after="0" w:line="240" w:lineRule="auto"/>
-      </w:pPr>
-      <w:r>
-        <w:rPr>
-          <w:i/>
-        </w:rPr>
+    <w:p/>
+    <w:p>
+      <w:r>
         <w:t>Standards</w:t>
       </w:r>
     </w:p>
@@ -211,7 +149,6 @@
           <w:ilvl w:val="0"/>
           <w:numId w:val="24"/>
         </w:numPr>
-        <w:spacing w:after="0" w:line="240" w:lineRule="auto"/>
       </w:pPr>
       <w:r>
         <w:t>ISO22301</w:t>
@@ -224,7 +161,6 @@
           <w:ilvl w:val="0"/>
           <w:numId w:val="24"/>
         </w:numPr>
-        <w:spacing w:after="0" w:line="240" w:lineRule="auto"/>
       </w:pPr>
       <w:r>
         <w:t>ISO27001</w:t>
@@ -237,7 +173,6 @@
           <w:ilvl w:val="0"/>
           <w:numId w:val="24"/>
         </w:numPr>
-        <w:spacing w:after="0" w:line="240" w:lineRule="auto"/>
       </w:pPr>
       <w:r>
         <w:t>BS25999</w:t>
@@ -246,9 +181,6 @@
         <w:t xml:space="preserve"> (</w:t>
       </w:r>
       <w:r>
-        <w:rPr>
-          <w:i/>
-        </w:rPr>
         <w:t>Evolved from ISO22301</w:t>
       </w:r>
       <w:r>
@@ -262,17 +194,12 @@
           <w:ilvl w:val="0"/>
           <w:numId w:val="24"/>
         </w:numPr>
-        <w:spacing w:after="0" w:line="240" w:lineRule="auto"/>
       </w:pPr>
       <w:r>
         <w:t>BS27031</w:t>
       </w:r>
     </w:p>
-    <w:p>
-      <w:pPr>
-        <w:spacing w:after="0" w:line="240" w:lineRule="auto"/>
-      </w:pPr>
-    </w:p>
+    <w:p/>
     <w:p>
       <w:pPr>
         <w:pStyle w:val="ListParagraph"/>
@@ -280,7 +207,6 @@
           <w:ilvl w:val="0"/>
           <w:numId w:val="24"/>
         </w:numPr>
-        <w:spacing w:after="0" w:line="240" w:lineRule="auto"/>
       </w:pPr>
       <w:r>
         <w:t>Guidelines from National Cybersecurity Centre (</w:t>
@@ -302,7 +228,6 @@
           <w:ilvl w:val="0"/>
           <w:numId w:val="24"/>
         </w:numPr>
-        <w:spacing w:after="0" w:line="240" w:lineRule="auto"/>
       </w:pPr>
       <w:r>
         <w:t xml:space="preserve">Guidelines from </w:t>
@@ -345,9 +270,6 @@
       </w:pPr>
     </w:p>
     <w:p>
-      <w:pPr>
-        <w:jc w:val="center"/>
-      </w:pPr>
       <w:r>
         <w:rPr>
           <w:noProof/>
@@ -397,10 +319,6 @@
     </w:p>
     <w:p/>
     <w:p>
-      <w:pPr>
-        <w:spacing w:after="0" w:line="240" w:lineRule="auto"/>
-        <w:ind w:left="2880" w:hanging="2880"/>
-      </w:pPr>
       <w:r>
         <w:rPr>
           <w:b/>
@@ -528,82 +446,25 @@
     </w:p>
     <w:p/>
     <w:p>
-      <w:pPr>
-        <w:spacing w:after="0" w:line="240" w:lineRule="auto"/>
-        <w:rPr>
-          <w:b/>
-        </w:rPr>
-      </w:pPr>
-      <w:r>
-        <w:rPr>
-          <w:b/>
+      <w:r>
+        <w:rPr>
           <w:color w:val="FF0000"/>
         </w:rPr>
-        <w:t>BUSINESS CONTINUITY:</w:t>
-      </w:r>
-      <w:r>
-        <w:rPr>
-          <w:color w:val="FF0000"/>
-        </w:rPr>
-        <w:t xml:space="preserve"> </w:t>
+        <w:t xml:space="preserve">BUSINESS CONTINUITY: </w:t>
       </w:r>
       <w:r>
         <w:tab/>
         <w:t>E</w:t>
       </w:r>
       <w:r>
-        <w:t xml:space="preserve">nsure </w:t>
-      </w:r>
-      <w:r>
-        <w:rPr>
-          <w:b/>
-        </w:rPr>
-        <w:t>integrity</w:t>
-      </w:r>
-      <w:r>
-        <w:t xml:space="preserve"> &amp; </w:t>
-      </w:r>
-      <w:r>
-        <w:rPr>
-          <w:b/>
-        </w:rPr>
-        <w:t>continuity</w:t>
-      </w:r>
-      <w:r>
-        <w:t xml:space="preserve"> of </w:t>
-      </w:r>
-      <w:r>
-        <w:rPr>
-          <w:b/>
-        </w:rPr>
-        <w:t>underlying</w:t>
-      </w:r>
-      <w:r>
-        <w:t xml:space="preserve"> </w:t>
-      </w:r>
-      <w:r>
-        <w:rPr>
-          <w:b/>
-        </w:rPr>
-        <w:t>processes</w:t>
-      </w:r>
-      <w:r>
-        <w:rPr>
-          <w:b/>
-        </w:rPr>
+        <w:t>nsure integrity &amp; continuity of underlying processes</w:t>
+      </w:r>
+      <w:r>
         <w:t>.</w:t>
       </w:r>
     </w:p>
-    <w:p>
-      <w:pPr>
-        <w:spacing w:after="0" w:line="240" w:lineRule="auto"/>
-      </w:pPr>
-    </w:p>
-    <w:p>
-      <w:pPr>
-        <w:spacing w:after="0" w:line="240" w:lineRule="auto"/>
-      </w:pPr>
-    </w:p>
+    <w:p/>
+    <w:p/>
     <w:p>
       <w:pPr>
         <w:pStyle w:val="ListParagraph"/>
@@ -611,16 +472,59 @@
           <w:ilvl w:val="0"/>
           <w:numId w:val="25"/>
         </w:numPr>
-        <w:spacing w:after="0" w:line="240" w:lineRule="auto"/>
-      </w:pPr>
-      <w:r>
+      </w:pPr>
+      <w:r>
+        <w:t>PaaS</w:t>
+      </w:r>
+    </w:p>
+    <w:p>
+      <w:pPr>
+        <w:pStyle w:val="ListParagraph"/>
+        <w:numPr>
+          <w:ilvl w:val="1"/>
+          <w:numId w:val="25"/>
+        </w:numPr>
         <w:rPr>
           <w:b/>
           <w:i/>
           <w:u w:val="single"/>
         </w:rPr>
-        <w:lastRenderedPageBreak/>
-        <w:t>PaaS</w:t>
+      </w:pPr>
+      <w:r>
+        <w:rPr>
+          <w:b/>
+        </w:rPr>
+        <w:t>P</w:t>
+      </w:r>
+      <w:r>
+        <w:t xml:space="preserve">latform </w:t>
+      </w:r>
+      <w:r>
+        <w:rPr>
+          <w:b/>
+        </w:rPr>
+        <w:t>a</w:t>
+      </w:r>
+      <w:r>
+        <w:t xml:space="preserve">s </w:t>
+      </w:r>
+      <w:r>
+        <w:rPr>
+          <w:b/>
+        </w:rPr>
+        <w:t>a</w:t>
+      </w:r>
+      <w:r>
+        <w:t xml:space="preserve"> </w:t>
+      </w:r>
+      <w:r>
+        <w:rPr>
+          <w:b/>
+        </w:rPr>
+        <w:t>S</w:t>
+      </w:r>
+      <w:r>
+        <w:t>ervice</w:t>
       </w:r>
     </w:p>
     <w:p>
@@ -630,7 +534,33 @@
           <w:ilvl w:val="1"/>
           <w:numId w:val="25"/>
         </w:numPr>
-        <w:spacing w:after="0" w:line="240" w:lineRule="auto"/>
+      </w:pPr>
+      <w:r>
+        <w:t>C</w:t>
+      </w:r>
+      <w:r>
+        <w:t>loud computing that provides virtualized computing resources over the internet.</w:t>
+      </w:r>
+    </w:p>
+    <w:p>
+      <w:pPr>
+        <w:pStyle w:val="ListParagraph"/>
+        <w:numPr>
+          <w:ilvl w:val="0"/>
+          <w:numId w:val="25"/>
+        </w:numPr>
+      </w:pPr>
+      <w:r>
+        <w:t>IaaS</w:t>
+      </w:r>
+    </w:p>
+    <w:p>
+      <w:pPr>
+        <w:pStyle w:val="ListParagraph"/>
+        <w:numPr>
+          <w:ilvl w:val="1"/>
+          <w:numId w:val="25"/>
+        </w:numPr>
         <w:rPr>
           <w:b/>
           <w:i/>
@@ -641,10 +571,10 @@
         <w:rPr>
           <w:b/>
         </w:rPr>
-        <w:t>P</w:t>
-      </w:r>
-      <w:r>
-        <w:t xml:space="preserve">latform </w:t>
+        <w:t>I</w:t>
+      </w:r>
+      <w:r>
+        <w:t xml:space="preserve">nfrastructure </w:t>
       </w:r>
       <w:r>
         <w:rPr>
@@ -662,543 +592,273 @@
         <w:t>a</w:t>
       </w:r>
       <w:r>
+        <w:t xml:space="preserve"> Service</w:t>
+      </w:r>
+    </w:p>
+    <w:p>
+      <w:pPr>
+        <w:rPr>
+          <w:rStyle w:val="IntenseReference"/>
+        </w:rPr>
+      </w:pPr>
+      <w:r>
+        <w:rPr>
+          <w:rStyle w:val="IntenseReference"/>
+        </w:rPr>
+        <w:lastRenderedPageBreak/>
+        <w:t xml:space="preserve">Business Continuity Management (BCM) </w:t>
+      </w:r>
+    </w:p>
+    <w:p/>
+    <w:p>
+      <w:r>
+        <w:t>A</w:t>
+      </w:r>
+      <w:r>
+        <w:t xml:space="preserve"> process that provides a framework ensuring the continuity or uninterrupted provision of critical business functions and operations. It provides a basis for planning to ensure an organization’s long-term survivability following a disruptive event towards the “</w:t>
+      </w:r>
+      <w:r>
+        <w:rPr>
+          <w:i/>
+        </w:rPr>
+        <w:t>business as usual</w:t>
+      </w:r>
+      <w:r>
+        <w:t xml:space="preserve">” </w:t>
+      </w:r>
+      <w:r>
+        <w:t>functions</w:t>
+      </w:r>
+      <w:r>
+        <w:t xml:space="preserve"> and </w:t>
+      </w:r>
+      <w:r>
+        <w:t>services</w:t>
+      </w:r>
+      <w:r>
+        <w:t xml:space="preserve">. </w:t>
+      </w:r>
+    </w:p>
+    <w:p/>
+    <w:p>
+      <w:r>
+        <w:t xml:space="preserve">BCM can be considered as a </w:t>
+      </w:r>
+      <w:r>
+        <w:rPr>
+          <w:b/>
+          <w:color w:val="FF0000"/>
+        </w:rPr>
+        <w:t>risk treatment method</w:t>
+      </w:r>
+      <w:r>
+        <w:t xml:space="preserve">, complementary of a wider Risk Management method, </w:t>
+      </w:r>
+      <w:r>
+        <w:rPr>
+          <w:u w:val="single"/>
+        </w:rPr>
+        <w:t xml:space="preserve">explicitly focused on the </w:t>
+      </w:r>
+      <w:r>
+        <w:rPr>
+          <w:b/>
+          <w:u w:val="single"/>
+        </w:rPr>
+        <w:t>management</w:t>
+      </w:r>
+      <w:r>
+        <w:rPr>
+          <w:u w:val="single"/>
+        </w:rPr>
+        <w:t xml:space="preserve"> and </w:t>
+      </w:r>
+      <w:r>
+        <w:rPr>
+          <w:b/>
+          <w:u w:val="single"/>
+        </w:rPr>
+        <w:t>containment</w:t>
+      </w:r>
+      <w:r>
+        <w:rPr>
+          <w:u w:val="single"/>
+        </w:rPr>
+        <w:t xml:space="preserve"> of </w:t>
+      </w:r>
+      <w:r>
+        <w:rPr>
+          <w:b/>
+          <w:u w:val="single"/>
+        </w:rPr>
+        <w:t>continuity</w:t>
+      </w:r>
+      <w:r>
+        <w:rPr>
+          <w:u w:val="single"/>
+        </w:rPr>
         <w:t xml:space="preserve"> </w:t>
       </w:r>
       <w:r>
         <w:rPr>
           <w:b/>
-        </w:rPr>
-        <w:t>S</w:t>
-      </w:r>
-      <w:r>
-        <w:t>ervice</w:t>
-      </w:r>
-    </w:p>
-    <w:p>
-      <w:pPr>
-        <w:pStyle w:val="ListParagraph"/>
-        <w:numPr>
-          <w:ilvl w:val="1"/>
-          <w:numId w:val="25"/>
-        </w:numPr>
-        <w:spacing w:after="0" w:line="240" w:lineRule="auto"/>
-      </w:pPr>
-      <w:r>
-        <w:t>C</w:t>
-      </w:r>
-      <w:r>
-        <w:t>loud computing that provides virtualized computing resources over the internet.</w:t>
-      </w:r>
-    </w:p>
-    <w:p>
-      <w:pPr>
-        <w:pStyle w:val="ListParagraph"/>
-        <w:numPr>
-          <w:ilvl w:val="0"/>
-          <w:numId w:val="25"/>
-        </w:numPr>
-        <w:rPr>
-          <w:b/>
+          <w:u w:val="single"/>
+        </w:rPr>
+        <w:t>risks</w:t>
+      </w:r>
+      <w:r>
+        <w:rPr>
+          <w:u w:val="single"/>
+        </w:rPr>
+        <w:t xml:space="preserve">, introduced by </w:t>
+      </w:r>
+      <w:r>
+        <w:rPr>
+          <w:b/>
+          <w:u w:val="single"/>
+        </w:rPr>
+        <w:t>certain natural</w:t>
+      </w:r>
+      <w:r>
+        <w:rPr>
+          <w:u w:val="single"/>
+        </w:rPr>
+        <w:t xml:space="preserve"> or </w:t>
+      </w:r>
+      <w:r>
+        <w:rPr>
+          <w:b/>
+          <w:u w:val="single"/>
+        </w:rPr>
+        <w:t>man-made threats</w:t>
+      </w:r>
+      <w:r>
+        <w:t xml:space="preserve"> that, if realized, can cause unavailability of services</w:t>
+      </w:r>
+      <w:r>
+        <w:t xml:space="preserve"> (</w:t>
+      </w:r>
+      <w:r>
+        <w:rPr>
           <w:i/>
-          <w:u w:val="single"/>
-        </w:rPr>
-      </w:pPr>
-      <w:r>
-        <w:rPr>
-          <w:b/>
+        </w:rPr>
+        <w:t>business processes</w:t>
+      </w:r>
+      <w:r>
+        <w:t>)</w:t>
+      </w:r>
+      <w:r>
+        <w:t>.</w:t>
+      </w:r>
+    </w:p>
+    <w:p/>
+    <w:p>
+      <w:pPr>
+        <w:rPr>
+          <w:rStyle w:val="IntenseReference"/>
+        </w:rPr>
+      </w:pPr>
+      <w:r>
+        <w:rPr>
+          <w:rStyle w:val="IntenseReference"/>
+        </w:rPr>
+        <w:t>Business Continuity in context</w:t>
+      </w:r>
+    </w:p>
+    <w:p/>
+    <w:p>
+      <w:r>
+        <w:t>DISASTER RECOVERY</w:t>
+      </w:r>
+    </w:p>
+    <w:p>
+      <w:r>
+        <w:t>T</w:t>
+      </w:r>
+      <w:r>
+        <w:t>he creation &amp; execution of plans to recover the data &amp; systems of an organisation to the point immediately prior to the interruption</w:t>
+      </w:r>
+      <w:r>
+        <w:t>.</w:t>
+      </w:r>
+    </w:p>
+    <w:p>
+      <w:r>
+        <w:t>CONTINGENCY</w:t>
+      </w:r>
+    </w:p>
+    <w:p>
+      <w:r>
+        <w:t>T</w:t>
+      </w:r>
+      <w:r>
+        <w:t xml:space="preserve">he physical or process alternative to a single point of failure </w:t>
+      </w:r>
+      <w:r>
+        <w:rPr>
           <w:i/>
-          <w:u w:val="single"/>
-        </w:rPr>
-        <w:t>IaaS</w:t>
-      </w:r>
-    </w:p>
-    <w:p>
-      <w:pPr>
-        <w:pStyle w:val="ListParagraph"/>
-        <w:numPr>
-          <w:ilvl w:val="1"/>
-          <w:numId w:val="25"/>
-        </w:numPr>
-        <w:rPr>
-          <w:b/>
+        </w:rPr>
+        <w:t xml:space="preserve">e.g. </w:t>
+      </w:r>
+      <w:proofErr w:type="spellStart"/>
+      <w:r>
+        <w:rPr>
           <w:i/>
-          <w:u w:val="single"/>
-        </w:rPr>
-      </w:pPr>
-      <w:r>
-        <w:rPr>
-          <w:b/>
-        </w:rPr>
-        <w:t>I</w:t>
-      </w:r>
-      <w:r>
-        <w:t xml:space="preserve">nfrastructure </w:t>
-      </w:r>
-      <w:r>
-        <w:rPr>
-          <w:b/>
-        </w:rPr>
-        <w:t>a</w:t>
-      </w:r>
-      <w:r>
-        <w:t xml:space="preserve">s </w:t>
-      </w:r>
-      <w:r>
-        <w:rPr>
-          <w:b/>
-        </w:rPr>
-        <w:t>a</w:t>
-      </w:r>
-      <w:r>
-        <w:t xml:space="preserve"> Service</w:t>
-      </w:r>
-    </w:p>
-    <w:p>
-      <w:pPr>
-        <w:spacing w:after="0" w:line="240" w:lineRule="auto"/>
-        <w:rPr>
-          <w:rStyle w:val="IntenseReference"/>
-        </w:rPr>
-      </w:pPr>
-      <w:r>
-        <w:rPr>
-          <w:rStyle w:val="IntenseReference"/>
-        </w:rPr>
-        <w:t xml:space="preserve">Business Continuity Management (BCM) </w:t>
-      </w:r>
-    </w:p>
-    <w:p>
-      <w:pPr>
-        <w:spacing w:after="0" w:line="240" w:lineRule="auto"/>
-      </w:pPr>
-    </w:p>
-    <w:p>
-      <w:pPr>
-        <w:spacing w:after="0" w:line="240" w:lineRule="auto"/>
-      </w:pPr>
-      <w:r>
-        <w:t>A</w:t>
-      </w:r>
-      <w:r>
-        <w:t xml:space="preserve"> process that provides a </w:t>
-      </w:r>
-      <w:r>
-        <w:rPr>
-          <w:b/>
-        </w:rPr>
-        <w:t>framework</w:t>
-      </w:r>
-      <w:r>
-        <w:t xml:space="preserve"> ensuring the </w:t>
-      </w:r>
-      <w:r>
-        <w:rPr>
-          <w:b/>
-        </w:rPr>
-        <w:t>continuity</w:t>
-      </w:r>
-      <w:r>
-        <w:t xml:space="preserve"> or </w:t>
-      </w:r>
-      <w:r>
-        <w:rPr>
-          <w:b/>
-        </w:rPr>
-        <w:t>uninterrupted</w:t>
-      </w:r>
-      <w:r>
-        <w:t xml:space="preserve"> </w:t>
-      </w:r>
-      <w:r>
-        <w:rPr>
-          <w:b/>
-        </w:rPr>
-        <w:t>provision</w:t>
-      </w:r>
-      <w:r>
-        <w:t xml:space="preserve"> of </w:t>
-      </w:r>
-      <w:r>
-        <w:rPr>
-          <w:b/>
-        </w:rPr>
-        <w:t>critical</w:t>
-      </w:r>
-      <w:r>
-        <w:t xml:space="preserve"> </w:t>
-      </w:r>
-      <w:r>
-        <w:rPr>
-          <w:b/>
-        </w:rPr>
-        <w:t>business functions and operations</w:t>
-      </w:r>
-      <w:r>
-        <w:t xml:space="preserve">. It provides a basis for </w:t>
-      </w:r>
-      <w:r>
-        <w:rPr>
-          <w:b/>
-        </w:rPr>
-        <w:t>planning</w:t>
-      </w:r>
-      <w:r>
-        <w:t xml:space="preserve"> to </w:t>
-      </w:r>
-      <w:r>
-        <w:rPr>
-          <w:b/>
-        </w:rPr>
-        <w:t>ensure</w:t>
-      </w:r>
-      <w:r>
-        <w:t xml:space="preserve"> an </w:t>
-      </w:r>
-      <w:r>
-        <w:rPr>
-          <w:b/>
-        </w:rPr>
-        <w:t>organization’s</w:t>
-      </w:r>
-      <w:r>
-        <w:t xml:space="preserve"> </w:t>
-      </w:r>
-      <w:r>
-        <w:rPr>
-          <w:b/>
-        </w:rPr>
-        <w:t>long-term survivability</w:t>
-      </w:r>
-      <w:r>
-        <w:t xml:space="preserve"> following a disruptive event towards the “</w:t>
-      </w:r>
+        </w:rPr>
+        <w:t>back up</w:t>
+      </w:r>
+      <w:proofErr w:type="spellEnd"/>
       <w:r>
         <w:rPr>
           <w:i/>
         </w:rPr>
-        <w:t>business as usual</w:t>
-      </w:r>
-      <w:r>
-        <w:t xml:space="preserve">” </w:t>
-      </w:r>
-      <w:r>
-        <w:rPr>
-          <w:b/>
-        </w:rPr>
-        <w:t>functions</w:t>
-      </w:r>
-      <w:r>
-        <w:t xml:space="preserve"> and </w:t>
-      </w:r>
-      <w:r>
-        <w:rPr>
-          <w:b/>
-        </w:rPr>
-        <w:t>services</w:t>
-      </w:r>
-      <w:r>
-        <w:t xml:space="preserve">. </w:t>
-      </w:r>
-    </w:p>
-    <w:p>
-      <w:pPr>
-        <w:spacing w:after="0" w:line="240" w:lineRule="auto"/>
-      </w:pPr>
-    </w:p>
-    <w:p>
-      <w:pPr>
-        <w:spacing w:after="0" w:line="240" w:lineRule="auto"/>
-      </w:pPr>
-      <w:r>
-        <w:t xml:space="preserve">BCM can be considered as a </w:t>
-      </w:r>
-      <w:r>
-        <w:rPr>
-          <w:b/>
-          <w:color w:val="FF0000"/>
-        </w:rPr>
-        <w:t>risk treatment method</w:t>
-      </w:r>
-      <w:r>
-        <w:t xml:space="preserve">, complementary of a wider Risk Management method, </w:t>
-      </w:r>
-      <w:r>
-        <w:rPr>
-          <w:u w:val="single"/>
-        </w:rPr>
-        <w:t xml:space="preserve">explicitly focused on the </w:t>
-      </w:r>
-      <w:r>
-        <w:rPr>
-          <w:b/>
-          <w:u w:val="single"/>
-        </w:rPr>
-        <w:t>management</w:t>
-      </w:r>
-      <w:r>
-        <w:rPr>
-          <w:u w:val="single"/>
-        </w:rPr>
-        <w:t xml:space="preserve"> and </w:t>
-      </w:r>
-      <w:r>
-        <w:rPr>
-          <w:b/>
-          <w:u w:val="single"/>
-        </w:rPr>
-        <w:t>containment</w:t>
-      </w:r>
-      <w:r>
-        <w:rPr>
-          <w:u w:val="single"/>
-        </w:rPr>
-        <w:t xml:space="preserve"> of </w:t>
-      </w:r>
-      <w:r>
-        <w:rPr>
-          <w:b/>
-          <w:u w:val="single"/>
-        </w:rPr>
-        <w:t>continuity</w:t>
-      </w:r>
-      <w:r>
-        <w:rPr>
-          <w:u w:val="single"/>
-        </w:rPr>
-        <w:t xml:space="preserve"> </w:t>
-      </w:r>
-      <w:r>
-        <w:rPr>
-          <w:b/>
-          <w:u w:val="single"/>
-        </w:rPr>
-        <w:t>risks</w:t>
-      </w:r>
-      <w:r>
-        <w:rPr>
-          <w:u w:val="single"/>
-        </w:rPr>
-        <w:t xml:space="preserve">, introduced by </w:t>
-      </w:r>
-      <w:r>
-        <w:rPr>
-          <w:b/>
-          <w:u w:val="single"/>
-        </w:rPr>
-        <w:t>certain natural</w:t>
-      </w:r>
-      <w:r>
-        <w:rPr>
-          <w:u w:val="single"/>
-        </w:rPr>
-        <w:t xml:space="preserve"> or </w:t>
-      </w:r>
-      <w:r>
-        <w:rPr>
-          <w:b/>
-          <w:u w:val="single"/>
-        </w:rPr>
-        <w:t>man-made threats</w:t>
-      </w:r>
-      <w:r>
-        <w:t xml:space="preserve"> that, if realized, can cause unavailability of services</w:t>
-      </w:r>
-      <w:r>
-        <w:t xml:space="preserve"> (</w:t>
+        <w:t xml:space="preserve"> generator for power failures</w:t>
+      </w:r>
+      <w:r>
+        <w:t>.</w:t>
+      </w:r>
+    </w:p>
+    <w:p>
+      <w:r>
+        <w:t xml:space="preserve">OPERATIONAL CONTINUITY </w:t>
+      </w:r>
+    </w:p>
+    <w:p>
+      <w:r>
+        <w:t>The alternative processes implemented during a failure, which allow the “</w:t>
       </w:r>
       <w:r>
         <w:rPr>
           <w:i/>
         </w:rPr>
-        <w:t>business processes</w:t>
-      </w:r>
-      <w:r>
-        <w:t>)</w:t>
+        <w:t>process</w:t>
+      </w:r>
+      <w:r>
+        <w:t>” to continue, whilst relying on the contingencies or Disaster Recovery Plans to restore full operations</w:t>
       </w:r>
       <w:r>
         <w:t>.</w:t>
       </w:r>
     </w:p>
+    <w:p>
+      <w:r>
+        <w:t>BUSINESS CONTINUITY</w:t>
+      </w:r>
+    </w:p>
+    <w:p>
+      <w:r>
+        <w:t>T</w:t>
+      </w:r>
+      <w:r>
+        <w:t>he processes by which business can be maintained to an acceptable level until full processes and systems are restored</w:t>
+      </w:r>
+      <w:r>
+        <w:t>.</w:t>
+      </w:r>
+    </w:p>
     <w:p/>
-    <w:p>
-      <w:pPr>
-        <w:spacing w:after="0" w:line="240" w:lineRule="auto"/>
-        <w:rPr>
-          <w:rStyle w:val="IntenseReference"/>
-        </w:rPr>
-      </w:pPr>
-      <w:r>
-        <w:rPr>
-          <w:rStyle w:val="IntenseReference"/>
-        </w:rPr>
-        <w:t>Business Continuity in context</w:t>
-      </w:r>
-    </w:p>
     <w:p/>
     <w:p>
-      <w:pPr>
-        <w:spacing w:after="0" w:line="240" w:lineRule="auto"/>
-        <w:rPr>
-          <w:b/>
-          <w:color w:val="FF0000"/>
-        </w:rPr>
-      </w:pPr>
-      <w:r>
-        <w:rPr>
-          <w:b/>
-          <w:color w:val="FF0000"/>
-        </w:rPr>
-        <w:t>DISASTER RECOVERY</w:t>
-      </w:r>
-    </w:p>
-    <w:p>
-      <w:pPr>
-        <w:spacing w:after="0" w:line="240" w:lineRule="auto"/>
-        <w:ind w:left="1440"/>
-      </w:pPr>
-      <w:r>
-        <w:t>T</w:t>
-      </w:r>
-      <w:r>
-        <w:t>he creation &amp; execution of plans to recover the data &amp; systems of an organisation to the point immediately prior to the interruption</w:t>
-      </w:r>
-      <w:r>
-        <w:t>.</w:t>
-      </w:r>
-    </w:p>
-    <w:p>
-      <w:pPr>
-        <w:spacing w:after="0" w:line="240" w:lineRule="auto"/>
-        <w:rPr>
-          <w:b/>
-          <w:color w:val="FF0000"/>
-        </w:rPr>
-      </w:pPr>
-      <w:r>
-        <w:rPr>
-          <w:b/>
-          <w:color w:val="FF0000"/>
-        </w:rPr>
-        <w:t>CONTINGENCY</w:t>
-      </w:r>
-    </w:p>
-    <w:p>
-      <w:pPr>
-        <w:spacing w:after="0" w:line="240" w:lineRule="auto"/>
-        <w:ind w:left="1440"/>
-      </w:pPr>
-      <w:r>
-        <w:t>T</w:t>
-      </w:r>
-      <w:r>
-        <w:t xml:space="preserve">he physical or process alternative to a single point of failure </w:t>
-      </w:r>
-      <w:r>
-        <w:rPr>
-          <w:i/>
-        </w:rPr>
-        <w:t xml:space="preserve">e.g. </w:t>
-      </w:r>
-      <w:proofErr w:type="spellStart"/>
-      <w:r>
-        <w:rPr>
-          <w:i/>
-        </w:rPr>
-        <w:t>back up</w:t>
-      </w:r>
-      <w:proofErr w:type="spellEnd"/>
-      <w:r>
-        <w:rPr>
-          <w:i/>
-        </w:rPr>
-        <w:t xml:space="preserve"> generator for power failures</w:t>
-      </w:r>
-      <w:r>
-        <w:t>.</w:t>
-      </w:r>
-    </w:p>
-    <w:p>
-      <w:pPr>
-        <w:spacing w:after="0" w:line="240" w:lineRule="auto"/>
-        <w:rPr>
-          <w:b/>
-          <w:color w:val="FF0000"/>
-        </w:rPr>
-      </w:pPr>
-      <w:r>
-        <w:rPr>
-          <w:b/>
-          <w:color w:val="FF0000"/>
-        </w:rPr>
-        <w:t xml:space="preserve">OPERATIONAL CONTINUITY </w:t>
-      </w:r>
-    </w:p>
-    <w:p>
-      <w:pPr>
-        <w:spacing w:after="0" w:line="240" w:lineRule="auto"/>
-        <w:ind w:left="1440"/>
-      </w:pPr>
-      <w:r>
-        <w:t>The alternative processes implemented during a failure, which allow the “</w:t>
-      </w:r>
-      <w:r>
-        <w:rPr>
-          <w:i/>
-        </w:rPr>
-        <w:t>process</w:t>
-      </w:r>
-      <w:r>
-        <w:t>” to continue, whilst relying on the contingencies or Disaster Recovery Plans to restore full operations</w:t>
-      </w:r>
-      <w:r>
-        <w:t>.</w:t>
-      </w:r>
-    </w:p>
-    <w:p>
-      <w:pPr>
-        <w:spacing w:after="0" w:line="240" w:lineRule="auto"/>
-        <w:rPr>
-          <w:b/>
-          <w:color w:val="FF0000"/>
-        </w:rPr>
-      </w:pPr>
-      <w:r>
-        <w:rPr>
-          <w:b/>
-          <w:color w:val="FF0000"/>
-        </w:rPr>
-        <w:t>BUSINESS CONTINUITY</w:t>
-      </w:r>
-    </w:p>
-    <w:p>
-      <w:pPr>
-        <w:spacing w:after="0" w:line="240" w:lineRule="auto"/>
-        <w:ind w:left="1440"/>
-      </w:pPr>
-      <w:r>
-        <w:t>T</w:t>
-      </w:r>
-      <w:r>
-        <w:t>he processes by which business can be maintained to an acceptable level until full processes and systems are restored</w:t>
-      </w:r>
-      <w:r>
-        <w:t>.</w:t>
-      </w:r>
-    </w:p>
-    <w:p>
-      <w:pPr>
-        <w:spacing w:after="0" w:line="240" w:lineRule="auto"/>
-      </w:pPr>
-    </w:p>
-    <w:p>
-      <w:pPr>
-        <w:spacing w:after="0" w:line="240" w:lineRule="auto"/>
-      </w:pPr>
-    </w:p>
-    <w:p>
-      <w:pPr>
-        <w:jc w:val="center"/>
-      </w:pPr>
       <w:r>
         <w:rPr>
           <w:noProof/>
@@ -1248,7 +908,6 @@
     </w:p>
     <w:p>
       <w:pPr>
-        <w:spacing w:after="0" w:line="240" w:lineRule="auto"/>
         <w:rPr>
           <w:rStyle w:val="IntenseReference"/>
         </w:rPr>
@@ -1257,13 +916,3469 @@
         <w:rPr>
           <w:rStyle w:val="IntenseReference"/>
         </w:rPr>
+        <w:t>UK National Cyber Security Centre (NCSC)</w:t>
+      </w:r>
+    </w:p>
+    <w:p/>
+    <w:p>
+      <w:pPr>
+        <w:pStyle w:val="ListParagraph"/>
+        <w:numPr>
+          <w:ilvl w:val="0"/>
+          <w:numId w:val="25"/>
+        </w:numPr>
+      </w:pPr>
+      <w:r>
+        <w:t xml:space="preserve">All organisations will experience </w:t>
+      </w:r>
+      <w:r>
+        <w:rPr>
+          <w:b/>
+        </w:rPr>
+        <w:t>security incidents</w:t>
+      </w:r>
+      <w:r>
+        <w:t xml:space="preserve"> at some point. </w:t>
+      </w:r>
+    </w:p>
+    <w:p>
+      <w:pPr>
+        <w:pStyle w:val="ListParagraph"/>
+        <w:numPr>
+          <w:ilvl w:val="0"/>
+          <w:numId w:val="25"/>
+        </w:numPr>
+      </w:pPr>
+      <w:r>
+        <w:t>Investment in establishing effective incident management policies and processes will help to improve resilience, support business continuity, improve customer and stakeholder confidence and potentially reduce any impact</w:t>
+      </w:r>
+      <w:r>
+        <w:t>.</w:t>
+      </w:r>
+    </w:p>
+    <w:p/>
+    <w:p>
+      <w:pPr>
+        <w:pStyle w:val="ListParagraph"/>
+        <w:numPr>
+          <w:ilvl w:val="0"/>
+          <w:numId w:val="25"/>
+        </w:numPr>
+      </w:pPr>
+      <w:r>
         <w:lastRenderedPageBreak/>
-        <w:t>UK National Cyber Security Centre (NCSC)</w:t>
-      </w:r>
-    </w:p>
-    <w:p>
-      <w:pPr>
-        <w:spacing w:after="0" w:line="240" w:lineRule="auto"/>
+        <w:t>Businesses should implement an incidence management capability</w:t>
+      </w:r>
+    </w:p>
+    <w:p>
+      <w:pPr>
+        <w:pStyle w:val="ListParagraph"/>
+        <w:numPr>
+          <w:ilvl w:val="1"/>
+          <w:numId w:val="25"/>
+        </w:numPr>
+      </w:pPr>
+      <w:r>
+        <w:t>Detect, manage and analyse security incidents</w:t>
+      </w:r>
+      <w:r>
+        <w:t>.</w:t>
+      </w:r>
+    </w:p>
+    <w:p>
+      <w:pPr>
+        <w:pStyle w:val="ListParagraph"/>
+        <w:numPr>
+          <w:ilvl w:val="0"/>
+          <w:numId w:val="25"/>
+        </w:numPr>
+      </w:pPr>
+      <w:r>
+        <w:t>Managing Business Harm</w:t>
+      </w:r>
+    </w:p>
+    <w:p>
+      <w:pPr>
+        <w:pStyle w:val="ListParagraph"/>
+        <w:numPr>
+          <w:ilvl w:val="1"/>
+          <w:numId w:val="25"/>
+        </w:numPr>
+      </w:pPr>
+      <w:r>
+        <w:t>F</w:t>
+      </w:r>
+      <w:r>
+        <w:t>ailure to realise an incident has happened.</w:t>
+      </w:r>
+    </w:p>
+    <w:p>
+      <w:pPr>
+        <w:pStyle w:val="ListParagraph"/>
+        <w:numPr>
+          <w:ilvl w:val="0"/>
+          <w:numId w:val="25"/>
+        </w:numPr>
+      </w:pPr>
+      <w:r>
+        <w:t>Continual Disruption</w:t>
+      </w:r>
+    </w:p>
+    <w:p>
+      <w:pPr>
+        <w:pStyle w:val="ListParagraph"/>
+        <w:numPr>
+          <w:ilvl w:val="1"/>
+          <w:numId w:val="25"/>
+        </w:numPr>
+      </w:pPr>
+      <w:r>
+        <w:t>Address root cause of incidents (e.g. poor tech. or weakness in security approach).</w:t>
+      </w:r>
+    </w:p>
+    <w:p>
+      <w:pPr>
+        <w:pStyle w:val="ListParagraph"/>
+        <w:numPr>
+          <w:ilvl w:val="0"/>
+          <w:numId w:val="25"/>
+        </w:numPr>
+      </w:pPr>
+      <w:r>
+        <w:t>Non-Compliance With Legal &amp; Regulatory Reporting</w:t>
+      </w:r>
+    </w:p>
+    <w:p>
+      <w:pPr>
+        <w:pStyle w:val="ListParagraph"/>
+        <w:numPr>
+          <w:ilvl w:val="1"/>
+          <w:numId w:val="25"/>
+        </w:numPr>
+      </w:pPr>
+      <w:r>
+        <w:t>C</w:t>
+      </w:r>
+      <w:r>
+        <w:t>ompromising sensitive information covered by mandatory reporting</w:t>
+      </w:r>
+      <w:r>
+        <w:t>.</w:t>
+      </w:r>
+    </w:p>
+    <w:p>
+      <w:pPr>
+        <w:pStyle w:val="ListParagraph"/>
+        <w:numPr>
+          <w:ilvl w:val="0"/>
+          <w:numId w:val="25"/>
+        </w:numPr>
+      </w:pPr>
+      <w:r>
+        <w:t xml:space="preserve">Establish </w:t>
+      </w:r>
+      <w:r>
+        <w:t>An Incident Response Capability</w:t>
+      </w:r>
+    </w:p>
+    <w:p>
+      <w:pPr>
+        <w:pStyle w:val="ListParagraph"/>
+        <w:numPr>
+          <w:ilvl w:val="1"/>
+          <w:numId w:val="25"/>
+        </w:numPr>
+      </w:pPr>
+      <w:r>
+        <w:t>Organization wide, may use inhouse or specialist management company</w:t>
+      </w:r>
+      <w:r>
+        <w:t>.</w:t>
+      </w:r>
+    </w:p>
+    <w:p>
+      <w:pPr>
+        <w:pStyle w:val="ListParagraph"/>
+        <w:numPr>
+          <w:ilvl w:val="0"/>
+          <w:numId w:val="25"/>
+        </w:numPr>
+      </w:pPr>
+      <w:r>
+        <w:t>Define roles/responsibilities</w:t>
+      </w:r>
+    </w:p>
+    <w:p>
+      <w:pPr>
+        <w:pStyle w:val="ListParagraph"/>
+        <w:numPr>
+          <w:ilvl w:val="1"/>
+          <w:numId w:val="25"/>
+        </w:numPr>
+      </w:pPr>
+      <w:r>
+        <w:t>Appoint (empower) individuals to handle incidents &amp; identify clear terms of reference</w:t>
+      </w:r>
+      <w:r>
+        <w:t>.</w:t>
+      </w:r>
+    </w:p>
+    <w:p>
+      <w:pPr>
+        <w:pStyle w:val="ListParagraph"/>
+        <w:numPr>
+          <w:ilvl w:val="0"/>
+          <w:numId w:val="25"/>
+        </w:numPr>
+      </w:pPr>
+      <w:r>
+        <w:t xml:space="preserve">Establish </w:t>
+      </w:r>
+      <w:r>
+        <w:t>Data Recovery Capability</w:t>
+      </w:r>
+    </w:p>
+    <w:p>
+      <w:pPr>
+        <w:pStyle w:val="ListParagraph"/>
+        <w:numPr>
+          <w:ilvl w:val="1"/>
+          <w:numId w:val="25"/>
+        </w:numPr>
+      </w:pPr>
+      <w:r>
+        <w:t>B</w:t>
+      </w:r>
+      <w:r>
+        <w:t>ackup of essential data – held in a</w:t>
+      </w:r>
+      <w:r>
+        <w:t xml:space="preserve"> </w:t>
+      </w:r>
+      <w:r>
+        <w:t>physically secure location (ideally offsite). Ability to recover archived data</w:t>
+      </w:r>
+      <w:r>
+        <w:t xml:space="preserve"> </w:t>
+      </w:r>
+      <w:r>
+        <w:t>for operational use should be regularly tested</w:t>
+      </w:r>
+      <w:r>
+        <w:t>.</w:t>
+      </w:r>
+    </w:p>
+    <w:p>
+      <w:pPr>
+        <w:pStyle w:val="ListParagraph"/>
+        <w:numPr>
+          <w:ilvl w:val="0"/>
+          <w:numId w:val="25"/>
+        </w:numPr>
+      </w:pPr>
+      <w:r>
+        <w:t xml:space="preserve">Test </w:t>
+      </w:r>
+      <w:r>
+        <w:t>Incident Management Plans</w:t>
+      </w:r>
+    </w:p>
+    <w:p>
+      <w:pPr>
+        <w:pStyle w:val="ListParagraph"/>
+        <w:numPr>
+          <w:ilvl w:val="1"/>
+          <w:numId w:val="25"/>
+        </w:numPr>
+      </w:pPr>
+      <w:r>
+        <w:t>B</w:t>
+      </w:r>
+      <w:r>
+        <w:t>usiness continuity &amp; disaster recovery</w:t>
+      </w:r>
+      <w:r>
+        <w:t xml:space="preserve"> </w:t>
+      </w:r>
+      <w:r>
+        <w:t>plans constantly tested</w:t>
+      </w:r>
+      <w:r>
+        <w:t>.</w:t>
+      </w:r>
+    </w:p>
+    <w:p>
+      <w:pPr>
+        <w:pStyle w:val="ListParagraph"/>
+        <w:numPr>
+          <w:ilvl w:val="0"/>
+          <w:numId w:val="25"/>
+        </w:numPr>
+      </w:pPr>
+      <w:r>
+        <w:t xml:space="preserve">Information </w:t>
+      </w:r>
+      <w:r>
+        <w:t>Sharing Strategy</w:t>
+      </w:r>
+    </w:p>
+    <w:p>
+      <w:pPr>
+        <w:pStyle w:val="ListParagraph"/>
+        <w:numPr>
+          <w:ilvl w:val="1"/>
+          <w:numId w:val="25"/>
+        </w:numPr>
+      </w:pPr>
+      <w:r>
+        <w:t>For services or information bound by specific</w:t>
+      </w:r>
+      <w:r>
+        <w:t xml:space="preserve"> </w:t>
+      </w:r>
+      <w:r>
+        <w:t>legal or regulatory reporting requirements you may have to report</w:t>
+      </w:r>
+      <w:r>
+        <w:t xml:space="preserve"> </w:t>
+      </w:r>
+      <w:r>
+        <w:t>incidents</w:t>
+      </w:r>
+      <w:r>
+        <w:t>.</w:t>
+      </w:r>
+    </w:p>
+    <w:p>
+      <w:pPr>
+        <w:pStyle w:val="ListParagraph"/>
+        <w:numPr>
+          <w:ilvl w:val="0"/>
+          <w:numId w:val="25"/>
+        </w:numPr>
+      </w:pPr>
+      <w:r>
+        <w:t>Forensics</w:t>
+      </w:r>
+    </w:p>
+    <w:p>
+      <w:pPr>
+        <w:pStyle w:val="ListParagraph"/>
+        <w:numPr>
+          <w:ilvl w:val="1"/>
+          <w:numId w:val="25"/>
+        </w:numPr>
+      </w:pPr>
+      <w:r>
+        <w:t>P</w:t>
+      </w:r>
+      <w:r>
+        <w:t>reservation &amp; analysis of sequence of events that led to the</w:t>
+      </w:r>
+      <w:r>
+        <w:t xml:space="preserve"> </w:t>
+      </w:r>
+      <w:r>
+        <w:t>incident</w:t>
+      </w:r>
+      <w:r>
+        <w:t>.</w:t>
+      </w:r>
+    </w:p>
+    <w:p/>
+    <w:p>
+      <w:pPr>
+        <w:rPr>
+          <w:rStyle w:val="IntenseReference"/>
+        </w:rPr>
+      </w:pPr>
+      <w:r>
+        <w:rPr>
+          <w:rStyle w:val="IntenseReference"/>
+        </w:rPr>
+        <w:t>Considering Business Continuity: Impact</w:t>
+      </w:r>
+    </w:p>
+    <w:p/>
+    <w:p>
+      <w:r>
+        <w:t>Generally five categories:</w:t>
+      </w:r>
+    </w:p>
+    <w:p/>
+    <w:p>
+      <w:pPr>
+        <w:pStyle w:val="ListParagraph"/>
+        <w:numPr>
+          <w:ilvl w:val="0"/>
+          <w:numId w:val="26"/>
+        </w:numPr>
+      </w:pPr>
+      <w:r>
+        <w:t>LEGAL AND REGULATORY</w:t>
+      </w:r>
+    </w:p>
+    <w:p>
+      <w:pPr>
+        <w:pStyle w:val="ListParagraph"/>
+        <w:numPr>
+          <w:ilvl w:val="0"/>
+          <w:numId w:val="26"/>
+        </w:numPr>
+      </w:pPr>
+      <w:r>
+        <w:t>PRODUCTIVITY</w:t>
+      </w:r>
+    </w:p>
+    <w:p>
+      <w:pPr>
+        <w:pStyle w:val="ListParagraph"/>
+        <w:numPr>
+          <w:ilvl w:val="0"/>
+          <w:numId w:val="26"/>
+        </w:numPr>
+      </w:pPr>
+      <w:r>
+        <w:t>FINANCIAL STABILITY</w:t>
+      </w:r>
+    </w:p>
+    <w:p>
+      <w:pPr>
+        <w:pStyle w:val="ListParagraph"/>
+        <w:numPr>
+          <w:ilvl w:val="0"/>
+          <w:numId w:val="26"/>
+        </w:numPr>
+      </w:pPr>
+      <w:r>
+        <w:t>REPUTATION</w:t>
+      </w:r>
+    </w:p>
+    <w:p>
+      <w:pPr>
+        <w:pStyle w:val="ListParagraph"/>
+        <w:numPr>
+          <w:ilvl w:val="0"/>
+          <w:numId w:val="26"/>
+        </w:numPr>
+      </w:pPr>
+      <w:r>
+        <w:t xml:space="preserve">LOSS OF CUSTOMER CONFIDENCE </w:t>
+      </w:r>
+    </w:p>
+    <w:p/>
+    <w:p/>
+    <w:p>
+      <w:pPr>
+        <w:pStyle w:val="ListParagraph"/>
+        <w:numPr>
+          <w:ilvl w:val="0"/>
+          <w:numId w:val="27"/>
+        </w:numPr>
+        <w:rPr>
+          <w:rStyle w:val="IntenseReference"/>
+        </w:rPr>
+      </w:pPr>
+      <w:r>
+        <w:rPr>
+          <w:rStyle w:val="IntenseReference"/>
+        </w:rPr>
+        <w:t>Legal / Compliance Risks</w:t>
+      </w:r>
+    </w:p>
+    <w:p>
+      <w:r>
+        <w:t>A</w:t>
+      </w:r>
+      <w:r>
+        <w:t>rising from violations of compliance with laws and regulations (</w:t>
+      </w:r>
+      <w:r>
+        <w:rPr>
+          <w:i/>
+        </w:rPr>
+        <w:t>i.e. data retention</w:t>
+      </w:r>
+      <w:r>
+        <w:t xml:space="preserve">). Legal or compliance risks can expose an organization to negative publicity, fines, penalties, payment of damages and annulations of contracts. </w:t>
+      </w:r>
+    </w:p>
+    <w:p/>
+    <w:p>
+      <w:r>
+        <w:t xml:space="preserve">Loss or destruction of customer information (i.e. personal data) such as credit card information, financial information and health information can also raise potential risks from third party claims. </w:t>
+      </w:r>
+    </w:p>
+    <w:p/>
+    <w:p>
+      <w:r>
+        <w:t>Failure to meet Service Level Agreement requirements with customers regarding data service availability may result to significant lawsuits.</w:t>
+      </w:r>
+    </w:p>
+    <w:p/>
+    <w:p>
+      <w:pPr>
+        <w:pStyle w:val="ListParagraph"/>
+        <w:numPr>
+          <w:ilvl w:val="0"/>
+          <w:numId w:val="27"/>
+        </w:numPr>
+        <w:rPr>
+          <w:rStyle w:val="IntenseReference"/>
+        </w:rPr>
+      </w:pPr>
+      <w:r>
+        <w:rPr>
+          <w:rStyle w:val="IntenseReference"/>
+        </w:rPr>
+        <w:lastRenderedPageBreak/>
+        <w:t>Productivity Risk</w:t>
+      </w:r>
+    </w:p>
+    <w:p>
+      <w:r>
+        <w:t>R</w:t>
+      </w:r>
+      <w:r>
+        <w:t xml:space="preserve">esulting from operational losses and </w:t>
+      </w:r>
+      <w:r>
+        <w:rPr>
+          <w:b/>
+        </w:rPr>
+        <w:t>poor customer service delivery</w:t>
+      </w:r>
+      <w:r>
+        <w:t>.</w:t>
+      </w:r>
+    </w:p>
+    <w:p/>
+    <w:p>
+      <w:r>
+        <w:t xml:space="preserve">Risks may emerge from unavailability of basic production services and operation functions. </w:t>
+      </w:r>
+    </w:p>
+    <w:p/>
+    <w:p>
+      <w:r>
+        <w:t xml:space="preserve">Such risks may be relevant to all production activities that contribute in some way to the overall delivery of a product or service. Productivity Risks are not confined only to the use of technology; they can be the result of organizational activities. </w:t>
+      </w:r>
+    </w:p>
+    <w:p/>
+    <w:p>
+      <w:r>
+        <w:t>The risks arising from inadequate or poorly controlled</w:t>
+      </w:r>
+      <w:r>
+        <w:t>.</w:t>
+      </w:r>
+    </w:p>
+    <w:p/>
+    <w:p>
+      <w:pPr>
+        <w:pStyle w:val="ListParagraph"/>
+        <w:numPr>
+          <w:ilvl w:val="0"/>
+          <w:numId w:val="27"/>
+        </w:numPr>
+        <w:rPr>
+          <w:rStyle w:val="IntenseReference"/>
+        </w:rPr>
+      </w:pPr>
+      <w:r>
+        <w:rPr>
+          <w:rStyle w:val="IntenseReference"/>
+        </w:rPr>
+        <w:t>Financial Stability Risks</w:t>
+      </w:r>
+    </w:p>
+    <w:p/>
+    <w:p>
+      <w:r>
+        <w:t>A</w:t>
+      </w:r>
+      <w:r>
+        <w:t xml:space="preserve">rise through unavailability of delivered products and services towards the organization’s customers. </w:t>
+      </w:r>
+    </w:p>
+    <w:p/>
+    <w:p>
+      <w:r>
+        <w:t>Such risks may lead to major financial losses having impact directly or indirectly on the financial stability of the organization</w:t>
+      </w:r>
+      <w:r>
+        <w:t>.</w:t>
+      </w:r>
+    </w:p>
+    <w:p/>
+    <w:p>
+      <w:pPr>
+        <w:pStyle w:val="ListParagraph"/>
+        <w:numPr>
+          <w:ilvl w:val="0"/>
+          <w:numId w:val="27"/>
+        </w:numPr>
+        <w:rPr>
+          <w:rStyle w:val="IntenseReference"/>
+        </w:rPr>
+      </w:pPr>
+      <w:r>
+        <w:rPr>
+          <w:rStyle w:val="IntenseReference"/>
+        </w:rPr>
+        <w:t>Reputation and Loss of Customer Confidence</w:t>
+      </w:r>
+    </w:p>
+    <w:p/>
+    <w:p>
+      <w:r>
+        <w:t>T</w:t>
+      </w:r>
+      <w:r>
+        <w:t>he most difficult and yet one of the most important risks to quantify and mitigate.</w:t>
+      </w:r>
+    </w:p>
+    <w:p>
+      <w:r>
+        <w:t>S</w:t>
+      </w:r>
+      <w:r>
+        <w:t>uch risks lead to the damage to the organization’s reputation, an intangible but important asset.</w:t>
+      </w:r>
+    </w:p>
+    <w:p>
+      <w:pPr>
+        <w:rPr>
+          <w:rStyle w:val="IntenseReference"/>
+        </w:rPr>
+      </w:pPr>
+      <w:r>
+        <w:rPr>
+          <w:rStyle w:val="IntenseReference"/>
+        </w:rPr>
+        <w:t xml:space="preserve">Small Companies (SMEs) </w:t>
+      </w:r>
+    </w:p>
+    <w:p/>
+    <w:p>
+      <w:r>
+        <w:rPr>
+          <w:i/>
+          <w:color w:val="FF0000"/>
+          <w:u w:val="single"/>
+        </w:rPr>
+        <w:t>Negative:</w:t>
+      </w:r>
+      <w:r>
+        <w:t xml:space="preserve"> </w:t>
+      </w:r>
+      <w:r>
+        <w:tab/>
+      </w:r>
+      <w:r>
+        <w:t xml:space="preserve">Small and Medium-scale Enterprises: potential impact of the risks they face is likely to be more destructive since the majority operate in specialised markets where even a short interruption to normal </w:t>
+      </w:r>
+      <w:r>
+        <w:t>business</w:t>
+      </w:r>
+      <w:r>
+        <w:t xml:space="preserve"> can have a disproportionate effect – totally halting output and letting customers down</w:t>
+      </w:r>
+      <w:r>
+        <w:t>.</w:t>
+      </w:r>
+    </w:p>
+    <w:p/>
+    <w:p>
+      <w:r>
+        <w:rPr>
+          <w:b/>
+          <w:i/>
+          <w:color w:val="70AD47" w:themeColor="accent6"/>
+          <w:u w:val="single"/>
+        </w:rPr>
+        <w:t>Positive:</w:t>
+      </w:r>
+      <w:r>
+        <w:rPr>
+          <w:color w:val="70AD47" w:themeColor="accent6"/>
+        </w:rPr>
+        <w:t xml:space="preserve"> </w:t>
+      </w:r>
+      <w:r>
+        <w:rPr>
+          <w:color w:val="70AD47" w:themeColor="accent6"/>
+        </w:rPr>
+        <w:tab/>
+      </w:r>
+      <w:r>
+        <w:rPr>
+          <w:b/>
+        </w:rPr>
+        <w:t>No one knows their own business better than SMEs</w:t>
+      </w:r>
+      <w:r>
+        <w:t xml:space="preserve">, as they often </w:t>
+      </w:r>
+      <w:r>
+        <w:rPr>
+          <w:b/>
+        </w:rPr>
+        <w:t>rely on limited resource</w:t>
+      </w:r>
+      <w:r>
+        <w:t>s – in best position to know how their business would cope without supporting infrastructures (e.g. IT systems) for a given period of time (e.g. morning, a day, or a week).</w:t>
+      </w:r>
+    </w:p>
+    <w:p/>
+    <w:p>
+      <w:pPr>
+        <w:rPr>
+          <w:rStyle w:val="IntenseReference"/>
+        </w:rPr>
+      </w:pPr>
+      <w:r>
+        <w:rPr>
+          <w:rStyle w:val="IntenseReference"/>
+        </w:rPr>
+        <w:t>BS25999 to ISO 22301</w:t>
+      </w:r>
+    </w:p>
+    <w:p/>
+    <w:p>
+      <w:r>
+        <w:rPr>
+          <w:u w:val="single"/>
+        </w:rPr>
+        <w:t>Continuity Management is a holistic management process</w:t>
+      </w:r>
+      <w:r>
+        <w:t xml:space="preserve"> that “identifies in advance the </w:t>
+      </w:r>
+      <w:r>
+        <w:rPr>
+          <w:color w:val="FF0000"/>
+        </w:rPr>
+        <w:t xml:space="preserve">potential impacts </w:t>
+      </w:r>
+      <w:r>
+        <w:t>of a</w:t>
+      </w:r>
+      <w:r>
+        <w:rPr>
+          <w:color w:val="FF0000"/>
+        </w:rPr>
+        <w:t xml:space="preserve"> wide variety of disruptions to the organization’s availability</w:t>
+      </w:r>
+      <w:r>
+        <w:t xml:space="preserve">. This includes all necessary activities allowing the organization to </w:t>
+      </w:r>
+      <w:r>
+        <w:rPr>
+          <w:color w:val="FF0000"/>
+        </w:rPr>
+        <w:t>tolerate the loss of part or all of its operational capability</w:t>
+      </w:r>
+      <w:r>
+        <w:t>.”</w:t>
+      </w:r>
+    </w:p>
+    <w:p/>
+    <w:p>
+      <w:pPr>
+        <w:pStyle w:val="ListParagraph"/>
+        <w:numPr>
+          <w:ilvl w:val="0"/>
+          <w:numId w:val="25"/>
+        </w:numPr>
+      </w:pPr>
+      <w:r>
+        <w:t xml:space="preserve">Now an international standard: </w:t>
+      </w:r>
+      <w:r>
+        <w:rPr>
+          <w:b/>
+        </w:rPr>
+        <w:t>ISO 22301</w:t>
+      </w:r>
+    </w:p>
+    <w:p/>
+    <w:p>
+      <w:pPr>
+        <w:rPr>
+          <w:rStyle w:val="IntenseReference"/>
+        </w:rPr>
+      </w:pPr>
+      <w:r>
+        <w:rPr>
+          <w:rStyle w:val="IntenseReference"/>
+        </w:rPr>
+        <w:t>ISO 22301</w:t>
+      </w:r>
+    </w:p>
+    <w:p>
+      <w:pPr>
+        <w:rPr>
+          <w:rStyle w:val="IntenseReference"/>
+        </w:rPr>
+      </w:pPr>
+      <w:r>
+        <w:rPr>
+          <w:rStyle w:val="IntenseReference"/>
+        </w:rPr>
+        <w:t>Societal security - Business Continuity Management Systems – Requirements</w:t>
+      </w:r>
+    </w:p>
+    <w:p/>
+    <w:p>
+      <w:r>
+        <w:lastRenderedPageBreak/>
+        <w:t xml:space="preserve">ISO 22301 applies the </w:t>
+      </w:r>
+      <w:r>
+        <w:rPr>
+          <w:color w:val="FF0000"/>
+        </w:rPr>
+        <w:t xml:space="preserve">“Plan-Do-Check-Act” (PDCA) model </w:t>
+      </w:r>
+      <w:r>
+        <w:t>to planning, establishing, implementing, operating, monitoring, reviewing, maintaining and continually improving the effectiveness of an organization’s Business Continuity Management System (BCMS)</w:t>
+      </w:r>
+      <w:r>
+        <w:t>.</w:t>
+      </w:r>
+    </w:p>
+    <w:p/>
+    <w:p>
+      <w:pPr>
+        <w:pStyle w:val="ListParagraph"/>
+        <w:numPr>
+          <w:ilvl w:val="0"/>
+          <w:numId w:val="25"/>
+        </w:numPr>
+      </w:pPr>
+      <w:r>
+        <w:t>Aims to protect against, reduce the likelihood of occurrence, prepare for, respond to, and recover from disruptive incidents when they arise</w:t>
+      </w:r>
+      <w:r>
+        <w:t>.</w:t>
+      </w:r>
+    </w:p>
+    <w:p/>
+    <w:p>
+      <w:pPr>
+        <w:pStyle w:val="ListParagraph"/>
+        <w:numPr>
+          <w:ilvl w:val="0"/>
+          <w:numId w:val="25"/>
+        </w:numPr>
+      </w:pPr>
+      <w:r>
+        <w:t xml:space="preserve">Enables an organization to </w:t>
+      </w:r>
+      <w:r>
+        <w:rPr>
+          <w:b/>
+        </w:rPr>
+        <w:t>design</w:t>
+      </w:r>
+      <w:r>
+        <w:t xml:space="preserve"> a </w:t>
+      </w:r>
+      <w:r>
+        <w:rPr>
+          <w:b/>
+        </w:rPr>
+        <w:t>BCMS</w:t>
+      </w:r>
+      <w:r>
+        <w:t xml:space="preserve"> that </w:t>
+      </w:r>
+      <w:r>
+        <w:rPr>
+          <w:b/>
+        </w:rPr>
+        <w:t>is appropriate to its needs</w:t>
+      </w:r>
+      <w:r>
+        <w:t xml:space="preserve"> and that meets its interested parties’ requirements</w:t>
+      </w:r>
+      <w:r>
+        <w:t>.</w:t>
+      </w:r>
+    </w:p>
+    <w:p>
+      <w:pPr>
+        <w:pStyle w:val="ListParagraph"/>
+      </w:pPr>
+    </w:p>
+    <w:p>
+      <w:pPr>
+        <w:rPr>
+          <w:rStyle w:val="IntenseReference"/>
+        </w:rPr>
+      </w:pPr>
+      <w:r>
+        <w:rPr>
+          <w:rStyle w:val="IntenseReference"/>
+        </w:rPr>
+        <w:t>PDCA model for BCMS</w:t>
+      </w:r>
+    </w:p>
+    <w:p/>
+    <w:p>
+      <w:r>
+        <w:rPr>
+          <w:noProof/>
+        </w:rPr>
+        <w:drawing>
+          <wp:inline distT="0" distB="0" distL="0" distR="0" wp14:anchorId="3529C36B" wp14:editId="69668154">
+            <wp:extent cx="3918846" cy="2710543"/>
+            <wp:effectExtent l="0" t="0" r="5715" b="0"/>
+            <wp:docPr id="2" name="Picture 2"/>
+            <wp:cNvGraphicFramePr>
+              <a:graphicFrameLocks xmlns:a="http://schemas.openxmlformats.org/drawingml/2006/main" noChangeAspect="1"/>
+            </wp:cNvGraphicFramePr>
+            <a:graphic xmlns:a="http://schemas.openxmlformats.org/drawingml/2006/main">
+              <a:graphicData uri="http://schemas.openxmlformats.org/drawingml/2006/picture">
+                <pic:pic xmlns:pic="http://schemas.openxmlformats.org/drawingml/2006/picture">
+                  <pic:nvPicPr>
+                    <pic:cNvPr id="2" name="Screen Shot 2019-10-18 at 21.50.13.png"/>
+                    <pic:cNvPicPr/>
+                  </pic:nvPicPr>
+                  <pic:blipFill>
+                    <a:blip r:embed="rId10" cstate="print">
+                      <a:extLst>
+                        <a:ext uri="{28A0092B-C50C-407E-A947-70E740481C1C}">
+                          <a14:useLocalDpi xmlns:a14="http://schemas.microsoft.com/office/drawing/2010/main" val="0"/>
+                        </a:ext>
+                      </a:extLst>
+                    </a:blip>
+                    <a:stretch>
+                      <a:fillRect/>
+                    </a:stretch>
+                  </pic:blipFill>
+                  <pic:spPr>
+                    <a:xfrm>
+                      <a:off x="0" y="0"/>
+                      <a:ext cx="3941530" cy="2726233"/>
+                    </a:xfrm>
+                    <a:prstGeom prst="rect">
+                      <a:avLst/>
+                    </a:prstGeom>
+                  </pic:spPr>
+                </pic:pic>
+              </a:graphicData>
+            </a:graphic>
+          </wp:inline>
+        </w:drawing>
+      </w:r>
+    </w:p>
+    <w:p>
+      <w:r>
+        <w:rPr>
+          <w:noProof/>
+        </w:rPr>
+        <w:drawing>
+          <wp:inline distT="0" distB="0" distL="0" distR="0" wp14:anchorId="38EF8F9C" wp14:editId="473AE591">
+            <wp:extent cx="5731510" cy="1685290"/>
+            <wp:effectExtent l="0" t="0" r="0" b="3810"/>
+            <wp:docPr id="3" name="Picture 3"/>
+            <wp:cNvGraphicFramePr>
+              <a:graphicFrameLocks xmlns:a="http://schemas.openxmlformats.org/drawingml/2006/main" noChangeAspect="1"/>
+            </wp:cNvGraphicFramePr>
+            <a:graphic xmlns:a="http://schemas.openxmlformats.org/drawingml/2006/main">
+              <a:graphicData uri="http://schemas.openxmlformats.org/drawingml/2006/picture">
+                <pic:pic xmlns:pic="http://schemas.openxmlformats.org/drawingml/2006/picture">
+                  <pic:nvPicPr>
+                    <pic:cNvPr id="3" name="Screen Shot 2019-10-18 at 21.50.49.png"/>
+                    <pic:cNvPicPr/>
+                  </pic:nvPicPr>
+                  <pic:blipFill>
+                    <a:blip r:embed="rId11">
+                      <a:extLst>
+                        <a:ext uri="{28A0092B-C50C-407E-A947-70E740481C1C}">
+                          <a14:useLocalDpi xmlns:a14="http://schemas.microsoft.com/office/drawing/2010/main" val="0"/>
+                        </a:ext>
+                      </a:extLst>
+                    </a:blip>
+                    <a:stretch>
+                      <a:fillRect/>
+                    </a:stretch>
+                  </pic:blipFill>
+                  <pic:spPr>
+                    <a:xfrm>
+                      <a:off x="0" y="0"/>
+                      <a:ext cx="5731510" cy="1685290"/>
+                    </a:xfrm>
+                    <a:prstGeom prst="rect">
+                      <a:avLst/>
+                    </a:prstGeom>
+                  </pic:spPr>
+                </pic:pic>
+              </a:graphicData>
+            </a:graphic>
+          </wp:inline>
+        </w:drawing>
+      </w:r>
+    </w:p>
+    <w:p>
+      <w:pPr>
+        <w:rPr>
+          <w:rStyle w:val="IntenseReference"/>
+        </w:rPr>
+      </w:pPr>
+      <w:r>
+        <w:rPr>
+          <w:rStyle w:val="IntenseReference"/>
+        </w:rPr>
+        <w:t xml:space="preserve">BCM is expected to: </w:t>
+      </w:r>
+    </w:p>
+    <w:p/>
+    <w:p>
+      <w:pPr>
+        <w:pStyle w:val="ListParagraph"/>
+        <w:numPr>
+          <w:ilvl w:val="0"/>
+          <w:numId w:val="27"/>
+        </w:numPr>
+      </w:pPr>
+      <w:r>
+        <w:t xml:space="preserve">Understand the </w:t>
+      </w:r>
+      <w:r>
+        <w:rPr>
+          <w:b/>
+          <w:u w:val="single"/>
+        </w:rPr>
+        <w:t>overall risk context</w:t>
+      </w:r>
+      <w:r>
+        <w:t xml:space="preserve"> within which the organization operates;</w:t>
+      </w:r>
+      <w:r>
+        <w:t>.</w:t>
+      </w:r>
+    </w:p>
+    <w:p>
+      <w:pPr>
+        <w:pStyle w:val="ListParagraph"/>
+        <w:numPr>
+          <w:ilvl w:val="0"/>
+          <w:numId w:val="27"/>
+        </w:numPr>
+      </w:pPr>
+      <w:r>
+        <w:t xml:space="preserve">Identify/document the </w:t>
+      </w:r>
+      <w:r>
+        <w:rPr>
+          <w:b/>
+          <w:u w:val="single"/>
+        </w:rPr>
+        <w:t>critical business functions</w:t>
+      </w:r>
+      <w:r>
+        <w:t xml:space="preserve"> that the organization has to deliver</w:t>
+      </w:r>
+      <w:r>
+        <w:t>.</w:t>
+      </w:r>
+    </w:p>
+    <w:p>
+      <w:pPr>
+        <w:pStyle w:val="ListParagraph"/>
+        <w:numPr>
+          <w:ilvl w:val="0"/>
+          <w:numId w:val="27"/>
+        </w:numPr>
+      </w:pPr>
+      <w:r>
+        <w:t xml:space="preserve">Identify what </w:t>
+      </w:r>
+      <w:r>
+        <w:rPr>
+          <w:b/>
+          <w:u w:val="single"/>
+        </w:rPr>
+        <w:t>barriers or interruptions can be encountered</w:t>
+      </w:r>
+      <w:r>
+        <w:t xml:space="preserve"> in trying to deliver these critical business functions</w:t>
+      </w:r>
+      <w:r>
+        <w:t>.</w:t>
+      </w:r>
+    </w:p>
+    <w:p>
+      <w:pPr>
+        <w:pStyle w:val="ListParagraph"/>
+        <w:numPr>
+          <w:ilvl w:val="0"/>
+          <w:numId w:val="27"/>
+        </w:numPr>
+      </w:pPr>
+      <w:r>
+        <w:t>Understand how the organization can continue to deliver these functions should interruptions occur</w:t>
+      </w:r>
+      <w:r>
+        <w:t>.</w:t>
+      </w:r>
+    </w:p>
+    <w:p>
+      <w:pPr>
+        <w:pStyle w:val="ListParagraph"/>
+        <w:numPr>
+          <w:ilvl w:val="0"/>
+          <w:numId w:val="27"/>
+        </w:numPr>
+      </w:pPr>
+      <w:r>
+        <w:t>Understand the likely range of outcomes when continuity controls and other mitigation strategies are implemented</w:t>
+      </w:r>
+      <w:r>
+        <w:t>.</w:t>
+      </w:r>
+    </w:p>
+    <w:p>
+      <w:pPr>
+        <w:pStyle w:val="ListParagraph"/>
+        <w:numPr>
+          <w:ilvl w:val="0"/>
+          <w:numId w:val="27"/>
+        </w:numPr>
+      </w:pPr>
+      <w:r>
+        <w:lastRenderedPageBreak/>
+        <w:t>Ensure that all staff understand their roles and responsibilities when a major disruption occurs</w:t>
+      </w:r>
+      <w:r>
+        <w:t>.</w:t>
+      </w:r>
+    </w:p>
+    <w:p>
+      <w:pPr>
+        <w:pStyle w:val="ListParagraph"/>
+        <w:numPr>
+          <w:ilvl w:val="0"/>
+          <w:numId w:val="27"/>
+        </w:numPr>
+      </w:pPr>
+      <w:r>
+        <w:rPr>
+          <w:b/>
+          <w:u w:val="single"/>
+        </w:rPr>
+        <w:t>Build consensus and commitment</w:t>
+      </w:r>
+      <w:r>
+        <w:t xml:space="preserve"> to the implementation, deployment and exercising of business continuity</w:t>
+      </w:r>
+      <w:r>
+        <w:t>.</w:t>
+      </w:r>
+    </w:p>
+    <w:p>
+      <w:pPr>
+        <w:pStyle w:val="ListParagraph"/>
+        <w:numPr>
+          <w:ilvl w:val="0"/>
+          <w:numId w:val="27"/>
+        </w:numPr>
+      </w:pPr>
+      <w:r>
+        <w:t>Integrate business continuity as part of routine “business as usual”.</w:t>
+      </w:r>
+    </w:p>
+    <w:p>
+      <w:pPr>
+        <w:rPr>
+          <w:rStyle w:val="IntenseReference"/>
+        </w:rPr>
+      </w:pPr>
+      <w:r>
+        <w:rPr>
+          <w:rStyle w:val="IntenseReference"/>
+        </w:rPr>
+        <w:t>BCM checklist &amp; procedures</w:t>
+      </w:r>
+    </w:p>
+    <w:p/>
+    <w:p>
+      <w:r>
+        <w:t>Safety of personnel (</w:t>
+      </w:r>
+      <w:r>
+        <w:rPr>
+          <w:i/>
+        </w:rPr>
+        <w:t>health &amp; safety</w:t>
+      </w:r>
+      <w:r>
+        <w:t>) and associated procedures due to direct, indirect or potential effects of any incident or emergency (</w:t>
+      </w:r>
+      <w:r>
+        <w:rPr>
+          <w:i/>
+        </w:rPr>
+        <w:t>i.e. evacuation, shelter-in-place, area of refuge</w:t>
+      </w:r>
+      <w:r>
+        <w:t>).</w:t>
+      </w:r>
+    </w:p>
+    <w:p/>
+    <w:p>
+      <w:pPr>
+        <w:rPr>
+          <w:rStyle w:val="IntenseReference"/>
+          <w:u w:val="single"/>
+        </w:rPr>
+      </w:pPr>
+      <w:r>
+        <w:rPr>
+          <w:rStyle w:val="IntenseReference"/>
+        </w:rPr>
+        <w:t>Business Continuity Plan</w:t>
+      </w:r>
+      <w:r>
+        <w:rPr>
+          <w:rStyle w:val="IntenseReference"/>
+        </w:rPr>
+        <w:t xml:space="preserve">: Step </w:t>
+      </w:r>
+      <w:r>
+        <w:rPr>
+          <w:rStyle w:val="IntenseReference"/>
+          <w:u w:val="single"/>
+        </w:rPr>
+        <w:t>1</w:t>
+      </w:r>
+    </w:p>
+    <w:p/>
+    <w:p>
+      <w:pPr>
+        <w:pStyle w:val="ListParagraph"/>
+        <w:numPr>
+          <w:ilvl w:val="0"/>
+          <w:numId w:val="28"/>
+        </w:numPr>
+      </w:pPr>
+      <w:r>
+        <w:rPr>
+          <w:b/>
+          <w:u w:val="single"/>
+        </w:rPr>
+        <w:t>Scope</w:t>
+      </w:r>
+      <w:r>
+        <w:t xml:space="preserve">: identify the </w:t>
+      </w:r>
+      <w:r>
+        <w:t>critical business functions of the organization to</w:t>
+      </w:r>
+      <w:r>
+        <w:t xml:space="preserve"> </w:t>
+      </w:r>
+      <w:r>
+        <w:t>be protected.</w:t>
+      </w:r>
+    </w:p>
+    <w:p>
+      <w:pPr>
+        <w:pStyle w:val="ListParagraph"/>
+        <w:numPr>
+          <w:ilvl w:val="0"/>
+          <w:numId w:val="28"/>
+        </w:numPr>
+      </w:pPr>
+      <w:r>
+        <w:t>Link to emergency management procedures and plans to ensure</w:t>
+      </w:r>
+      <w:r>
+        <w:t xml:space="preserve"> </w:t>
+      </w:r>
+      <w:r>
+        <w:t>personnel safety.</w:t>
+      </w:r>
+    </w:p>
+    <w:p>
+      <w:pPr>
+        <w:pStyle w:val="ListParagraph"/>
+        <w:numPr>
+          <w:ilvl w:val="0"/>
+          <w:numId w:val="28"/>
+        </w:numPr>
+      </w:pPr>
+      <w:r>
+        <w:t>Identify critical ICT assets required to recover and sustain the</w:t>
+      </w:r>
+      <w:r>
+        <w:t xml:space="preserve"> </w:t>
+      </w:r>
+      <w:r>
+        <w:t>minimum operating levels of the critical business functions in scope.</w:t>
+      </w:r>
+    </w:p>
+    <w:p>
+      <w:pPr>
+        <w:pStyle w:val="ListParagraph"/>
+        <w:numPr>
+          <w:ilvl w:val="0"/>
+          <w:numId w:val="28"/>
+        </w:numPr>
+      </w:pPr>
+      <w:r>
+        <w:t>Define the resource requirements (people, work area, IT,</w:t>
+      </w:r>
+      <w:r>
+        <w:t xml:space="preserve"> </w:t>
+      </w:r>
+      <w:r>
+        <w:t>telecommunications) for the plan implementation</w:t>
+      </w:r>
+    </w:p>
+    <w:p>
+      <w:pPr>
+        <w:pStyle w:val="ListParagraph"/>
+        <w:numPr>
+          <w:ilvl w:val="0"/>
+          <w:numId w:val="28"/>
+        </w:numPr>
+      </w:pPr>
+      <w:r>
+        <w:t>Set the structure of the business continuity response with a focus on</w:t>
+      </w:r>
+      <w:r>
+        <w:t xml:space="preserve"> </w:t>
+      </w:r>
+      <w:r>
+        <w:t>ICT.</w:t>
+      </w:r>
+    </w:p>
+    <w:p>
+      <w:pPr>
+        <w:pStyle w:val="ListParagraph"/>
+        <w:numPr>
+          <w:ilvl w:val="1"/>
+          <w:numId w:val="28"/>
+        </w:numPr>
+      </w:pPr>
+      <w:r>
+        <w:t>Establish roles and responsibilities during an incident.</w:t>
+      </w:r>
+    </w:p>
+    <w:p>
+      <w:pPr>
+        <w:pStyle w:val="ListParagraph"/>
+        <w:numPr>
+          <w:ilvl w:val="1"/>
+          <w:numId w:val="28"/>
+        </w:numPr>
+      </w:pPr>
+      <w:r>
+        <w:t>Disaster recovery plan: How to recover operations in a case of a disaster.</w:t>
+      </w:r>
+    </w:p>
+    <w:p>
+      <w:pPr>
+        <w:pStyle w:val="ListParagraph"/>
+        <w:numPr>
+          <w:ilvl w:val="1"/>
+          <w:numId w:val="28"/>
+        </w:numPr>
+        <w:rPr>
+          <w:rStyle w:val="IntenseReference"/>
+          <w:rFonts w:cstheme="minorBidi"/>
+          <w:b w:val="0"/>
+          <w:bCs w:val="0"/>
+          <w:smallCaps w:val="0"/>
+          <w:color w:val="auto"/>
+          <w:spacing w:val="0"/>
+          <w:sz w:val="22"/>
+        </w:rPr>
+      </w:pPr>
+      <w:r>
+        <w:t>Per ICT asset contingency plan: How to recover a specific ICT asset</w:t>
+      </w:r>
+      <w:r>
+        <w:t>.</w:t>
+      </w:r>
+    </w:p>
+    <w:p>
+      <w:pPr>
+        <w:rPr>
+          <w:rStyle w:val="IntenseReference"/>
+          <w:u w:val="single"/>
+        </w:rPr>
+      </w:pPr>
+      <w:r>
+        <w:rPr>
+          <w:rStyle w:val="IntenseReference"/>
+        </w:rPr>
+        <w:t>Business Continuity Plan</w:t>
+      </w:r>
+      <w:r>
+        <w:rPr>
+          <w:rStyle w:val="IntenseReference"/>
+        </w:rPr>
+        <w:t xml:space="preserve">: Step </w:t>
+      </w:r>
+      <w:r>
+        <w:rPr>
+          <w:rStyle w:val="IntenseReference"/>
+          <w:u w:val="single"/>
+        </w:rPr>
+        <w:t>2</w:t>
+      </w:r>
+    </w:p>
+    <w:p>
+      <w:pPr>
+        <w:rPr>
+          <w:rStyle w:val="IntenseReference"/>
+          <w:b w:val="0"/>
+          <w:bCs w:val="0"/>
+          <w:smallCaps w:val="0"/>
+          <w:color w:val="auto"/>
+          <w:spacing w:val="0"/>
+          <w:sz w:val="22"/>
+        </w:rPr>
+      </w:pPr>
+    </w:p>
+    <w:p>
+      <w:pPr>
+        <w:pStyle w:val="ListParagraph"/>
+        <w:numPr>
+          <w:ilvl w:val="0"/>
+          <w:numId w:val="29"/>
+        </w:numPr>
+      </w:pPr>
+      <w:r>
+        <w:t>Define the controls used to safeguard the continuity of the functions in scope.</w:t>
+      </w:r>
+    </w:p>
+    <w:p>
+      <w:pPr>
+        <w:pStyle w:val="ListParagraph"/>
+        <w:numPr>
+          <w:ilvl w:val="0"/>
+          <w:numId w:val="29"/>
+        </w:numPr>
+      </w:pPr>
+      <w:r>
+        <w:t>Provide contact list(s) with business continuity responsible employees / teams / managers</w:t>
+      </w:r>
+      <w:r>
+        <w:t>.</w:t>
+      </w:r>
+    </w:p>
+    <w:p>
+      <w:pPr>
+        <w:pStyle w:val="ListParagraph"/>
+        <w:numPr>
+          <w:ilvl w:val="0"/>
+          <w:numId w:val="29"/>
+        </w:numPr>
+      </w:pPr>
+      <w:r>
+        <w:t>Provide contact details of vendors / suppliers committed to supporting the recovery efforts</w:t>
+      </w:r>
+      <w:r>
+        <w:t>.</w:t>
+      </w:r>
+    </w:p>
+    <w:p>
+      <w:pPr>
+        <w:pStyle w:val="ListParagraph"/>
+        <w:numPr>
+          <w:ilvl w:val="0"/>
+          <w:numId w:val="29"/>
+        </w:numPr>
+      </w:pPr>
+      <w:r>
+        <w:t>Provide contact list of Governmental authorities / bodies</w:t>
+      </w:r>
+      <w:r>
+        <w:t>.</w:t>
+      </w:r>
+    </w:p>
+    <w:p>
+      <w:pPr>
+        <w:pStyle w:val="ListParagraph"/>
+        <w:numPr>
+          <w:ilvl w:val="0"/>
+          <w:numId w:val="29"/>
+        </w:numPr>
+      </w:pPr>
+      <w:r>
+        <w:t>Define activities for Testing, Reassessing and Maintaining the organization’s Business Continuity Plan</w:t>
+      </w:r>
+      <w:r>
+        <w:t>.</w:t>
+      </w:r>
+    </w:p>
+    <w:p>
+      <w:pPr>
+        <w:rPr>
+          <w:rStyle w:val="IntenseReference"/>
+          <w:b w:val="0"/>
+          <w:bCs w:val="0"/>
+          <w:smallCaps w:val="0"/>
+          <w:color w:val="auto"/>
+          <w:spacing w:val="0"/>
+          <w:sz w:val="22"/>
+        </w:rPr>
+      </w:pPr>
+    </w:p>
+    <w:p>
+      <w:pPr>
+        <w:rPr>
+          <w:rStyle w:val="IntenseReference"/>
+        </w:rPr>
+      </w:pPr>
+      <w:r>
+        <w:rPr>
+          <w:rStyle w:val="IntenseReference"/>
+        </w:rPr>
+        <w:t>ENISA’s BCM Process (OCTAVE ALLEGRO)</w:t>
+      </w:r>
+    </w:p>
+    <w:p>
+      <w:pPr>
+        <w:jc w:val="center"/>
+      </w:pPr>
+      <w:r>
+        <w:rPr>
+          <w:noProof/>
+        </w:rPr>
+        <w:drawing>
+          <wp:inline distT="0" distB="0" distL="0" distR="0" wp14:anchorId="687E0434" wp14:editId="4F3F4CA3">
+            <wp:extent cx="3897086" cy="2468384"/>
+            <wp:effectExtent l="0" t="0" r="1905" b="0"/>
+            <wp:docPr id="4" name="Picture 4"/>
+            <wp:cNvGraphicFramePr>
+              <a:graphicFrameLocks xmlns:a="http://schemas.openxmlformats.org/drawingml/2006/main" noChangeAspect="1"/>
+            </wp:cNvGraphicFramePr>
+            <a:graphic xmlns:a="http://schemas.openxmlformats.org/drawingml/2006/main">
+              <a:graphicData uri="http://schemas.openxmlformats.org/drawingml/2006/picture">
+                <pic:pic xmlns:pic="http://schemas.openxmlformats.org/drawingml/2006/picture">
+                  <pic:nvPicPr>
+                    <pic:cNvPr id="4" name="Screen Shot 2019-10-18 at 22.00.39.png"/>
+                    <pic:cNvPicPr/>
+                  </pic:nvPicPr>
+                  <pic:blipFill>
+                    <a:blip r:embed="rId12">
+                      <a:extLst>
+                        <a:ext uri="{28A0092B-C50C-407E-A947-70E740481C1C}">
+                          <a14:useLocalDpi xmlns:a14="http://schemas.microsoft.com/office/drawing/2010/main" val="0"/>
+                        </a:ext>
+                      </a:extLst>
+                    </a:blip>
+                    <a:stretch>
+                      <a:fillRect/>
+                    </a:stretch>
+                  </pic:blipFill>
+                  <pic:spPr>
+                    <a:xfrm>
+                      <a:off x="0" y="0"/>
+                      <a:ext cx="3906062" cy="2474069"/>
+                    </a:xfrm>
+                    <a:prstGeom prst="rect">
+                      <a:avLst/>
+                    </a:prstGeom>
+                  </pic:spPr>
+                </pic:pic>
+              </a:graphicData>
+            </a:graphic>
+          </wp:inline>
+        </w:drawing>
+      </w:r>
+    </w:p>
+    <w:p>
+      <w:pPr>
+        <w:rPr>
+          <w:rStyle w:val="IntenseReference"/>
+          <w:b w:val="0"/>
+          <w:bCs w:val="0"/>
+          <w:smallCaps w:val="0"/>
+          <w:color w:val="auto"/>
+          <w:spacing w:val="0"/>
+          <w:sz w:val="22"/>
+        </w:rPr>
+      </w:pPr>
+      <w:r>
+        <w:rPr>
+          <w:rStyle w:val="IntenseReference"/>
+        </w:rPr>
+        <w:lastRenderedPageBreak/>
+        <w:t>Phase 1: Select Risk Profile</w:t>
+      </w:r>
+    </w:p>
+    <w:p/>
+    <w:p>
+      <w:pPr>
+        <w:pStyle w:val="ListParagraph"/>
+        <w:numPr>
+          <w:ilvl w:val="0"/>
+          <w:numId w:val="28"/>
+        </w:numPr>
+      </w:pPr>
+      <w:r>
+        <w:t>Assessment Team evaluates business risk profile by using a predefined set of qualitative criteria.</w:t>
+      </w:r>
+    </w:p>
+    <w:p>
+      <w:pPr>
+        <w:pStyle w:val="ListParagraph"/>
+        <w:numPr>
+          <w:ilvl w:val="0"/>
+          <w:numId w:val="28"/>
+        </w:numPr>
+      </w:pPr>
+      <w:r>
+        <w:t>Considered across the categories defined previous – e.g. Legal, Productivity, Financial Stability, Reputation/Customer less</w:t>
+      </w:r>
+      <w:r>
+        <w:t>.</w:t>
+      </w:r>
+    </w:p>
+    <w:p>
+      <w:pPr>
+        <w:rPr>
+          <w:rStyle w:val="IntenseReference"/>
+        </w:rPr>
+      </w:pPr>
+      <w:r>
+        <w:rPr>
+          <w:rStyle w:val="IntenseReference"/>
+        </w:rPr>
+        <w:t>Phase 2: Critical Asset Identification</w:t>
+      </w:r>
+    </w:p>
+    <w:p/>
+    <w:p>
+      <w:pPr>
+        <w:pStyle w:val="ListParagraph"/>
+        <w:numPr>
+          <w:ilvl w:val="0"/>
+          <w:numId w:val="28"/>
+        </w:numPr>
+      </w:pPr>
+      <w:r>
+        <w:t xml:space="preserve">Critical business functions: those whose interruption will lead to an </w:t>
+      </w:r>
+      <w:r>
+        <w:rPr>
+          <w:b/>
+          <w:u w:val="single"/>
+        </w:rPr>
+        <w:t>organisation suffering from serious financial, legal, and/or other damages or penalties</w:t>
+      </w:r>
+      <w:r>
+        <w:t>.</w:t>
+      </w:r>
+    </w:p>
+    <w:p>
+      <w:pPr>
+        <w:pStyle w:val="ListParagraph"/>
+        <w:numPr>
+          <w:ilvl w:val="0"/>
+          <w:numId w:val="28"/>
+        </w:numPr>
+      </w:pPr>
+      <w:r>
+        <w:t>Earliest possible recovery of such functions after a disruption is the main objective of a Business Continuity Plan</w:t>
+      </w:r>
+      <w:r>
+        <w:t>.</w:t>
+      </w:r>
+    </w:p>
+    <w:p>
+      <w:pPr>
+        <w:pStyle w:val="ListParagraph"/>
+        <w:numPr>
+          <w:ilvl w:val="0"/>
+          <w:numId w:val="28"/>
+        </w:numPr>
+        <w:rPr>
+          <w:i/>
+        </w:rPr>
+      </w:pPr>
+      <w:r>
+        <w:rPr>
+          <w:b/>
+          <w:u w:val="single"/>
+        </w:rPr>
+        <w:t>Together with the assessed Risk Profile, critical business functions</w:t>
+      </w:r>
+      <w:r>
+        <w:t xml:space="preserve"> are key parameter for the BCP (</w:t>
+      </w:r>
+      <w:r>
+        <w:rPr>
+          <w:i/>
+        </w:rPr>
+        <w:t>i.e. complexity, required effort, recovery costs, etc.).</w:t>
+      </w:r>
+    </w:p>
+    <w:p>
+      <w:pPr>
+        <w:pStyle w:val="ListParagraph"/>
+        <w:numPr>
+          <w:ilvl w:val="0"/>
+          <w:numId w:val="28"/>
+        </w:numPr>
+      </w:pPr>
+      <w:r>
+        <w:rPr>
+          <w:b/>
+          <w:u w:val="single"/>
+        </w:rPr>
+        <w:t>Business function recovery priority</w:t>
+      </w:r>
+      <w:r>
+        <w:t xml:space="preserve"> determines the </w:t>
+      </w:r>
+      <w:r>
+        <w:rPr>
+          <w:b/>
+          <w:u w:val="single"/>
+        </w:rPr>
+        <w:t>absolute maximum time within which the function can be unavailable and the SME can remain viable</w:t>
+      </w:r>
+      <w:r>
+        <w:t>.</w:t>
+      </w:r>
+    </w:p>
+    <w:p>
+      <w:pPr>
+        <w:pStyle w:val="ListParagraph"/>
+        <w:numPr>
+          <w:ilvl w:val="1"/>
+          <w:numId w:val="28"/>
+        </w:numPr>
+      </w:pPr>
+      <w:r>
+        <w:t>i.e. the maximum period of time in which the function can be down before severe damage has been caused to the organization</w:t>
+      </w:r>
+      <w:r>
+        <w:t>.</w:t>
+      </w:r>
+    </w:p>
+    <w:p>
+      <w:pPr>
+        <w:pStyle w:val="ListParagraph"/>
+        <w:numPr>
+          <w:ilvl w:val="0"/>
+          <w:numId w:val="28"/>
+        </w:numPr>
+      </w:pPr>
+      <w:r>
+        <w:t>Recovery period depends on SLA: less than 1 day, 1 to 3 days and up to 5 days</w:t>
+      </w:r>
+      <w:r>
+        <w:t>.</w:t>
+      </w:r>
+    </w:p>
+    <w:p>
+      <w:pPr>
+        <w:rPr>
+          <w:rStyle w:val="IntenseReference"/>
+        </w:rPr>
+      </w:pPr>
+      <w:r>
+        <w:rPr>
+          <w:rStyle w:val="IntenseReference"/>
+        </w:rPr>
+        <w:t>Phase 3: Asset types (… can change over time)</w:t>
+      </w:r>
+    </w:p>
+    <w:p/>
+    <w:p>
+      <w:pPr>
+        <w:ind w:left="3600" w:hanging="2880"/>
+      </w:pPr>
+      <w:r>
+        <w:rPr>
+          <w:b/>
+          <w:color w:val="FF0000"/>
+          <w:u w:val="single"/>
+        </w:rPr>
+        <w:t>Organizational controls</w:t>
+      </w:r>
+      <w:r>
+        <w:t xml:space="preserve">: </w:t>
+      </w:r>
+      <w:r>
+        <w:tab/>
+        <w:t>C</w:t>
+      </w:r>
+      <w:r>
+        <w:t xml:space="preserve">ontain controls concerned with </w:t>
+      </w:r>
+      <w:r>
+        <w:rPr>
+          <w:b/>
+        </w:rPr>
+        <w:t>practices</w:t>
+      </w:r>
+      <w:r>
+        <w:t xml:space="preserve"> and </w:t>
+      </w:r>
+      <w:r>
+        <w:rPr>
+          <w:b/>
+        </w:rPr>
+        <w:t>management</w:t>
+      </w:r>
+      <w:r>
+        <w:t xml:space="preserve"> </w:t>
+      </w:r>
+      <w:r>
+        <w:rPr>
+          <w:b/>
+        </w:rPr>
+        <w:t>procedure</w:t>
+      </w:r>
+      <w:r>
+        <w:t>.</w:t>
+      </w:r>
+    </w:p>
+    <w:p>
+      <w:pPr>
+        <w:ind w:left="3600" w:hanging="2880"/>
+      </w:pPr>
+      <w:r>
+        <w:rPr>
+          <w:b/>
+          <w:color w:val="FF0000"/>
+          <w:u w:val="single"/>
+        </w:rPr>
+        <w:t>Asset control</w:t>
+      </w:r>
+      <w:r>
+        <w:t>:</w:t>
+      </w:r>
+      <w:r>
+        <w:t xml:space="preserve"> </w:t>
+      </w:r>
+      <w:r>
+        <w:tab/>
+        <w:t>A</w:t>
+      </w:r>
+      <w:r>
+        <w:t xml:space="preserve">pplicable to categories of critical assets. </w:t>
+      </w:r>
+    </w:p>
+    <w:p>
+      <w:pPr>
+        <w:ind w:left="3600"/>
+      </w:pPr>
+      <w:r>
+        <w:t xml:space="preserve">Control cards are essentially </w:t>
+      </w:r>
+      <w:r>
+        <w:rPr>
+          <w:b/>
+        </w:rPr>
+        <w:t>pre-selected</w:t>
+      </w:r>
+      <w:r>
+        <w:t xml:space="preserve"> and grouped according to </w:t>
+      </w:r>
+      <w:r>
+        <w:rPr>
+          <w:b/>
+        </w:rPr>
+        <w:t xml:space="preserve">risk profiles </w:t>
+      </w:r>
+      <w:r>
+        <w:t>and</w:t>
+      </w:r>
+      <w:r>
+        <w:rPr>
+          <w:b/>
+        </w:rPr>
+        <w:t xml:space="preserve"> asset recovery priority</w:t>
+      </w:r>
+      <w:r>
+        <w:t>.</w:t>
+      </w:r>
+    </w:p>
+    <w:p/>
+    <w:p>
+      <w:pPr>
+        <w:rPr>
+          <w:rStyle w:val="IntenseReference"/>
+        </w:rPr>
+      </w:pPr>
+      <w:r>
+        <w:rPr>
+          <w:rStyle w:val="IntenseReference"/>
+        </w:rPr>
+        <w:t>Phase 4: Implementation plan</w:t>
+      </w:r>
+    </w:p>
+    <w:p/>
+    <w:p>
+      <w:pPr>
+        <w:pStyle w:val="ListParagraph"/>
+        <w:numPr>
+          <w:ilvl w:val="0"/>
+          <w:numId w:val="30"/>
+        </w:numPr>
+      </w:pPr>
+      <w:r>
+        <w:t>U</w:t>
+      </w:r>
+      <w:r>
+        <w:t>sing control cards as “</w:t>
+      </w:r>
+      <w:r>
+        <w:rPr>
+          <w:i/>
+        </w:rPr>
+        <w:t>continuity requirements</w:t>
+      </w:r>
+      <w:r>
+        <w:t>” assess the gaps between these and current business continuity practices both at an organizational and critical asset level.</w:t>
+      </w:r>
+    </w:p>
+    <w:p>
+      <w:pPr>
+        <w:pStyle w:val="ListParagraph"/>
+        <w:numPr>
+          <w:ilvl w:val="0"/>
+          <w:numId w:val="30"/>
+        </w:numPr>
+      </w:pPr>
+      <w:r>
+        <w:t>Prioritization is key here – not all requirements realizable in practice</w:t>
+      </w:r>
+      <w:r>
+        <w:t>.</w:t>
+      </w:r>
+    </w:p>
+    <w:p>
+      <w:pPr>
+        <w:jc w:val="center"/>
+      </w:pPr>
+      <w:r>
+        <w:rPr>
+          <w:noProof/>
+        </w:rPr>
+        <w:drawing>
+          <wp:inline distT="0" distB="0" distL="0" distR="0" wp14:anchorId="29D894E2" wp14:editId="0EE53BCE">
+            <wp:extent cx="4114800" cy="2573459"/>
+            <wp:effectExtent l="0" t="0" r="0" b="5080"/>
+            <wp:docPr id="5" name="Picture 5"/>
+            <wp:cNvGraphicFramePr>
+              <a:graphicFrameLocks xmlns:a="http://schemas.openxmlformats.org/drawingml/2006/main" noChangeAspect="1"/>
+            </wp:cNvGraphicFramePr>
+            <a:graphic xmlns:a="http://schemas.openxmlformats.org/drawingml/2006/main">
+              <a:graphicData uri="http://schemas.openxmlformats.org/drawingml/2006/picture">
+                <pic:pic xmlns:pic="http://schemas.openxmlformats.org/drawingml/2006/picture">
+                  <pic:nvPicPr>
+                    <pic:cNvPr id="5" name="Screen Shot 2019-10-18 at 22.07.58.png"/>
+                    <pic:cNvPicPr/>
+                  </pic:nvPicPr>
+                  <pic:blipFill>
+                    <a:blip r:embed="rId13" cstate="print">
+                      <a:extLst>
+                        <a:ext uri="{28A0092B-C50C-407E-A947-70E740481C1C}">
+                          <a14:useLocalDpi xmlns:a14="http://schemas.microsoft.com/office/drawing/2010/main" val="0"/>
+                        </a:ext>
+                      </a:extLst>
+                    </a:blip>
+                    <a:stretch>
+                      <a:fillRect/>
+                    </a:stretch>
+                  </pic:blipFill>
+                  <pic:spPr>
+                    <a:xfrm>
+                      <a:off x="0" y="0"/>
+                      <a:ext cx="4157275" cy="2600024"/>
+                    </a:xfrm>
+                    <a:prstGeom prst="rect">
+                      <a:avLst/>
+                    </a:prstGeom>
+                  </pic:spPr>
+                </pic:pic>
+              </a:graphicData>
+            </a:graphic>
+          </wp:inline>
+        </w:drawing>
+      </w:r>
+    </w:p>
+    <w:p/>
+    <w:p>
+      <w:pPr>
+        <w:jc w:val="center"/>
+      </w:pPr>
+      <w:r>
+        <w:rPr>
+          <w:noProof/>
+        </w:rPr>
+        <w:drawing>
+          <wp:inline distT="0" distB="0" distL="0" distR="0" wp14:anchorId="41A4C099" wp14:editId="0D554F5C">
+            <wp:extent cx="4343400" cy="2688771"/>
+            <wp:effectExtent l="0" t="0" r="0" b="3810"/>
+            <wp:docPr id="8" name="Picture 8"/>
+            <wp:cNvGraphicFramePr>
+              <a:graphicFrameLocks xmlns:a="http://schemas.openxmlformats.org/drawingml/2006/main" noChangeAspect="1"/>
+            </wp:cNvGraphicFramePr>
+            <a:graphic xmlns:a="http://schemas.openxmlformats.org/drawingml/2006/main">
+              <a:graphicData uri="http://schemas.openxmlformats.org/drawingml/2006/picture">
+                <pic:pic xmlns:pic="http://schemas.openxmlformats.org/drawingml/2006/picture">
+                  <pic:nvPicPr>
+                    <pic:cNvPr id="8" name="Screen Shot 2019-10-18 at 22.09.29.png"/>
+                    <pic:cNvPicPr/>
+                  </pic:nvPicPr>
+                  <pic:blipFill>
+                    <a:blip r:embed="rId14">
+                      <a:extLst>
+                        <a:ext uri="{28A0092B-C50C-407E-A947-70E740481C1C}">
+                          <a14:useLocalDpi xmlns:a14="http://schemas.microsoft.com/office/drawing/2010/main" val="0"/>
+                        </a:ext>
+                      </a:extLst>
+                    </a:blip>
+                    <a:stretch>
+                      <a:fillRect/>
+                    </a:stretch>
+                  </pic:blipFill>
+                  <pic:spPr>
+                    <a:xfrm>
+                      <a:off x="0" y="0"/>
+                      <a:ext cx="4371881" cy="2706402"/>
+                    </a:xfrm>
+                    <a:prstGeom prst="rect">
+                      <a:avLst/>
+                    </a:prstGeom>
+                  </pic:spPr>
+                </pic:pic>
+              </a:graphicData>
+            </a:graphic>
+          </wp:inline>
+        </w:drawing>
+      </w:r>
+      <w:r>
+        <w:rPr>
+          <w:noProof/>
+        </w:rPr>
+        <w:drawing>
+          <wp:inline distT="0" distB="0" distL="0" distR="0" wp14:anchorId="16741EFC" wp14:editId="749875E6">
+            <wp:extent cx="5050971" cy="2819400"/>
+            <wp:effectExtent l="0" t="0" r="3810" b="0"/>
+            <wp:docPr id="7" name="Picture 7"/>
+            <wp:cNvGraphicFramePr>
+              <a:graphicFrameLocks xmlns:a="http://schemas.openxmlformats.org/drawingml/2006/main" noChangeAspect="1"/>
+            </wp:cNvGraphicFramePr>
+            <a:graphic xmlns:a="http://schemas.openxmlformats.org/drawingml/2006/main">
+              <a:graphicData uri="http://schemas.openxmlformats.org/drawingml/2006/picture">
+                <pic:pic xmlns:pic="http://schemas.openxmlformats.org/drawingml/2006/picture">
+                  <pic:nvPicPr>
+                    <pic:cNvPr id="7" name="Screen Shot 2019-10-18 at 22.09.22.png"/>
+                    <pic:cNvPicPr/>
+                  </pic:nvPicPr>
+                  <pic:blipFill rotWithShape="1">
+                    <a:blip r:embed="rId15">
+                      <a:extLst>
+                        <a:ext uri="{28A0092B-C50C-407E-A947-70E740481C1C}">
+                          <a14:useLocalDpi xmlns:a14="http://schemas.microsoft.com/office/drawing/2010/main" val="0"/>
+                        </a:ext>
+                      </a:extLst>
+                    </a:blip>
+                    <a:srcRect r="2367" b="2246"/>
+                    <a:stretch/>
+                  </pic:blipFill>
+                  <pic:spPr bwMode="auto">
+                    <a:xfrm>
+                      <a:off x="0" y="0"/>
+                      <a:ext cx="5077364" cy="2834133"/>
+                    </a:xfrm>
+                    <a:prstGeom prst="rect">
+                      <a:avLst/>
+                    </a:prstGeom>
+                    <a:ln>
+                      <a:noFill/>
+                    </a:ln>
+                    <a:extLst>
+                      <a:ext uri="{53640926-AAD7-44D8-BBD7-CCE9431645EC}">
+                        <a14:shadowObscured xmlns:a14="http://schemas.microsoft.com/office/drawing/2010/main"/>
+                      </a:ext>
+                    </a:extLst>
+                  </pic:spPr>
+                </pic:pic>
+              </a:graphicData>
+            </a:graphic>
+          </wp:inline>
+        </w:drawing>
+      </w:r>
+    </w:p>
+    <w:p>
+      <w:pPr>
+        <w:jc w:val="center"/>
+      </w:pPr>
+    </w:p>
+    <w:p>
+      <w:pPr>
+        <w:jc w:val="center"/>
+      </w:pPr>
+      <w:r>
+        <w:rPr>
+          <w:noProof/>
+        </w:rPr>
+        <w:drawing>
+          <wp:inline distT="0" distB="0" distL="0" distR="0" wp14:anchorId="220FBDD8" wp14:editId="60D85764">
+            <wp:extent cx="3767924" cy="2275114"/>
+            <wp:effectExtent l="0" t="0" r="4445" b="0"/>
+            <wp:docPr id="9" name="Picture 9"/>
+            <wp:cNvGraphicFramePr>
+              <a:graphicFrameLocks xmlns:a="http://schemas.openxmlformats.org/drawingml/2006/main" noChangeAspect="1"/>
+            </wp:cNvGraphicFramePr>
+            <a:graphic xmlns:a="http://schemas.openxmlformats.org/drawingml/2006/main">
+              <a:graphicData uri="http://schemas.openxmlformats.org/drawingml/2006/picture">
+                <pic:pic xmlns:pic="http://schemas.openxmlformats.org/drawingml/2006/picture">
+                  <pic:nvPicPr>
+                    <pic:cNvPr id="9" name="Screen Shot 2019-10-18 at 22.09.38.png"/>
+                    <pic:cNvPicPr/>
+                  </pic:nvPicPr>
+                  <pic:blipFill>
+                    <a:blip r:embed="rId16" cstate="print">
+                      <a:extLst>
+                        <a:ext uri="{28A0092B-C50C-407E-A947-70E740481C1C}">
+                          <a14:useLocalDpi xmlns:a14="http://schemas.microsoft.com/office/drawing/2010/main" val="0"/>
+                        </a:ext>
+                      </a:extLst>
+                    </a:blip>
+                    <a:stretch>
+                      <a:fillRect/>
+                    </a:stretch>
+                  </pic:blipFill>
+                  <pic:spPr>
+                    <a:xfrm>
+                      <a:off x="0" y="0"/>
+                      <a:ext cx="3774230" cy="2278922"/>
+                    </a:xfrm>
+                    <a:prstGeom prst="rect">
+                      <a:avLst/>
+                    </a:prstGeom>
+                  </pic:spPr>
+                </pic:pic>
+              </a:graphicData>
+            </a:graphic>
+          </wp:inline>
+        </w:drawing>
+      </w:r>
+    </w:p>
+    <w:p>
+      <w:pPr>
+        <w:jc w:val="center"/>
+      </w:pPr>
+      <w:r>
+        <w:rPr>
+          <w:noProof/>
+        </w:rPr>
+        <w:lastRenderedPageBreak/>
+        <w:drawing>
+          <wp:inline distT="0" distB="0" distL="0" distR="0" wp14:anchorId="5CC4881B" wp14:editId="56E5EF79">
+            <wp:extent cx="4321628" cy="2805755"/>
+            <wp:effectExtent l="0" t="0" r="0" b="1270"/>
+            <wp:docPr id="10" name="Picture 10"/>
+            <wp:cNvGraphicFramePr>
+              <a:graphicFrameLocks xmlns:a="http://schemas.openxmlformats.org/drawingml/2006/main" noChangeAspect="1"/>
+            </wp:cNvGraphicFramePr>
+            <a:graphic xmlns:a="http://schemas.openxmlformats.org/drawingml/2006/main">
+              <a:graphicData uri="http://schemas.openxmlformats.org/drawingml/2006/picture">
+                <pic:pic xmlns:pic="http://schemas.openxmlformats.org/drawingml/2006/picture">
+                  <pic:nvPicPr>
+                    <pic:cNvPr id="10" name="Screen Shot 2019-10-18 at 22.09.44.png"/>
+                    <pic:cNvPicPr/>
+                  </pic:nvPicPr>
+                  <pic:blipFill>
+                    <a:blip r:embed="rId17">
+                      <a:extLst>
+                        <a:ext uri="{28A0092B-C50C-407E-A947-70E740481C1C}">
+                          <a14:useLocalDpi xmlns:a14="http://schemas.microsoft.com/office/drawing/2010/main" val="0"/>
+                        </a:ext>
+                      </a:extLst>
+                    </a:blip>
+                    <a:stretch>
+                      <a:fillRect/>
+                    </a:stretch>
+                  </pic:blipFill>
+                  <pic:spPr>
+                    <a:xfrm>
+                      <a:off x="0" y="0"/>
+                      <a:ext cx="4368792" cy="2836376"/>
+                    </a:xfrm>
+                    <a:prstGeom prst="rect">
+                      <a:avLst/>
+                    </a:prstGeom>
+                  </pic:spPr>
+                </pic:pic>
+              </a:graphicData>
+            </a:graphic>
+          </wp:inline>
+        </w:drawing>
+      </w:r>
+    </w:p>
+    <w:p/>
+    <w:p>
+      <w:pPr>
+        <w:rPr>
+          <w:rStyle w:val="IntenseReference"/>
+        </w:rPr>
+      </w:pPr>
+      <w:r>
+        <w:rPr>
+          <w:rStyle w:val="IntenseReference"/>
+        </w:rPr>
+        <w:t>Small Business Guide: Response &amp; Recovery</w:t>
+      </w:r>
+    </w:p>
+    <w:p/>
+    <w:p>
+      <w:pPr>
+        <w:rPr>
+          <w:b/>
+        </w:rPr>
+      </w:pPr>
+      <w:r>
+        <w:rPr>
+          <w:b/>
+        </w:rPr>
+        <w:t xml:space="preserve">STEP 1: </w:t>
+      </w:r>
+    </w:p>
+    <w:p>
+      <w:pPr>
+        <w:pStyle w:val="ListParagraph"/>
+        <w:numPr>
+          <w:ilvl w:val="0"/>
+          <w:numId w:val="31"/>
+        </w:numPr>
+        <w:rPr>
+          <w:sz w:val="28"/>
+          <w:u w:val="single"/>
+        </w:rPr>
+      </w:pPr>
+      <w:r>
+        <w:rPr>
+          <w:sz w:val="28"/>
+          <w:u w:val="single"/>
+        </w:rPr>
+        <w:t>Prepare for incidents.</w:t>
+      </w:r>
+    </w:p>
+    <w:p>
+      <w:pPr>
+        <w:pStyle w:val="ListParagraph"/>
+        <w:numPr>
+          <w:ilvl w:val="1"/>
+          <w:numId w:val="31"/>
+        </w:numPr>
+      </w:pPr>
+      <w:r>
+        <w:t>Identify critical assets &amp; system</w:t>
+      </w:r>
+      <w:r>
+        <w:t>s.</w:t>
+      </w:r>
+    </w:p>
+    <w:p>
+      <w:pPr>
+        <w:pStyle w:val="ListParagraph"/>
+        <w:numPr>
+          <w:ilvl w:val="1"/>
+          <w:numId w:val="31"/>
+        </w:numPr>
+      </w:pPr>
+      <w:r>
+        <w:t>Identify business processes &amp; systems</w:t>
+      </w:r>
+      <w:r>
+        <w:t>.</w:t>
+      </w:r>
+    </w:p>
+    <w:p>
+      <w:pPr>
+        <w:pStyle w:val="ListParagraph"/>
+        <w:numPr>
+          <w:ilvl w:val="1"/>
+          <w:numId w:val="31"/>
+        </w:numPr>
+      </w:pPr>
+      <w:r>
+        <w:t>Prioritise risk</w:t>
+      </w:r>
+      <w:r>
+        <w:t>.</w:t>
+      </w:r>
+    </w:p>
+    <w:p>
+      <w:pPr>
+        <w:pStyle w:val="ListParagraph"/>
+        <w:numPr>
+          <w:ilvl w:val="1"/>
+          <w:numId w:val="31"/>
+        </w:numPr>
+      </w:pPr>
+      <w:r>
+        <w:t>Make an incident plan</w:t>
+      </w:r>
+      <w:r>
+        <w:t>.</w:t>
+      </w:r>
+    </w:p>
+    <w:p/>
+    <w:p>
+      <w:r>
+        <w:rPr>
+          <w:b/>
+        </w:rPr>
+        <w:t>STEP 2</w:t>
+      </w:r>
+      <w:r>
+        <w:t xml:space="preserve">: </w:t>
+      </w:r>
+    </w:p>
+    <w:p>
+      <w:pPr>
+        <w:pStyle w:val="ListParagraph"/>
+        <w:numPr>
+          <w:ilvl w:val="0"/>
+          <w:numId w:val="32"/>
+        </w:numPr>
+      </w:pPr>
+      <w:r>
+        <w:rPr>
+          <w:sz w:val="28"/>
+          <w:u w:val="single"/>
+        </w:rPr>
+        <w:t>Identify what is happening.</w:t>
+      </w:r>
+      <w:r>
+        <w:t xml:space="preserve"> (</w:t>
+      </w:r>
+      <w:r>
+        <w:rPr>
+          <w:i/>
+        </w:rPr>
+        <w:t>Computer running slow? Accounts locked?</w:t>
+      </w:r>
+      <w:r>
+        <w:t>)</w:t>
+      </w:r>
+    </w:p>
+    <w:p>
+      <w:pPr>
+        <w:pStyle w:val="ListParagraph"/>
+        <w:numPr>
+          <w:ilvl w:val="1"/>
+          <w:numId w:val="32"/>
+        </w:numPr>
+      </w:pPr>
+      <w:r>
+        <w:t>Are you being attacked?</w:t>
+      </w:r>
+    </w:p>
+    <w:p>
+      <w:pPr>
+        <w:pStyle w:val="ListParagraph"/>
+        <w:numPr>
+          <w:ilvl w:val="1"/>
+          <w:numId w:val="32"/>
+        </w:numPr>
+      </w:pPr>
+      <w:r>
+        <w:t>Identify what happened</w:t>
+      </w:r>
+      <w:r>
+        <w:t>.</w:t>
+      </w:r>
+    </w:p>
+    <w:p>
+      <w:pPr>
+        <w:pStyle w:val="ListParagraph"/>
+        <w:numPr>
+          <w:ilvl w:val="1"/>
+          <w:numId w:val="32"/>
+        </w:numPr>
+      </w:pPr>
+      <w:r>
+        <w:t>Stop the incident getting worse (</w:t>
+      </w:r>
+      <w:r>
+        <w:rPr>
+          <w:i/>
+        </w:rPr>
+        <w:t>antivirus alerts &amp; server/audit logs</w:t>
+      </w:r>
+      <w:r>
+        <w:t>)</w:t>
+      </w:r>
+    </w:p>
+    <w:p>
+      <w:pPr>
+        <w:rPr>
+          <w:b/>
+          <w:i/>
+          <w:color w:val="FF0000"/>
+          <w:u w:val="single"/>
+        </w:rPr>
+      </w:pPr>
+      <w:r>
+        <w:rPr>
+          <w:b/>
+          <w:i/>
+          <w:color w:val="FF0000"/>
+          <w:u w:val="single"/>
+        </w:rPr>
+        <w:t>10 CRUCIAL QUESTIONS:</w:t>
+      </w:r>
+    </w:p>
+    <w:p/>
+    <w:p>
+      <w:pPr>
+        <w:pStyle w:val="ListParagraph"/>
+        <w:numPr>
+          <w:ilvl w:val="0"/>
+          <w:numId w:val="33"/>
+        </w:numPr>
+      </w:pPr>
+      <w:r>
+        <w:t xml:space="preserve">What problem has been </w:t>
+      </w:r>
+      <w:r>
+        <w:rPr>
+          <w:b/>
+        </w:rPr>
+        <w:t>reported</w:t>
+      </w:r>
+      <w:r>
+        <w:t xml:space="preserve">, and by who? </w:t>
+      </w:r>
+    </w:p>
+    <w:p>
+      <w:pPr>
+        <w:pStyle w:val="ListParagraph"/>
+        <w:numPr>
+          <w:ilvl w:val="0"/>
+          <w:numId w:val="33"/>
+        </w:numPr>
+      </w:pPr>
+      <w:r>
+        <w:t xml:space="preserve">What </w:t>
+      </w:r>
+      <w:r>
+        <w:rPr>
+          <w:b/>
+        </w:rPr>
+        <w:t xml:space="preserve">services, programs </w:t>
+      </w:r>
+      <w:r>
+        <w:t>and/or</w:t>
+      </w:r>
+      <w:r>
+        <w:rPr>
+          <w:b/>
+        </w:rPr>
+        <w:t xml:space="preserve"> hardware aren’t working</w:t>
+      </w:r>
+      <w:r>
+        <w:t>?</w:t>
+      </w:r>
+    </w:p>
+    <w:p>
+      <w:pPr>
+        <w:pStyle w:val="ListParagraph"/>
+        <w:numPr>
+          <w:ilvl w:val="0"/>
+          <w:numId w:val="33"/>
+        </w:numPr>
+      </w:pPr>
+      <w:r>
+        <w:t xml:space="preserve">Are there any signs that </w:t>
+      </w:r>
+      <w:r>
+        <w:rPr>
+          <w:b/>
+        </w:rPr>
+        <w:t>data has been lost</w:t>
+      </w:r>
+      <w:r>
+        <w:t>? For example, have you received ransom requests, or has your data been posted on the internet?</w:t>
+      </w:r>
+    </w:p>
+    <w:p>
+      <w:pPr>
+        <w:pStyle w:val="ListParagraph"/>
+        <w:numPr>
+          <w:ilvl w:val="0"/>
+          <w:numId w:val="33"/>
+        </w:numPr>
+      </w:pPr>
+      <w:r>
+        <w:t xml:space="preserve">What </w:t>
+      </w:r>
+      <w:r>
+        <w:rPr>
+          <w:b/>
+        </w:rPr>
+        <w:t>information</w:t>
+      </w:r>
+      <w:r>
+        <w:t xml:space="preserve"> (if any) has been </w:t>
+      </w:r>
+      <w:r>
+        <w:rPr>
+          <w:b/>
+        </w:rPr>
+        <w:t>disclosed</w:t>
+      </w:r>
+      <w:r>
+        <w:t xml:space="preserve"> to </w:t>
+      </w:r>
+      <w:r>
+        <w:rPr>
+          <w:b/>
+        </w:rPr>
+        <w:t>unauthorised parties</w:t>
+      </w:r>
+      <w:r>
+        <w:t xml:space="preserve">, </w:t>
+      </w:r>
+      <w:r>
+        <w:rPr>
+          <w:b/>
+        </w:rPr>
+        <w:t>deleted</w:t>
+      </w:r>
+      <w:r>
+        <w:t xml:space="preserve"> or </w:t>
+      </w:r>
+      <w:r>
+        <w:rPr>
+          <w:b/>
+        </w:rPr>
+        <w:t>corrupted</w:t>
+      </w:r>
+      <w:r>
+        <w:t>?</w:t>
+      </w:r>
+    </w:p>
+    <w:p>
+      <w:pPr>
+        <w:pStyle w:val="ListParagraph"/>
+        <w:numPr>
+          <w:ilvl w:val="0"/>
+          <w:numId w:val="33"/>
+        </w:numPr>
+      </w:pPr>
+      <w:r>
+        <w:t xml:space="preserve">Have your </w:t>
+      </w:r>
+      <w:r>
+        <w:rPr>
+          <w:b/>
+        </w:rPr>
+        <w:t>customers noticed any problems</w:t>
+      </w:r>
+      <w:r>
+        <w:t xml:space="preserve">? </w:t>
+      </w:r>
+      <w:r>
+        <w:rPr>
+          <w:b/>
+        </w:rPr>
+        <w:t>Can</w:t>
+      </w:r>
+      <w:r>
+        <w:t xml:space="preserve"> they </w:t>
+      </w:r>
+      <w:r>
+        <w:rPr>
+          <w:b/>
+        </w:rPr>
+        <w:t>use</w:t>
+      </w:r>
+      <w:r>
+        <w:t xml:space="preserve"> your </w:t>
+      </w:r>
+      <w:r>
+        <w:rPr>
+          <w:b/>
+        </w:rPr>
+        <w:t>services</w:t>
+      </w:r>
+      <w:r>
+        <w:t>?</w:t>
+      </w:r>
+    </w:p>
+    <w:p>
+      <w:pPr>
+        <w:pStyle w:val="ListParagraph"/>
+        <w:numPr>
+          <w:ilvl w:val="0"/>
+          <w:numId w:val="33"/>
+        </w:numPr>
+      </w:pPr>
+      <w:r>
+        <w:t xml:space="preserve">Who </w:t>
+      </w:r>
+      <w:r>
+        <w:rPr>
+          <w:b/>
+        </w:rPr>
+        <w:t>designed</w:t>
+      </w:r>
+      <w:r>
+        <w:t xml:space="preserve"> the </w:t>
+      </w:r>
+      <w:r>
+        <w:rPr>
+          <w:b/>
+        </w:rPr>
+        <w:t>affected system</w:t>
+      </w:r>
+      <w:r>
+        <w:t xml:space="preserve">, and </w:t>
+      </w:r>
+      <w:r>
+        <w:rPr>
+          <w:b/>
+        </w:rPr>
+        <w:t>who maintains it</w:t>
+      </w:r>
+      <w:r>
+        <w:t>?</w:t>
+      </w:r>
+    </w:p>
+    <w:p>
+      <w:pPr>
+        <w:pStyle w:val="ListParagraph"/>
+        <w:numPr>
+          <w:ilvl w:val="0"/>
+          <w:numId w:val="33"/>
+        </w:numPr>
+      </w:pPr>
+      <w:r>
+        <w:t xml:space="preserve">When did the </w:t>
+      </w:r>
+      <w:r>
+        <w:rPr>
+          <w:b/>
+        </w:rPr>
+        <w:t>problem</w:t>
+      </w:r>
+      <w:r>
+        <w:t xml:space="preserve"> </w:t>
+      </w:r>
+      <w:r>
+        <w:rPr>
+          <w:b/>
+        </w:rPr>
+        <w:t>occur</w:t>
+      </w:r>
+      <w:r>
+        <w:t xml:space="preserve"> or </w:t>
+      </w:r>
+      <w:r>
+        <w:rPr>
+          <w:b/>
+        </w:rPr>
+        <w:t>first come to your attention</w:t>
+      </w:r>
+      <w:r>
+        <w:t>?</w:t>
+      </w:r>
+    </w:p>
+    <w:p>
+      <w:pPr>
+        <w:pStyle w:val="ListParagraph"/>
+        <w:numPr>
+          <w:ilvl w:val="0"/>
+          <w:numId w:val="33"/>
+        </w:numPr>
+      </w:pPr>
+      <w:r>
+        <w:t xml:space="preserve">What is the </w:t>
+      </w:r>
+      <w:r>
+        <w:rPr>
+          <w:b/>
+        </w:rPr>
+        <w:t>scope of the problem</w:t>
+      </w:r>
+      <w:r>
+        <w:t xml:space="preserve">, </w:t>
+      </w:r>
+      <w:r>
+        <w:rPr>
+          <w:b/>
+        </w:rPr>
+        <w:t>what areas</w:t>
+      </w:r>
+      <w:r>
+        <w:t xml:space="preserve"> of the </w:t>
+      </w:r>
+      <w:r>
+        <w:rPr>
+          <w:b/>
+        </w:rPr>
+        <w:t>organisation</w:t>
+      </w:r>
+      <w:r>
+        <w:t xml:space="preserve"> are </w:t>
+      </w:r>
+      <w:r>
+        <w:rPr>
+          <w:b/>
+        </w:rPr>
+        <w:t>affected</w:t>
+      </w:r>
+      <w:r>
+        <w:t>?</w:t>
+      </w:r>
+    </w:p>
+    <w:p>
+      <w:pPr>
+        <w:pStyle w:val="ListParagraph"/>
+        <w:numPr>
+          <w:ilvl w:val="0"/>
+          <w:numId w:val="33"/>
+        </w:numPr>
+      </w:pPr>
+      <w:r>
+        <w:t xml:space="preserve">Have there been any </w:t>
+      </w:r>
+      <w:r>
+        <w:rPr>
+          <w:b/>
+        </w:rPr>
+        <w:t>signs as to whether the problem has occurred internally</w:t>
+      </w:r>
+      <w:r>
+        <w:t xml:space="preserve"> within your</w:t>
+      </w:r>
+      <w:r>
+        <w:t xml:space="preserve"> </w:t>
+      </w:r>
+      <w:r>
+        <w:t xml:space="preserve">organisation </w:t>
+      </w:r>
+      <w:r>
+        <w:rPr>
+          <w:b/>
+        </w:rPr>
+        <w:t>or externally</w:t>
+      </w:r>
+      <w:r>
+        <w:t xml:space="preserve"> </w:t>
+      </w:r>
+      <w:r>
+        <w:rPr>
+          <w:b/>
+        </w:rPr>
+        <w:t>through</w:t>
+      </w:r>
+      <w:r>
+        <w:t xml:space="preserve"> your </w:t>
+      </w:r>
+      <w:r>
+        <w:rPr>
+          <w:b/>
+        </w:rPr>
+        <w:t>supply chain</w:t>
+      </w:r>
+      <w:r>
+        <w:t>?</w:t>
+      </w:r>
+    </w:p>
+    <w:p>
+      <w:pPr>
+        <w:pStyle w:val="ListParagraph"/>
+        <w:numPr>
+          <w:ilvl w:val="0"/>
+          <w:numId w:val="33"/>
+        </w:numPr>
+      </w:pPr>
+      <w:r>
+        <w:t xml:space="preserve">What is the </w:t>
+      </w:r>
+      <w:r>
+        <w:rPr>
+          <w:b/>
+        </w:rPr>
+        <w:t>potential business impact of the incident</w:t>
+      </w:r>
+      <w:r>
+        <w:t>?</w:t>
+      </w:r>
+    </w:p>
+    <w:p>
+      <w:pPr>
+        <w:rPr>
+          <w:b/>
+        </w:rPr>
+      </w:pPr>
+    </w:p>
+    <w:p>
+      <w:r>
+        <w:rPr>
+          <w:b/>
+        </w:rPr>
+        <w:t>STEP 3</w:t>
+      </w:r>
+      <w:r>
+        <w:t xml:space="preserve">: </w:t>
+      </w:r>
+    </w:p>
+    <w:p>
+      <w:pPr>
+        <w:pStyle w:val="ListParagraph"/>
+        <w:numPr>
+          <w:ilvl w:val="0"/>
+          <w:numId w:val="28"/>
+        </w:numPr>
+        <w:rPr>
+          <w:sz w:val="28"/>
+          <w:u w:val="single"/>
+        </w:rPr>
+      </w:pPr>
+      <w:r>
+        <w:rPr>
+          <w:sz w:val="28"/>
+          <w:u w:val="single"/>
+        </w:rPr>
+        <w:t>Resolve the incident</w:t>
+      </w:r>
+      <w:r>
+        <w:rPr>
+          <w:sz w:val="28"/>
+          <w:u w:val="single"/>
+        </w:rPr>
+        <w:t>.</w:t>
+      </w:r>
+    </w:p>
+    <w:p>
+      <w:pPr>
+        <w:pStyle w:val="ListParagraph"/>
+        <w:numPr>
+          <w:ilvl w:val="1"/>
+          <w:numId w:val="28"/>
+        </w:numPr>
+      </w:pPr>
+      <w:r>
+        <w:t xml:space="preserve">IT system managed </w:t>
+      </w:r>
+      <w:r>
+        <w:rPr>
+          <w:b/>
+        </w:rPr>
+        <w:t>externally</w:t>
+      </w:r>
+      <w:r>
+        <w:t xml:space="preserve"> or </w:t>
+      </w:r>
+      <w:r>
+        <w:rPr>
+          <w:b/>
+        </w:rPr>
+        <w:t>internally</w:t>
+      </w:r>
+      <w:r>
+        <w:t>.</w:t>
+      </w:r>
+    </w:p>
+    <w:p>
+      <w:r>
+        <w:rPr>
+          <w:b/>
+        </w:rPr>
+        <w:t>STEP 4</w:t>
+      </w:r>
+      <w:r>
+        <w:t xml:space="preserve">: </w:t>
+      </w:r>
+    </w:p>
+    <w:p>
+      <w:pPr>
+        <w:pStyle w:val="ListParagraph"/>
+        <w:numPr>
+          <w:ilvl w:val="0"/>
+          <w:numId w:val="28"/>
+        </w:numPr>
+        <w:rPr>
+          <w:sz w:val="28"/>
+          <w:u w:val="single"/>
+        </w:rPr>
+      </w:pPr>
+      <w:r>
+        <w:rPr>
+          <w:sz w:val="28"/>
+          <w:u w:val="single"/>
+        </w:rPr>
+        <w:t>Report incident to wider stakeholders</w:t>
+      </w:r>
+      <w:r>
+        <w:rPr>
+          <w:sz w:val="28"/>
+          <w:u w:val="single"/>
+        </w:rPr>
+        <w:t>.</w:t>
+      </w:r>
+      <w:r>
+        <w:rPr>
+          <w:sz w:val="28"/>
+          <w:u w:val="single"/>
+        </w:rPr>
+        <w:t xml:space="preserve"> </w:t>
+      </w:r>
+    </w:p>
+    <w:p>
+      <w:pPr>
+        <w:pStyle w:val="ListParagraph"/>
+        <w:numPr>
+          <w:ilvl w:val="1"/>
+          <w:numId w:val="28"/>
+        </w:numPr>
+      </w:pPr>
+      <w:r>
+        <w:t>Report to law enforcement – e.g. Information Commissioner’s Office (ICO) (</w:t>
+      </w:r>
+      <w:hyperlink r:id="rId18" w:history="1">
+        <w:r>
+          <w:rPr>
+            <w:rStyle w:val="Hyperlink"/>
+          </w:rPr>
+          <w:t>https://ico.org.uk/for-organisations/report-a-breach/</w:t>
+        </w:r>
+      </w:hyperlink>
+      <w:r>
+        <w:t>)</w:t>
+      </w:r>
+      <w:r>
+        <w:t>.</w:t>
+      </w:r>
+    </w:p>
+    <w:p>
+      <w:pPr>
+        <w:pStyle w:val="ListParagraph"/>
+        <w:numPr>
+          <w:ilvl w:val="1"/>
+          <w:numId w:val="28"/>
+        </w:numPr>
+      </w:pPr>
+      <w:r>
+        <w:t>Keep everyone informed (staff &amp; customers) – time that is proportionate to the effect of the incident</w:t>
+      </w:r>
+      <w:r>
+        <w:t>.</w:t>
+      </w:r>
+    </w:p>
+    <w:p>
+      <w:pPr>
+        <w:pStyle w:val="ListParagraph"/>
+        <w:numPr>
+          <w:ilvl w:val="1"/>
+          <w:numId w:val="28"/>
+        </w:numPr>
+      </w:pPr>
+      <w:r>
+        <w:t>Consider legal advice</w:t>
+      </w:r>
+      <w:r>
+        <w:t>.</w:t>
+      </w:r>
+    </w:p>
+    <w:p>
+      <w:r>
+        <w:rPr>
+          <w:b/>
+        </w:rPr>
+        <w:t xml:space="preserve">STEP </w:t>
+      </w:r>
+      <w:r>
+        <w:rPr>
+          <w:b/>
+        </w:rPr>
+        <w:t>5</w:t>
+      </w:r>
+      <w:r>
+        <w:t>:</w:t>
+      </w:r>
+    </w:p>
+    <w:p>
+      <w:pPr>
+        <w:pStyle w:val="ListParagraph"/>
+        <w:numPr>
+          <w:ilvl w:val="0"/>
+          <w:numId w:val="28"/>
+        </w:numPr>
+        <w:rPr>
+          <w:sz w:val="28"/>
+        </w:rPr>
+      </w:pPr>
+      <w:r>
+        <w:rPr>
+          <w:sz w:val="28"/>
+          <w:u w:val="single"/>
+        </w:rPr>
+        <w:t>Learn from the incident</w:t>
+      </w:r>
+    </w:p>
+    <w:p>
+      <w:pPr>
+        <w:pStyle w:val="ListParagraph"/>
+        <w:numPr>
+          <w:ilvl w:val="1"/>
+          <w:numId w:val="28"/>
+        </w:numPr>
+      </w:pPr>
+      <w:r>
+        <w:t>Review actions taken during response</w:t>
+      </w:r>
+      <w:r>
+        <w:t>.</w:t>
+      </w:r>
+    </w:p>
+    <w:p>
+      <w:pPr>
+        <w:pStyle w:val="ListParagraph"/>
+        <w:numPr>
+          <w:ilvl w:val="1"/>
+          <w:numId w:val="28"/>
+        </w:numPr>
+      </w:pPr>
+      <w:r>
+        <w:t>Update your incident plan &amp; strengthen your defences (</w:t>
+      </w:r>
+      <w:r>
+        <w:rPr>
+          <w:i/>
+        </w:rPr>
+        <w:t>e.g. password policy</w:t>
+      </w:r>
+      <w:r>
+        <w:t>)</w:t>
+      </w:r>
+      <w:r>
+        <w:t>.</w:t>
+      </w:r>
+    </w:p>
+    <w:p>
+      <w:pPr>
+        <w:pStyle w:val="ListParagraph"/>
+        <w:numPr>
+          <w:ilvl w:val="1"/>
+          <w:numId w:val="28"/>
+        </w:numPr>
+      </w:pPr>
+      <w:r>
+        <w:t>Consider the terms of your contracts (</w:t>
+      </w:r>
+      <w:r>
+        <w:rPr>
+          <w:i/>
+        </w:rPr>
+        <w:t>e.g. 3rd party contracts &amp; SLAs</w:t>
+      </w:r>
+      <w:r>
+        <w:t>)</w:t>
+      </w:r>
+    </w:p>
+    <w:p>
+      <w:pPr>
+        <w:pStyle w:val="ListParagraph"/>
+        <w:ind w:left="1440"/>
+      </w:pPr>
+    </w:p>
+    <w:p>
+      <w:pPr>
+        <w:jc w:val="center"/>
+      </w:pPr>
+      <w:r>
+        <w:rPr>
+          <w:noProof/>
+        </w:rPr>
+        <w:drawing>
+          <wp:inline distT="0" distB="0" distL="0" distR="0" wp14:anchorId="368CFF52" wp14:editId="5344AD6B">
+            <wp:extent cx="4517571" cy="2513972"/>
+            <wp:effectExtent l="0" t="0" r="3810" b="635"/>
+            <wp:docPr id="11" name="Picture 11"/>
+            <wp:cNvGraphicFramePr>
+              <a:graphicFrameLocks xmlns:a="http://schemas.openxmlformats.org/drawingml/2006/main" noChangeAspect="1"/>
+            </wp:cNvGraphicFramePr>
+            <a:graphic xmlns:a="http://schemas.openxmlformats.org/drawingml/2006/main">
+              <a:graphicData uri="http://schemas.openxmlformats.org/drawingml/2006/picture">
+                <pic:pic xmlns:pic="http://schemas.openxmlformats.org/drawingml/2006/picture">
+                  <pic:nvPicPr>
+                    <pic:cNvPr id="11" name="Screen Shot 2019-10-18 at 22.20.42.png"/>
+                    <pic:cNvPicPr/>
+                  </pic:nvPicPr>
+                  <pic:blipFill rotWithShape="1">
+                    <a:blip r:embed="rId19" cstate="print">
+                      <a:extLst>
+                        <a:ext uri="{28A0092B-C50C-407E-A947-70E740481C1C}">
+                          <a14:useLocalDpi xmlns:a14="http://schemas.microsoft.com/office/drawing/2010/main" val="0"/>
+                        </a:ext>
+                      </a:extLst>
+                    </a:blip>
+                    <a:srcRect b="1859"/>
+                    <a:stretch/>
+                  </pic:blipFill>
+                  <pic:spPr bwMode="auto">
+                    <a:xfrm>
+                      <a:off x="0" y="0"/>
+                      <a:ext cx="4531135" cy="2521520"/>
+                    </a:xfrm>
+                    <a:prstGeom prst="rect">
+                      <a:avLst/>
+                    </a:prstGeom>
+                    <a:ln>
+                      <a:noFill/>
+                    </a:ln>
+                    <a:extLst>
+                      <a:ext uri="{53640926-AAD7-44D8-BBD7-CCE9431645EC}">
+                        <a14:shadowObscured xmlns:a14="http://schemas.microsoft.com/office/drawing/2010/main"/>
+                      </a:ext>
+                    </a:extLst>
+                  </pic:spPr>
+                </pic:pic>
+              </a:graphicData>
+            </a:graphic>
+          </wp:inline>
+        </w:drawing>
+      </w:r>
+    </w:p>
+    <w:p>
+      <w:pPr>
+        <w:jc w:val="center"/>
+      </w:pPr>
+    </w:p>
+    <w:p>
+      <w:pPr>
+        <w:jc w:val="center"/>
+      </w:pPr>
+      <w:r>
+        <w:rPr>
+          <w:noProof/>
+        </w:rPr>
+        <w:drawing>
+          <wp:inline distT="0" distB="0" distL="0" distR="0" wp14:anchorId="495D4F04" wp14:editId="056639EA">
+            <wp:extent cx="4506686" cy="2566904"/>
+            <wp:effectExtent l="0" t="0" r="1905" b="0"/>
+            <wp:docPr id="12" name="Picture 12"/>
+            <wp:cNvGraphicFramePr>
+              <a:graphicFrameLocks xmlns:a="http://schemas.openxmlformats.org/drawingml/2006/main" noChangeAspect="1"/>
+            </wp:cNvGraphicFramePr>
+            <a:graphic xmlns:a="http://schemas.openxmlformats.org/drawingml/2006/main">
+              <a:graphicData uri="http://schemas.openxmlformats.org/drawingml/2006/picture">
+                <pic:pic xmlns:pic="http://schemas.openxmlformats.org/drawingml/2006/picture">
+                  <pic:nvPicPr>
+                    <pic:cNvPr id="12" name="Screen Shot 2019-10-18 at 22.21.26.png"/>
+                    <pic:cNvPicPr/>
+                  </pic:nvPicPr>
+                  <pic:blipFill>
+                    <a:blip r:embed="rId20" cstate="print">
+                      <a:extLst>
+                        <a:ext uri="{28A0092B-C50C-407E-A947-70E740481C1C}">
+                          <a14:useLocalDpi xmlns:a14="http://schemas.microsoft.com/office/drawing/2010/main" val="0"/>
+                        </a:ext>
+                      </a:extLst>
+                    </a:blip>
+                    <a:stretch>
+                      <a:fillRect/>
+                    </a:stretch>
+                  </pic:blipFill>
+                  <pic:spPr>
+                    <a:xfrm>
+                      <a:off x="0" y="0"/>
+                      <a:ext cx="4511529" cy="2569662"/>
+                    </a:xfrm>
+                    <a:prstGeom prst="rect">
+                      <a:avLst/>
+                    </a:prstGeom>
+                  </pic:spPr>
+                </pic:pic>
+              </a:graphicData>
+            </a:graphic>
+          </wp:inline>
+        </w:drawing>
+      </w:r>
+    </w:p>
+    <w:p/>
+    <w:p>
+      <w:pPr>
+        <w:jc w:val="center"/>
+      </w:pPr>
+      <w:r>
+        <w:rPr>
+          <w:noProof/>
+        </w:rPr>
+        <w:drawing>
+          <wp:inline distT="0" distB="0" distL="0" distR="0" wp14:anchorId="6078E4ED" wp14:editId="42980545">
+            <wp:extent cx="5731510" cy="2895600"/>
+            <wp:effectExtent l="0" t="0" r="0" b="0"/>
+            <wp:docPr id="14" name="Picture 14"/>
+            <wp:cNvGraphicFramePr>
+              <a:graphicFrameLocks xmlns:a="http://schemas.openxmlformats.org/drawingml/2006/main" noChangeAspect="1"/>
+            </wp:cNvGraphicFramePr>
+            <a:graphic xmlns:a="http://schemas.openxmlformats.org/drawingml/2006/main">
+              <a:graphicData uri="http://schemas.openxmlformats.org/drawingml/2006/picture">
+                <pic:pic xmlns:pic="http://schemas.openxmlformats.org/drawingml/2006/picture">
+                  <pic:nvPicPr>
+                    <pic:cNvPr id="14" name="Screen Shot 2019-10-18 at 22.21.58.png"/>
+                    <pic:cNvPicPr/>
+                  </pic:nvPicPr>
+                  <pic:blipFill rotWithShape="1">
+                    <a:blip r:embed="rId21">
+                      <a:extLst>
+                        <a:ext uri="{28A0092B-C50C-407E-A947-70E740481C1C}">
+                          <a14:useLocalDpi xmlns:a14="http://schemas.microsoft.com/office/drawing/2010/main" val="0"/>
+                        </a:ext>
+                      </a:extLst>
+                    </a:blip>
+                    <a:srcRect b="10325"/>
+                    <a:stretch/>
+                  </pic:blipFill>
+                  <pic:spPr bwMode="auto">
+                    <a:xfrm>
+                      <a:off x="0" y="0"/>
+                      <a:ext cx="5731510" cy="2895600"/>
+                    </a:xfrm>
+                    <a:prstGeom prst="rect">
+                      <a:avLst/>
+                    </a:prstGeom>
+                    <a:ln>
+                      <a:noFill/>
+                    </a:ln>
+                    <a:extLst>
+                      <a:ext uri="{53640926-AAD7-44D8-BBD7-CCE9431645EC}">
+                        <a14:shadowObscured xmlns:a14="http://schemas.microsoft.com/office/drawing/2010/main"/>
+                      </a:ext>
+                    </a:extLst>
+                  </pic:spPr>
+                </pic:pic>
+              </a:graphicData>
+            </a:graphic>
+          </wp:inline>
+        </w:drawing>
+      </w:r>
+    </w:p>
+    <w:p>
+      <w:pPr>
+        <w:rPr>
+          <w:rStyle w:val="IntenseReference"/>
+        </w:rPr>
+      </w:pPr>
+      <w:r>
+        <w:rPr>
+          <w:rStyle w:val="IntenseReference"/>
+        </w:rPr>
+        <w:t>Incident Taxonomy (European CERT) – Latvian CERT</w:t>
+      </w:r>
+    </w:p>
+    <w:p/>
+    <w:p>
+      <w:pPr>
+        <w:pStyle w:val="ListParagraph"/>
+        <w:numPr>
+          <w:ilvl w:val="0"/>
+          <w:numId w:val="28"/>
+        </w:numPr>
+      </w:pPr>
+      <w:r>
+        <w:rPr>
+          <w:b/>
+        </w:rPr>
+        <w:t>Attacks</w:t>
+      </w:r>
+      <w:r>
+        <w:t xml:space="preserve"> on the </w:t>
+      </w:r>
+      <w:r>
+        <w:rPr>
+          <w:b/>
+        </w:rPr>
+        <w:t>critical</w:t>
+      </w:r>
+      <w:r>
+        <w:t xml:space="preserve"> </w:t>
+      </w:r>
+      <w:r>
+        <w:rPr>
+          <w:b/>
+        </w:rPr>
+        <w:t>infrastructure</w:t>
+      </w:r>
+      <w:r>
+        <w:t>.</w:t>
+      </w:r>
+    </w:p>
+    <w:p>
+      <w:pPr>
+        <w:pStyle w:val="ListParagraph"/>
+        <w:numPr>
+          <w:ilvl w:val="0"/>
+          <w:numId w:val="28"/>
+        </w:numPr>
+        <w:rPr>
+          <w:i/>
+        </w:rPr>
+      </w:pPr>
+      <w:r>
+        <w:rPr>
+          <w:b/>
+        </w:rPr>
+        <w:t>Attacks</w:t>
+      </w:r>
+      <w:r>
+        <w:t xml:space="preserve"> on the </w:t>
+      </w:r>
+      <w:r>
+        <w:rPr>
+          <w:b/>
+        </w:rPr>
+        <w:t>internet</w:t>
+      </w:r>
+      <w:r>
+        <w:t xml:space="preserve"> </w:t>
+      </w:r>
+      <w:r>
+        <w:rPr>
+          <w:b/>
+        </w:rPr>
+        <w:t>infrastructure</w:t>
+      </w:r>
+      <w:r>
+        <w:t>.</w:t>
+      </w:r>
+    </w:p>
+    <w:p>
+      <w:pPr>
+        <w:pStyle w:val="ListParagraph"/>
+        <w:numPr>
+          <w:ilvl w:val="1"/>
+          <w:numId w:val="28"/>
+        </w:numPr>
+        <w:rPr>
+          <w:i/>
+        </w:rPr>
+      </w:pPr>
+      <w:r>
+        <w:rPr>
+          <w:i/>
+        </w:rPr>
+        <w:t>e.g., root or system-level attacks on any server system, or any part of the backbone network infrastructure, denial of service attacks.</w:t>
+      </w:r>
+    </w:p>
+    <w:p>
+      <w:pPr>
+        <w:pStyle w:val="ListParagraph"/>
+        <w:numPr>
+          <w:ilvl w:val="0"/>
+          <w:numId w:val="28"/>
+        </w:numPr>
+      </w:pPr>
+      <w:r>
+        <w:t xml:space="preserve">Deliberate </w:t>
+      </w:r>
+      <w:r>
+        <w:rPr>
+          <w:b/>
+        </w:rPr>
+        <w:t>persistent</w:t>
+      </w:r>
+      <w:r>
+        <w:t xml:space="preserve"> </w:t>
+      </w:r>
+      <w:r>
+        <w:rPr>
+          <w:b/>
+        </w:rPr>
+        <w:t>attacks</w:t>
+      </w:r>
+      <w:r>
+        <w:t xml:space="preserve"> on </w:t>
+      </w:r>
+      <w:r>
+        <w:rPr>
+          <w:b/>
+        </w:rPr>
+        <w:t>specific</w:t>
+      </w:r>
+      <w:r>
+        <w:t xml:space="preserve"> </w:t>
+      </w:r>
+      <w:r>
+        <w:rPr>
+          <w:b/>
+        </w:rPr>
+        <w:t>resources</w:t>
+      </w:r>
+      <w:r>
+        <w:t xml:space="preserve">, i.e., any compromise which </w:t>
+      </w:r>
+      <w:r>
+        <w:rPr>
+          <w:b/>
+        </w:rPr>
+        <w:t>leads</w:t>
+      </w:r>
+      <w:r>
+        <w:t xml:space="preserve"> or may lead </w:t>
+      </w:r>
+      <w:r>
+        <w:rPr>
+          <w:b/>
+        </w:rPr>
+        <w:t>to</w:t>
+      </w:r>
+      <w:r>
+        <w:t xml:space="preserve"> </w:t>
+      </w:r>
+      <w:r>
+        <w:rPr>
+          <w:b/>
+        </w:rPr>
+        <w:t>unauthorised access to systems</w:t>
+      </w:r>
+      <w:r>
+        <w:t>.</w:t>
+      </w:r>
+    </w:p>
+    <w:p>
+      <w:pPr>
+        <w:pStyle w:val="ListParagraph"/>
+        <w:numPr>
+          <w:ilvl w:val="0"/>
+          <w:numId w:val="28"/>
+        </w:numPr>
+      </w:pPr>
+      <w:r>
+        <w:rPr>
+          <w:b/>
+        </w:rPr>
+        <w:t>Widespread automated attacks against internet sites</w:t>
+      </w:r>
+      <w:r>
+        <w:t>, e.g., sniffing attacks, ‘social engineering’ attacks, password cracking attacks</w:t>
+      </w:r>
+      <w:r>
+        <w:t>.</w:t>
+      </w:r>
+    </w:p>
+    <w:p>
+      <w:pPr>
+        <w:pStyle w:val="ListParagraph"/>
+        <w:numPr>
+          <w:ilvl w:val="0"/>
+          <w:numId w:val="28"/>
+        </w:numPr>
         <w:rPr>
           <w:b/>
           <w:bCs/>
@@ -1273,934 +4388,269 @@
           <w:sz w:val="28"/>
         </w:rPr>
       </w:pPr>
-    </w:p>
-    <w:p>
-      <w:pPr>
-        <w:pStyle w:val="ListParagraph"/>
-        <w:numPr>
-          <w:ilvl w:val="0"/>
-          <w:numId w:val="25"/>
-        </w:numPr>
-        <w:spacing w:after="0" w:line="240" w:lineRule="auto"/>
-      </w:pPr>
-      <w:r>
-        <w:t xml:space="preserve">All organisations will experience </w:t>
-      </w:r>
-      <w:r>
-        <w:rPr>
-          <w:b/>
-        </w:rPr>
-        <w:t>security incidents</w:t>
-      </w:r>
-      <w:r>
-        <w:t xml:space="preserve"> at some point. </w:t>
-      </w:r>
-    </w:p>
-    <w:p>
-      <w:pPr>
-        <w:pStyle w:val="ListParagraph"/>
-        <w:numPr>
-          <w:ilvl w:val="0"/>
-          <w:numId w:val="25"/>
-        </w:numPr>
-        <w:spacing w:after="0" w:line="240" w:lineRule="auto"/>
-      </w:pPr>
-      <w:r>
-        <w:t xml:space="preserve">Investment in establishing </w:t>
-      </w:r>
-      <w:r>
-        <w:rPr>
-          <w:b/>
-        </w:rPr>
-        <w:t xml:space="preserve">effective incident management policies and processes </w:t>
-      </w:r>
-      <w:r>
-        <w:t xml:space="preserve">will help to improve </w:t>
-      </w:r>
-      <w:r>
-        <w:rPr>
-          <w:b/>
-        </w:rPr>
-        <w:t>resilience</w:t>
-      </w:r>
-      <w:r>
-        <w:t xml:space="preserve">, </w:t>
-      </w:r>
-      <w:r>
-        <w:rPr>
-          <w:b/>
-        </w:rPr>
-        <w:t>support</w:t>
-      </w:r>
-      <w:r>
-        <w:t xml:space="preserve"> </w:t>
-      </w:r>
-      <w:r>
-        <w:rPr>
-          <w:b/>
-        </w:rPr>
-        <w:t>business continuity</w:t>
-      </w:r>
-      <w:r>
-        <w:t xml:space="preserve">, </w:t>
-      </w:r>
-      <w:r>
-        <w:rPr>
-          <w:b/>
-        </w:rPr>
-        <w:t>improve customer</w:t>
-      </w:r>
-      <w:r>
-        <w:t xml:space="preserve"> and </w:t>
-      </w:r>
-      <w:r>
-        <w:rPr>
-          <w:b/>
-        </w:rPr>
-        <w:t>stakeholder</w:t>
-      </w:r>
-      <w:r>
-        <w:t xml:space="preserve"> </w:t>
-      </w:r>
-      <w:r>
-        <w:rPr>
-          <w:b/>
-        </w:rPr>
-        <w:t>confidence</w:t>
-      </w:r>
-      <w:r>
-        <w:t xml:space="preserve"> and </w:t>
-      </w:r>
-      <w:r>
-        <w:rPr>
-          <w:b/>
-        </w:rPr>
-        <w:t>potentially</w:t>
-      </w:r>
-      <w:r>
-        <w:t xml:space="preserve"> </w:t>
-      </w:r>
-      <w:r>
-        <w:rPr>
-          <w:b/>
-        </w:rPr>
-        <w:t>reduce</w:t>
-      </w:r>
-      <w:r>
-        <w:t xml:space="preserve"> any </w:t>
-      </w:r>
-      <w:r>
-        <w:rPr>
-          <w:b/>
-        </w:rPr>
-        <w:t>impact</w:t>
-      </w:r>
-      <w:r>
-        <w:t>.</w:t>
-      </w:r>
-    </w:p>
-    <w:p>
-      <w:pPr>
-        <w:spacing w:after="0" w:line="240" w:lineRule="auto"/>
-        <w:rPr>
-          <w:rFonts w:ascii="Times New Roman" w:eastAsia="Times New Roman" w:hAnsi="Times New Roman" w:cs="Times New Roman"/>
-          <w:sz w:val="24"/>
-          <w:szCs w:val="24"/>
-        </w:rPr>
-      </w:pPr>
-    </w:p>
-    <w:p>
-      <w:pPr>
-        <w:pStyle w:val="ListParagraph"/>
-        <w:numPr>
-          <w:ilvl w:val="0"/>
-          <w:numId w:val="25"/>
-        </w:numPr>
-      </w:pPr>
-      <w:r>
-        <w:t>Businesses should implement an incidence management capability</w:t>
-      </w:r>
-    </w:p>
-    <w:p>
-      <w:pPr>
-        <w:pStyle w:val="ListParagraph"/>
-        <w:numPr>
-          <w:ilvl w:val="1"/>
-          <w:numId w:val="25"/>
-        </w:numPr>
-      </w:pPr>
-      <w:r>
-        <w:t>Detect, manage and analyse security incidents</w:t>
-      </w:r>
-      <w:r>
-        <w:t>.</w:t>
-      </w:r>
-    </w:p>
-    <w:p>
-      <w:pPr>
-        <w:pStyle w:val="ListParagraph"/>
-        <w:numPr>
-          <w:ilvl w:val="0"/>
-          <w:numId w:val="25"/>
-        </w:numPr>
-      </w:pPr>
-      <w:r>
-        <w:rPr>
-          <w:b/>
-        </w:rPr>
-        <w:t>Managing Business Harm</w:t>
-      </w:r>
-    </w:p>
-    <w:p>
-      <w:pPr>
-        <w:pStyle w:val="ListParagraph"/>
-        <w:numPr>
-          <w:ilvl w:val="1"/>
-          <w:numId w:val="25"/>
-        </w:numPr>
-      </w:pPr>
-      <w:r>
-        <w:t>F</w:t>
-      </w:r>
-      <w:r>
-        <w:t>ailure to realise an incident has happened.</w:t>
-      </w:r>
-    </w:p>
-    <w:p>
-      <w:pPr>
-        <w:pStyle w:val="ListParagraph"/>
-        <w:numPr>
-          <w:ilvl w:val="0"/>
-          <w:numId w:val="25"/>
-        </w:numPr>
-      </w:pPr>
-      <w:r>
-        <w:rPr>
-          <w:b/>
-        </w:rPr>
-        <w:t>Continual Disruption</w:t>
-      </w:r>
-    </w:p>
-    <w:p>
-      <w:pPr>
-        <w:pStyle w:val="ListParagraph"/>
-        <w:numPr>
-          <w:ilvl w:val="1"/>
-          <w:numId w:val="25"/>
-        </w:numPr>
-      </w:pPr>
-      <w:r>
-        <w:t>Address root cause of incidents (e.g. poor tech. or weakness in security approach).</w:t>
-      </w:r>
-    </w:p>
-    <w:p>
-      <w:pPr>
-        <w:pStyle w:val="ListParagraph"/>
-        <w:numPr>
-          <w:ilvl w:val="0"/>
-          <w:numId w:val="25"/>
-        </w:numPr>
-      </w:pPr>
-      <w:r>
-        <w:rPr>
-          <w:b/>
-        </w:rPr>
-        <w:t>Non-Compliance With Legal &amp; Regulatory Reporting</w:t>
-      </w:r>
-    </w:p>
-    <w:p>
-      <w:pPr>
-        <w:pStyle w:val="ListParagraph"/>
-        <w:numPr>
-          <w:ilvl w:val="1"/>
-          <w:numId w:val="25"/>
-        </w:numPr>
-      </w:pPr>
-      <w:r>
-        <w:t>C</w:t>
-      </w:r>
-      <w:r>
-        <w:t>ompromising sensitive information covered by mandatory reporting</w:t>
-      </w:r>
-      <w:r>
-        <w:t>.</w:t>
-      </w:r>
-    </w:p>
-    <w:p>
-      <w:pPr>
-        <w:pStyle w:val="ListParagraph"/>
-        <w:numPr>
-          <w:ilvl w:val="0"/>
-          <w:numId w:val="25"/>
-        </w:numPr>
-        <w:rPr>
-          <w:b/>
-        </w:rPr>
-      </w:pPr>
-      <w:r>
-        <w:rPr>
-          <w:b/>
-        </w:rPr>
-        <w:t xml:space="preserve">Establish </w:t>
-      </w:r>
-      <w:r>
-        <w:rPr>
-          <w:b/>
-        </w:rPr>
-        <w:t>An Incident Response Capability</w:t>
-      </w:r>
-    </w:p>
-    <w:p>
-      <w:pPr>
-        <w:pStyle w:val="ListParagraph"/>
-        <w:numPr>
-          <w:ilvl w:val="1"/>
-          <w:numId w:val="25"/>
-        </w:numPr>
-      </w:pPr>
-      <w:r>
-        <w:t>O</w:t>
-      </w:r>
-      <w:r>
-        <w:t>rganization wide, may use inhouse or specialist management company</w:t>
-      </w:r>
-      <w:r>
-        <w:t>.</w:t>
-      </w:r>
-    </w:p>
-    <w:p>
-      <w:pPr>
-        <w:pStyle w:val="ListParagraph"/>
-        <w:numPr>
-          <w:ilvl w:val="0"/>
-          <w:numId w:val="25"/>
-        </w:numPr>
-      </w:pPr>
-      <w:r>
-        <w:t>Define roles/responsibilities</w:t>
-      </w:r>
-    </w:p>
-    <w:p>
-      <w:pPr>
-        <w:pStyle w:val="ListParagraph"/>
-        <w:numPr>
-          <w:ilvl w:val="1"/>
-          <w:numId w:val="25"/>
-        </w:numPr>
-      </w:pPr>
-      <w:r>
-        <w:t>A</w:t>
-      </w:r>
-      <w:r>
-        <w:t>ppoint (empower) individuals to handle</w:t>
-      </w:r>
-      <w:r>
-        <w:t xml:space="preserve"> </w:t>
-      </w:r>
-      <w:r>
-        <w:t>incidents &amp; identify clear terms of reference</w:t>
-      </w:r>
-      <w:r>
-        <w:t>.</w:t>
-      </w:r>
-    </w:p>
-    <w:p>
-      <w:pPr>
-        <w:pStyle w:val="ListParagraph"/>
-        <w:numPr>
-          <w:ilvl w:val="0"/>
-          <w:numId w:val="25"/>
-        </w:numPr>
-        <w:rPr>
-          <w:b/>
-        </w:rPr>
-      </w:pPr>
-      <w:r>
-        <w:rPr>
-          <w:b/>
-        </w:rPr>
-        <w:t xml:space="preserve">Establish </w:t>
-      </w:r>
-      <w:r>
-        <w:rPr>
-          <w:b/>
-        </w:rPr>
-        <w:t>Data Recovery Capability</w:t>
-      </w:r>
-    </w:p>
-    <w:p>
-      <w:pPr>
-        <w:pStyle w:val="ListParagraph"/>
-        <w:numPr>
-          <w:ilvl w:val="1"/>
-          <w:numId w:val="25"/>
-        </w:numPr>
-      </w:pPr>
-      <w:r>
-        <w:t>B</w:t>
-      </w:r>
-      <w:r>
-        <w:t>ackup of essential data – held in a</w:t>
-      </w:r>
-      <w:r>
-        <w:t xml:space="preserve"> </w:t>
-      </w:r>
-      <w:r>
-        <w:t>physically secure location (ideally offsite). Ability to recover archived data</w:t>
-      </w:r>
-      <w:r>
-        <w:t xml:space="preserve"> </w:t>
-      </w:r>
-      <w:r>
-        <w:t>for operational use should be regularly tested</w:t>
-      </w:r>
-      <w:r>
-        <w:t>.</w:t>
-      </w:r>
-    </w:p>
-    <w:p>
-      <w:pPr>
-        <w:pStyle w:val="ListParagraph"/>
-        <w:numPr>
-          <w:ilvl w:val="0"/>
-          <w:numId w:val="25"/>
-        </w:numPr>
-      </w:pPr>
-      <w:r>
-        <w:rPr>
-          <w:b/>
-        </w:rPr>
-        <w:t xml:space="preserve">Test </w:t>
-      </w:r>
-      <w:r>
-        <w:rPr>
-          <w:b/>
-        </w:rPr>
-        <w:t>Incident Management Plans</w:t>
-      </w:r>
-    </w:p>
-    <w:p>
-      <w:pPr>
-        <w:pStyle w:val="ListParagraph"/>
-        <w:numPr>
-          <w:ilvl w:val="1"/>
-          <w:numId w:val="25"/>
-        </w:numPr>
-      </w:pPr>
-      <w:r>
-        <w:t>B</w:t>
-      </w:r>
-      <w:r>
-        <w:t>usiness continuity &amp; disaster recovery</w:t>
-      </w:r>
-      <w:r>
-        <w:t xml:space="preserve"> </w:t>
-      </w:r>
-      <w:r>
-        <w:t>plans constantly tested</w:t>
-      </w:r>
-      <w:r>
-        <w:t>.</w:t>
-      </w:r>
-    </w:p>
-    <w:p>
-      <w:pPr>
-        <w:pStyle w:val="ListParagraph"/>
-        <w:numPr>
-          <w:ilvl w:val="0"/>
-          <w:numId w:val="25"/>
-        </w:numPr>
-        <w:rPr>
-          <w:b/>
-        </w:rPr>
-      </w:pPr>
-      <w:r>
-        <w:rPr>
-          <w:b/>
-        </w:rPr>
-        <w:t xml:space="preserve">Information </w:t>
-      </w:r>
-      <w:r>
-        <w:rPr>
-          <w:b/>
-        </w:rPr>
-        <w:t>Sharing Strategy</w:t>
-      </w:r>
-    </w:p>
-    <w:p>
-      <w:pPr>
-        <w:pStyle w:val="ListParagraph"/>
-        <w:numPr>
-          <w:ilvl w:val="1"/>
-          <w:numId w:val="25"/>
-        </w:numPr>
-      </w:pPr>
-      <w:r>
-        <w:t>For services or information bound by specific</w:t>
-      </w:r>
-      <w:r>
-        <w:t xml:space="preserve"> </w:t>
-      </w:r>
-      <w:r>
-        <w:t>legal or regulatory reporting requirements you may have to report</w:t>
-      </w:r>
-      <w:r>
-        <w:t xml:space="preserve"> </w:t>
-      </w:r>
-      <w:r>
-        <w:t>incidents</w:t>
-      </w:r>
-      <w:r>
-        <w:t>.</w:t>
-      </w:r>
-    </w:p>
-    <w:p>
-      <w:pPr>
-        <w:pStyle w:val="ListParagraph"/>
-        <w:numPr>
-          <w:ilvl w:val="0"/>
-          <w:numId w:val="25"/>
-        </w:numPr>
-      </w:pPr>
-      <w:r>
-        <w:rPr>
-          <w:b/>
-        </w:rPr>
-        <w:t>Forensics</w:t>
-      </w:r>
-    </w:p>
-    <w:p>
-      <w:pPr>
-        <w:pStyle w:val="ListParagraph"/>
-        <w:numPr>
-          <w:ilvl w:val="1"/>
-          <w:numId w:val="25"/>
-        </w:numPr>
-      </w:pPr>
-      <w:r>
-        <w:t>P</w:t>
-      </w:r>
-      <w:r>
-        <w:t>reservation &amp; analysis of sequence of events that led to the</w:t>
-      </w:r>
-      <w:r>
-        <w:t xml:space="preserve"> </w:t>
-      </w:r>
-      <w:r>
-        <w:t>incident</w:t>
-      </w:r>
-      <w:r>
-        <w:t>.</w:t>
-      </w:r>
-    </w:p>
-    <w:p/>
-    <w:p>
-      <w:pPr>
-        <w:spacing w:after="0" w:line="240" w:lineRule="auto"/>
-        <w:rPr>
-          <w:rStyle w:val="IntenseReference"/>
-        </w:rPr>
-      </w:pPr>
-      <w:r>
-        <w:rPr>
-          <w:rStyle w:val="IntenseReference"/>
-        </w:rPr>
-        <w:t>Considering Business Continuity: Impact</w:t>
-      </w:r>
-    </w:p>
-    <w:p/>
-    <w:p>
-      <w:pPr>
-        <w:spacing w:after="0" w:line="240" w:lineRule="auto"/>
-        <w:rPr>
-          <w:i/>
-        </w:rPr>
-      </w:pPr>
-      <w:r>
-        <w:rPr>
-          <w:i/>
-        </w:rPr>
-        <w:t>Generally five categories:</w:t>
-      </w:r>
-    </w:p>
-    <w:p/>
-    <w:p>
-      <w:pPr>
-        <w:pStyle w:val="ListParagraph"/>
-        <w:numPr>
-          <w:ilvl w:val="0"/>
-          <w:numId w:val="26"/>
-        </w:numPr>
-        <w:rPr>
-          <w:b/>
-          <w:color w:val="FF0000"/>
-          <w:sz w:val="28"/>
-        </w:rPr>
-      </w:pPr>
-      <w:r>
-        <w:rPr>
-          <w:b/>
-          <w:color w:val="FF0000"/>
-          <w:sz w:val="28"/>
-        </w:rPr>
-        <w:t>LEGAL AND REGULATORY</w:t>
-      </w:r>
-    </w:p>
-    <w:p>
-      <w:pPr>
-        <w:pStyle w:val="ListParagraph"/>
-        <w:numPr>
-          <w:ilvl w:val="0"/>
-          <w:numId w:val="26"/>
-        </w:numPr>
-        <w:rPr>
-          <w:b/>
-          <w:color w:val="FF0000"/>
-          <w:sz w:val="28"/>
-        </w:rPr>
-      </w:pPr>
-      <w:r>
-        <w:rPr>
-          <w:b/>
-          <w:color w:val="FF0000"/>
-          <w:sz w:val="28"/>
-        </w:rPr>
-        <w:t>PRODUCTIVITY</w:t>
-      </w:r>
-    </w:p>
-    <w:p>
-      <w:pPr>
-        <w:pStyle w:val="ListParagraph"/>
-        <w:numPr>
-          <w:ilvl w:val="0"/>
-          <w:numId w:val="26"/>
-        </w:numPr>
-        <w:rPr>
-          <w:b/>
-          <w:color w:val="FF0000"/>
-          <w:sz w:val="28"/>
-        </w:rPr>
-      </w:pPr>
-      <w:r>
-        <w:rPr>
-          <w:b/>
-          <w:color w:val="FF0000"/>
-          <w:sz w:val="28"/>
-        </w:rPr>
-        <w:t>FINANCIAL STABILITY</w:t>
-      </w:r>
-    </w:p>
-    <w:p>
-      <w:pPr>
-        <w:pStyle w:val="ListParagraph"/>
-        <w:numPr>
-          <w:ilvl w:val="0"/>
-          <w:numId w:val="26"/>
-        </w:numPr>
-        <w:rPr>
-          <w:b/>
-          <w:color w:val="FF0000"/>
-          <w:sz w:val="28"/>
-        </w:rPr>
-      </w:pPr>
-      <w:r>
-        <w:rPr>
-          <w:b/>
-          <w:color w:val="FF0000"/>
-          <w:sz w:val="28"/>
-        </w:rPr>
-        <w:t>REPUTATION</w:t>
-      </w:r>
-    </w:p>
-    <w:p>
-      <w:pPr>
-        <w:pStyle w:val="ListParagraph"/>
-        <w:numPr>
-          <w:ilvl w:val="0"/>
-          <w:numId w:val="26"/>
-        </w:numPr>
-        <w:rPr>
-          <w:b/>
-          <w:color w:val="FF0000"/>
-          <w:sz w:val="28"/>
-        </w:rPr>
-      </w:pPr>
-      <w:r>
-        <w:rPr>
-          <w:b/>
-          <w:color w:val="FF0000"/>
-          <w:sz w:val="28"/>
-        </w:rPr>
-        <w:t xml:space="preserve">LOSS OF CUSTOMER CONFIDENCE </w:t>
-      </w:r>
-    </w:p>
-    <w:p>
-      <w:pPr>
-        <w:rPr>
-          <w:b/>
-          <w:color w:val="FF0000"/>
-          <w:sz w:val="28"/>
-        </w:rPr>
-      </w:pPr>
-    </w:p>
-    <w:p>
-      <w:pPr>
-        <w:rPr>
-          <w:b/>
-          <w:color w:val="FF0000"/>
-          <w:sz w:val="28"/>
-        </w:rPr>
-      </w:pPr>
-    </w:p>
-    <w:p>
-      <w:pPr>
-        <w:pStyle w:val="ListParagraph"/>
-        <w:numPr>
-          <w:ilvl w:val="0"/>
-          <w:numId w:val="27"/>
-        </w:numPr>
-        <w:rPr>
-          <w:rStyle w:val="IntenseReference"/>
-        </w:rPr>
-      </w:pPr>
-      <w:r>
-        <w:rPr>
-          <w:rStyle w:val="IntenseReference"/>
-        </w:rPr>
-        <w:lastRenderedPageBreak/>
-        <w:t>Legal / Compliance Risks</w:t>
-      </w:r>
-    </w:p>
-    <w:p>
-      <w:pPr>
-        <w:spacing w:after="0" w:line="240" w:lineRule="auto"/>
-      </w:pPr>
-      <w:r>
-        <w:t>A</w:t>
-      </w:r>
-      <w:r>
-        <w:t>rising from violations of compliance with laws and regulations (</w:t>
-      </w:r>
-      <w:r>
-        <w:rPr>
-          <w:i/>
-        </w:rPr>
-        <w:t>i.e. data retention</w:t>
-      </w:r>
-      <w:r>
-        <w:t xml:space="preserve">). Legal or compliance risks can expose an organization to negative publicity, fines, penalties, payment of damages and annulations of contracts. </w:t>
-      </w:r>
-    </w:p>
-    <w:p>
-      <w:pPr>
-        <w:spacing w:after="0" w:line="240" w:lineRule="auto"/>
-      </w:pPr>
-    </w:p>
-    <w:p>
-      <w:pPr>
-        <w:spacing w:after="0" w:line="240" w:lineRule="auto"/>
-      </w:pPr>
-      <w:r>
-        <w:t xml:space="preserve">Loss or destruction of customer information (i.e. personal data) such as credit card information, financial information and health information can also raise potential risks from third party claims. </w:t>
-      </w:r>
-    </w:p>
-    <w:p>
-      <w:pPr>
-        <w:spacing w:after="0" w:line="240" w:lineRule="auto"/>
-      </w:pPr>
-    </w:p>
-    <w:p>
-      <w:pPr>
-        <w:spacing w:after="0" w:line="240" w:lineRule="auto"/>
-      </w:pPr>
-      <w:r>
-        <w:t>Failure to meet Service Level Agreement requirements with customers regarding data service availability may result to significant lawsuits.</w:t>
-      </w:r>
-    </w:p>
-    <w:p>
-      <w:pPr>
-        <w:spacing w:after="0" w:line="240" w:lineRule="auto"/>
-      </w:pPr>
-    </w:p>
-    <w:p>
-      <w:pPr>
-        <w:pStyle w:val="ListParagraph"/>
-        <w:numPr>
-          <w:ilvl w:val="0"/>
-          <w:numId w:val="27"/>
-        </w:numPr>
-        <w:rPr>
-          <w:rStyle w:val="IntenseReference"/>
-        </w:rPr>
-      </w:pPr>
-      <w:r>
-        <w:rPr>
-          <w:rStyle w:val="IntenseReference"/>
-        </w:rPr>
-        <w:t>Productivity Risk</w:t>
-      </w:r>
-    </w:p>
-    <w:p>
-      <w:pPr>
-        <w:spacing w:after="0" w:line="240" w:lineRule="auto"/>
-      </w:pPr>
-      <w:r>
-        <w:t>R</w:t>
-      </w:r>
-      <w:r>
-        <w:t xml:space="preserve">esulting from operational losses and </w:t>
-      </w:r>
-      <w:r>
-        <w:rPr>
-          <w:b/>
-        </w:rPr>
-        <w:t>poor customer service delivery</w:t>
-      </w:r>
-      <w:r>
-        <w:t>.</w:t>
-      </w:r>
-    </w:p>
-    <w:p>
-      <w:pPr>
-        <w:spacing w:after="0" w:line="240" w:lineRule="auto"/>
-      </w:pPr>
-    </w:p>
-    <w:p>
-      <w:pPr>
-        <w:spacing w:after="0" w:line="240" w:lineRule="auto"/>
-      </w:pPr>
-      <w:r>
-        <w:t xml:space="preserve">Risks may emerge from unavailability of basic production services and operation functions. </w:t>
-      </w:r>
-    </w:p>
-    <w:p>
-      <w:pPr>
-        <w:spacing w:after="0" w:line="240" w:lineRule="auto"/>
-      </w:pPr>
-    </w:p>
-    <w:p>
-      <w:pPr>
-        <w:spacing w:after="0" w:line="240" w:lineRule="auto"/>
-      </w:pPr>
-      <w:r>
-        <w:t xml:space="preserve">Such risks may be relevant to all production activities that contribute in some way to the overall delivery of a product or service. Productivity Risks are not confined only to the use of technology; they can be the result of organizational activities. </w:t>
-      </w:r>
-    </w:p>
-    <w:p>
-      <w:pPr>
-        <w:spacing w:after="0" w:line="240" w:lineRule="auto"/>
-      </w:pPr>
-    </w:p>
-    <w:p>
-      <w:pPr>
-        <w:spacing w:after="0" w:line="240" w:lineRule="auto"/>
-      </w:pPr>
-      <w:r>
-        <w:t>The risks arising from inadequate or poorly controlled</w:t>
-      </w:r>
-      <w:r>
-        <w:t>.</w:t>
-      </w:r>
-    </w:p>
-    <w:p/>
-    <w:p>
-      <w:pPr>
-        <w:pStyle w:val="ListParagraph"/>
-        <w:numPr>
-          <w:ilvl w:val="0"/>
-          <w:numId w:val="27"/>
-        </w:numPr>
-        <w:spacing w:after="0" w:line="240" w:lineRule="auto"/>
-        <w:rPr>
-          <w:rStyle w:val="IntenseReference"/>
-        </w:rPr>
-      </w:pPr>
-      <w:r>
-        <w:rPr>
-          <w:rStyle w:val="IntenseReference"/>
-        </w:rPr>
-        <w:t>Financial Stability Risks</w:t>
-      </w:r>
-    </w:p>
-    <w:p>
-      <w:pPr>
-        <w:spacing w:after="0" w:line="240" w:lineRule="auto"/>
-        <w:ind w:left="360"/>
-      </w:pPr>
-    </w:p>
-    <w:p>
-      <w:pPr>
-        <w:spacing w:after="0" w:line="240" w:lineRule="auto"/>
-      </w:pPr>
-      <w:r>
-        <w:t>A</w:t>
-      </w:r>
-      <w:r>
-        <w:t xml:space="preserve">rise through unavailability of delivered products and services towards the organization’s customers. </w:t>
-      </w:r>
-    </w:p>
-    <w:p>
-      <w:pPr>
-        <w:spacing w:after="0" w:line="240" w:lineRule="auto"/>
-      </w:pPr>
-    </w:p>
-    <w:p>
-      <w:pPr>
-        <w:spacing w:after="0" w:line="240" w:lineRule="auto"/>
-      </w:pPr>
-      <w:r>
-        <w:t>Such risks may lead to major financial losses having impact directly or indirectly on the financial stability of the organization</w:t>
-      </w:r>
-      <w:r>
-        <w:t>.</w:t>
-      </w:r>
-    </w:p>
-    <w:p/>
-    <w:p>
-      <w:pPr>
-        <w:pStyle w:val="ListParagraph"/>
-        <w:numPr>
-          <w:ilvl w:val="0"/>
-          <w:numId w:val="27"/>
-        </w:numPr>
-        <w:spacing w:after="0" w:line="240" w:lineRule="auto"/>
-        <w:rPr>
-          <w:rStyle w:val="IntenseReference"/>
-        </w:rPr>
-      </w:pPr>
-      <w:r>
-        <w:rPr>
-          <w:rStyle w:val="IntenseReference"/>
-        </w:rPr>
-        <w:t>Reputation and Loss of Customer Confidence</w:t>
-      </w:r>
-    </w:p>
-    <w:p>
-      <w:pPr>
-        <w:spacing w:after="0" w:line="240" w:lineRule="auto"/>
-        <w:ind w:left="360"/>
-      </w:pPr>
+      <w:r>
+        <w:rPr>
+          <w:b/>
+        </w:rPr>
+        <w:t xml:space="preserve">Threats, harassment, </w:t>
+      </w:r>
+      <w:r>
+        <w:t>an</w:t>
+      </w:r>
       <w:bookmarkStart w:id="0" w:name="_GoBack"/>
       <w:bookmarkEnd w:id="0"/>
-    </w:p>
-    <w:p>
-      <w:r>
-        <w:t>T</w:t>
-      </w:r>
-      <w:r>
-        <w:t>he most difficult and yet one of the most important risks to quantify and mitigate.</w:t>
-      </w:r>
-    </w:p>
-    <w:p>
-      <w:r>
-        <w:t>S</w:t>
-      </w:r>
-      <w:r>
-        <w:t>uch risks lead to the damage to the organization’s reputation, an intangible but important asset.</w:t>
-      </w:r>
-    </w:p>
+      <w:r>
+        <w:t>d</w:t>
+      </w:r>
+      <w:r>
+        <w:rPr>
+          <w:b/>
+        </w:rPr>
+        <w:t xml:space="preserve"> other criminal offences</w:t>
+      </w:r>
+      <w:r>
+        <w:t xml:space="preserve"> involving </w:t>
+      </w:r>
+      <w:r>
+        <w:rPr>
+          <w:b/>
+        </w:rPr>
+        <w:t>individual user accounts</w:t>
+      </w:r>
+      <w:r>
+        <w:t>.</w:t>
+      </w:r>
+    </w:p>
+    <w:p/>
+    <w:p>
+      <w:pPr>
+        <w:pStyle w:val="ListParagraph"/>
+        <w:numPr>
+          <w:ilvl w:val="0"/>
+          <w:numId w:val="28"/>
+        </w:numPr>
+      </w:pPr>
+      <w:r>
+        <w:rPr>
+          <w:b/>
+        </w:rPr>
+        <w:t>Botnets</w:t>
+      </w:r>
+    </w:p>
+    <w:p>
+      <w:pPr>
+        <w:pStyle w:val="ListParagraph"/>
+        <w:numPr>
+          <w:ilvl w:val="1"/>
+          <w:numId w:val="28"/>
+        </w:numPr>
+      </w:pPr>
+      <w:r>
+        <w:t>i</w:t>
+      </w:r>
+      <w:r>
+        <w:t>.</w:t>
+      </w:r>
+      <w:r>
+        <w:t>e</w:t>
+      </w:r>
+      <w:r>
+        <w:t>.</w:t>
+      </w:r>
+      <w:r>
+        <w:t>, activities related to the network of compromised systems controlled by a party which is the source of an incident</w:t>
+      </w:r>
+      <w:r>
+        <w:t>.</w:t>
+      </w:r>
+    </w:p>
+    <w:p>
+      <w:pPr>
+        <w:pStyle w:val="ListParagraph"/>
+        <w:numPr>
+          <w:ilvl w:val="0"/>
+          <w:numId w:val="28"/>
+        </w:numPr>
+        <w:rPr>
+          <w:i/>
+        </w:rPr>
+      </w:pPr>
+      <w:r>
+        <w:rPr>
+          <w:b/>
+        </w:rPr>
+        <w:t>Denial of service</w:t>
+      </w:r>
+      <w:r>
+        <w:t xml:space="preserve"> on </w:t>
+      </w:r>
+      <w:r>
+        <w:rPr>
+          <w:b/>
+        </w:rPr>
+        <w:t>individual</w:t>
+      </w:r>
+      <w:r>
+        <w:t xml:space="preserve"> user </w:t>
+      </w:r>
+      <w:r>
+        <w:rPr>
+          <w:b/>
+        </w:rPr>
+        <w:t>accounts</w:t>
+      </w:r>
+      <w:r>
+        <w:t xml:space="preserve">, </w:t>
+      </w:r>
+      <w:r>
+        <w:rPr>
+          <w:i/>
+        </w:rPr>
+        <w:t>e.g. mail bombin</w:t>
+      </w:r>
+      <w:r>
+        <w:rPr>
+          <w:i/>
+        </w:rPr>
+        <w:t>g.</w:t>
+      </w:r>
+    </w:p>
+    <w:p>
+      <w:pPr>
+        <w:pStyle w:val="ListParagraph"/>
+        <w:numPr>
+          <w:ilvl w:val="0"/>
+          <w:numId w:val="28"/>
+        </w:numPr>
+      </w:pPr>
+      <w:r>
+        <w:rPr>
+          <w:b/>
+        </w:rPr>
+        <w:t>Forgery</w:t>
+      </w:r>
+      <w:r>
+        <w:t xml:space="preserve"> and </w:t>
+      </w:r>
+      <w:r>
+        <w:rPr>
+          <w:b/>
+        </w:rPr>
+        <w:t>misrepresentation</w:t>
+      </w:r>
+      <w:r>
+        <w:t xml:space="preserve">, and other security-related </w:t>
+      </w:r>
+      <w:r>
+        <w:rPr>
+          <w:b/>
+        </w:rPr>
+        <w:t>violations</w:t>
+      </w:r>
+      <w:r>
+        <w:t xml:space="preserve"> of local </w:t>
+      </w:r>
+      <w:r>
+        <w:rPr>
+          <w:b/>
+        </w:rPr>
+        <w:t>rules</w:t>
+      </w:r>
+      <w:r>
+        <w:t xml:space="preserve"> and </w:t>
+      </w:r>
+      <w:r>
+        <w:rPr>
+          <w:b/>
+        </w:rPr>
+        <w:t>regulations</w:t>
+      </w:r>
+      <w:r>
+        <w:t xml:space="preserve">, </w:t>
+      </w:r>
+    </w:p>
+    <w:p>
+      <w:pPr>
+        <w:pStyle w:val="ListParagraph"/>
+        <w:numPr>
+          <w:ilvl w:val="1"/>
+          <w:numId w:val="28"/>
+        </w:numPr>
+      </w:pPr>
+      <w:r>
+        <w:t>e.g. e-mail forgery, SPAM, etc</w:t>
+      </w:r>
+      <w:r>
+        <w:t>.</w:t>
+      </w:r>
+    </w:p>
+    <w:p>
+      <w:pPr>
+        <w:pStyle w:val="ListParagraph"/>
+        <w:numPr>
+          <w:ilvl w:val="0"/>
+          <w:numId w:val="28"/>
+        </w:numPr>
+      </w:pPr>
+      <w:r>
+        <w:rPr>
+          <w:b/>
+        </w:rPr>
+        <w:t>Compromise</w:t>
+      </w:r>
+      <w:r>
+        <w:t xml:space="preserve"> of </w:t>
+      </w:r>
+      <w:r>
+        <w:rPr>
+          <w:b/>
+        </w:rPr>
+        <w:t>single desktop systems</w:t>
+      </w:r>
+      <w:r>
+        <w:t>.</w:t>
+      </w:r>
+    </w:p>
+    <w:p>
+      <w:pPr>
+        <w:pStyle w:val="ListParagraph"/>
+        <w:numPr>
+          <w:ilvl w:val="0"/>
+          <w:numId w:val="28"/>
+        </w:numPr>
+      </w:pPr>
+      <w:r>
+        <w:rPr>
+          <w:b/>
+        </w:rPr>
+        <w:t>Copyright</w:t>
+      </w:r>
+      <w:r>
+        <w:t xml:space="preserve"> </w:t>
+      </w:r>
+      <w:r>
+        <w:rPr>
+          <w:b/>
+        </w:rPr>
+        <w:t>violations</w:t>
+      </w:r>
+    </w:p>
+    <w:p>
+      <w:pPr>
+        <w:rPr>
+          <w:b/>
+          <w:bCs/>
+          <w:smallCaps/>
+          <w:color w:val="4472C4" w:themeColor="accent1"/>
+          <w:spacing w:val="5"/>
+          <w:sz w:val="28"/>
+        </w:rPr>
+      </w:pPr>
+    </w:p>
+    <w:p/>
+    <w:p/>
     <w:sectPr>
-      <w:headerReference w:type="default" r:id="rId10"/>
+      <w:headerReference w:type="default" r:id="rId22"/>
       <w:pgSz w:w="11906" w:h="16838"/>
       <w:pgMar w:top="1440" w:right="1440" w:bottom="1440" w:left="1440" w:header="708" w:footer="708" w:gutter="0"/>
       <w:cols w:space="708"/>
@@ -2214,23 +4664,19 @@
 <w:endnotes xmlns:wpc="http://schemas.microsoft.com/office/word/2010/wordprocessingCanvas" xmlns:cx="http://schemas.microsoft.com/office/drawing/2014/chartex" xmlns:cx1="http://schemas.microsoft.com/office/drawing/2015/9/8/chartex" xmlns:cx2="http://schemas.microsoft.com/office/drawing/2015/10/21/chartex" xmlns:cx3="http://schemas.microsoft.com/office/drawing/2016/5/9/chartex" xmlns:cx4="http://schemas.microsoft.com/office/drawing/2016/5/10/chartex" xmlns:cx5="http://schemas.microsoft.com/office/drawing/2016/5/11/chartex" xmlns:cx6="http://schemas.microsoft.com/office/drawing/2016/5/12/chartex" xmlns:cx7="http://schemas.microsoft.com/office/drawing/2016/5/13/chartex" xmlns:cx8="http://schemas.microsoft.com/office/drawing/2016/5/14/chartex" xmlns:mc="http://schemas.openxmlformats.org/markup-compatibility/2006" xmlns:aink="http://schemas.microsoft.com/office/drawing/2016/ink" xmlns:am3d="http://schemas.microsoft.com/office/drawing/2017/model3d" xmlns:o="urn:schemas-microsoft-com:office:office" xmlns:r="http://schemas.openxmlformats.org/officeDocument/2006/relationships" xmlns:m="http://schemas.openxmlformats.org/officeDocument/2006/math" xmlns:v="urn:schemas-microsoft-com:vml" xmlns:wp14="http://schemas.microsoft.com/office/word/2010/wordprocessingDrawing" xmlns:wp="http://schemas.openxmlformats.org/drawingml/2006/wordprocessingDrawing" xmlns:w10="urn:schemas-microsoft-com:office:word" xmlns:w="http://schemas.openxmlformats.org/wordprocessingml/2006/main" xmlns:w14="http://schemas.microsoft.com/office/word/2010/wordml" xmlns:w15="http://schemas.microsoft.com/office/word/2012/wordml" xmlns:w16cid="http://schemas.microsoft.com/office/word/2016/wordml/cid" xmlns:w16se="http://schemas.microsoft.com/office/word/2015/wordml/symex" xmlns:wpg="http://schemas.microsoft.com/office/word/2010/wordprocessingGroup" xmlns:wpi="http://schemas.microsoft.com/office/word/2010/wordprocessingInk" xmlns:wne="http://schemas.microsoft.com/office/word/2006/wordml" xmlns:wps="http://schemas.microsoft.com/office/word/2010/wordprocessingShape" mc:Ignorable="w14 w15 w16se w16cid wp14">
   <w:endnote w:type="separator" w:id="-1">
     <w:p>
-      <w:pPr>
-        <w:spacing w:after="0" w:line="240" w:lineRule="auto"/>
-      </w:pPr>
       <w:r>
         <w:separator/>
       </w:r>
     </w:p>
+    <w:p/>
   </w:endnote>
   <w:endnote w:type="continuationSeparator" w:id="0">
     <w:p>
-      <w:pPr>
-        <w:spacing w:after="0" w:line="240" w:lineRule="auto"/>
-      </w:pPr>
       <w:r>
         <w:continuationSeparator/>
       </w:r>
     </w:p>
+    <w:p/>
   </w:endnote>
 </w:endnotes>
 </file>
@@ -2239,23 +4685,19 @@
 <w:footnotes xmlns:wpc="http://schemas.microsoft.com/office/word/2010/wordprocessingCanvas" xmlns:cx="http://schemas.microsoft.com/office/drawing/2014/chartex" xmlns:cx1="http://schemas.microsoft.com/office/drawing/2015/9/8/chartex" xmlns:cx2="http://schemas.microsoft.com/office/drawing/2015/10/21/chartex" xmlns:cx3="http://schemas.microsoft.com/office/drawing/2016/5/9/chartex" xmlns:cx4="http://schemas.microsoft.com/office/drawing/2016/5/10/chartex" xmlns:cx5="http://schemas.microsoft.com/office/drawing/2016/5/11/chartex" xmlns:cx6="http://schemas.microsoft.com/office/drawing/2016/5/12/chartex" xmlns:cx7="http://schemas.microsoft.com/office/drawing/2016/5/13/chartex" xmlns:cx8="http://schemas.microsoft.com/office/drawing/2016/5/14/chartex" xmlns:mc="http://schemas.openxmlformats.org/markup-compatibility/2006" xmlns:aink="http://schemas.microsoft.com/office/drawing/2016/ink" xmlns:am3d="http://schemas.microsoft.com/office/drawing/2017/model3d" xmlns:o="urn:schemas-microsoft-com:office:office" xmlns:r="http://schemas.openxmlformats.org/officeDocument/2006/relationships" xmlns:m="http://schemas.openxmlformats.org/officeDocument/2006/math" xmlns:v="urn:schemas-microsoft-com:vml" xmlns:wp14="http://schemas.microsoft.com/office/word/2010/wordprocessingDrawing" xmlns:wp="http://schemas.openxmlformats.org/drawingml/2006/wordprocessingDrawing" xmlns:w10="urn:schemas-microsoft-com:office:word" xmlns:w="http://schemas.openxmlformats.org/wordprocessingml/2006/main" xmlns:w14="http://schemas.microsoft.com/office/word/2010/wordml" xmlns:w15="http://schemas.microsoft.com/office/word/2012/wordml" xmlns:w16cid="http://schemas.microsoft.com/office/word/2016/wordml/cid" xmlns:w16se="http://schemas.microsoft.com/office/word/2015/wordml/symex" xmlns:wpg="http://schemas.microsoft.com/office/word/2010/wordprocessingGroup" xmlns:wpi="http://schemas.microsoft.com/office/word/2010/wordprocessingInk" xmlns:wne="http://schemas.microsoft.com/office/word/2006/wordml" xmlns:wps="http://schemas.microsoft.com/office/word/2010/wordprocessingShape" mc:Ignorable="w14 w15 w16se w16cid wp14">
   <w:footnote w:type="separator" w:id="-1">
     <w:p>
-      <w:pPr>
-        <w:spacing w:after="0" w:line="240" w:lineRule="auto"/>
-      </w:pPr>
       <w:r>
         <w:separator/>
       </w:r>
     </w:p>
+    <w:p/>
   </w:footnote>
   <w:footnote w:type="continuationSeparator" w:id="0">
     <w:p>
-      <w:pPr>
-        <w:spacing w:after="0" w:line="240" w:lineRule="auto"/>
-      </w:pPr>
       <w:r>
         <w:continuationSeparator/>
       </w:r>
     </w:p>
+    <w:p/>
   </w:footnote>
 </w:footnotes>
 </file>
@@ -2264,10 +4706,6 @@
 <w:hdr xmlns:wpc="http://schemas.microsoft.com/office/word/2010/wordprocessingCanvas" xmlns:cx="http://schemas.microsoft.com/office/drawing/2014/chartex" xmlns:cx1="http://schemas.microsoft.com/office/drawing/2015/9/8/chartex" xmlns:cx2="http://schemas.microsoft.com/office/drawing/2015/10/21/chartex" xmlns:cx3="http://schemas.microsoft.com/office/drawing/2016/5/9/chartex" xmlns:cx4="http://schemas.microsoft.com/office/drawing/2016/5/10/chartex" xmlns:cx5="http://schemas.microsoft.com/office/drawing/2016/5/11/chartex" xmlns:cx6="http://schemas.microsoft.com/office/drawing/2016/5/12/chartex" xmlns:cx7="http://schemas.microsoft.com/office/drawing/2016/5/13/chartex" xmlns:cx8="http://schemas.microsoft.com/office/drawing/2016/5/14/chartex" xmlns:mc="http://schemas.openxmlformats.org/markup-compatibility/2006" xmlns:aink="http://schemas.microsoft.com/office/drawing/2016/ink" xmlns:am3d="http://schemas.microsoft.com/office/drawing/2017/model3d" xmlns:o="urn:schemas-microsoft-com:office:office" xmlns:r="http://schemas.openxmlformats.org/officeDocument/2006/relationships" xmlns:m="http://schemas.openxmlformats.org/officeDocument/2006/math" xmlns:v="urn:schemas-microsoft-com:vml" xmlns:wp14="http://schemas.microsoft.com/office/word/2010/wordprocessingDrawing" xmlns:wp="http://schemas.openxmlformats.org/drawingml/2006/wordprocessingDrawing" xmlns:w10="urn:schemas-microsoft-com:office:word" xmlns:w="http://schemas.openxmlformats.org/wordprocessingml/2006/main" xmlns:w14="http://schemas.microsoft.com/office/word/2010/wordml" xmlns:w15="http://schemas.microsoft.com/office/word/2012/wordml" xmlns:w16cid="http://schemas.microsoft.com/office/word/2016/wordml/cid" xmlns:w16se="http://schemas.microsoft.com/office/word/2015/wordml/symex" xmlns:wpg="http://schemas.microsoft.com/office/word/2010/wordprocessingGroup" xmlns:wpi="http://schemas.microsoft.com/office/word/2010/wordprocessingInk" xmlns:wne="http://schemas.microsoft.com/office/word/2006/wordml" xmlns:wps="http://schemas.microsoft.com/office/word/2010/wordprocessingShape" mc:Ignorable="w14 w15 w16se w16cid wp14">
   <w:p>
     <w:r>
-      <w:rPr>
-        <w:sz w:val="21"/>
-        <w:szCs w:val="21"/>
-      </w:rPr>
       <w:t>CMT310</w:t>
     </w:r>
     <w:r>
@@ -2277,39 +4715,19 @@
       <w:t xml:space="preserve">Business Continuity &amp; Transformation </w:t>
     </w:r>
     <w:r>
-      <w:rPr>
-        <w:sz w:val="21"/>
-        <w:szCs w:val="21"/>
-      </w:rPr>
       <w:t xml:space="preserve">– Week </w:t>
     </w:r>
     <w:r>
-      <w:rPr>
-        <w:sz w:val="21"/>
-        <w:szCs w:val="21"/>
-      </w:rPr>
       <w:t>3</w:t>
     </w:r>
     <w:r>
-      <w:rPr>
-        <w:sz w:val="21"/>
-        <w:szCs w:val="21"/>
-      </w:rPr>
       <w:t xml:space="preserve"> Notes</w:t>
     </w:r>
     <w:r>
-      <w:rPr>
-        <w:sz w:val="21"/>
-        <w:szCs w:val="21"/>
-      </w:rPr>
       <w:tab/>
     </w:r>
     <w:sdt>
       <w:sdtPr>
-        <w:rPr>
-          <w:sz w:val="21"/>
-          <w:szCs w:val="21"/>
-        </w:rPr>
         <w:id w:val="-1045527318"/>
         <w:docPartObj>
           <w:docPartGallery w:val="Page Numbers (Top of Page)"/>
@@ -2323,67 +4741,35 @@
       </w:sdtEndPr>
       <w:sdtContent>
         <w:r>
-          <w:rPr>
-            <w:sz w:val="21"/>
-            <w:szCs w:val="21"/>
-          </w:rPr>
           <w:tab/>
         </w:r>
         <w:r>
-          <w:rPr>
-            <w:sz w:val="21"/>
-            <w:szCs w:val="21"/>
-          </w:rPr>
           <w:tab/>
         </w:r>
         <w:r>
-          <w:rPr>
-            <w:sz w:val="21"/>
-            <w:szCs w:val="21"/>
-          </w:rPr>
           <w:tab/>
         </w:r>
         <w:r>
-          <w:rPr>
-            <w:sz w:val="21"/>
-            <w:szCs w:val="21"/>
-          </w:rPr>
           <w:tab/>
         </w:r>
         <w:r>
-          <w:rPr>
-            <w:sz w:val="21"/>
-            <w:szCs w:val="21"/>
-          </w:rPr>
           <w:fldChar w:fldCharType="begin"/>
         </w:r>
         <w:r>
-          <w:rPr>
-            <w:sz w:val="21"/>
-            <w:szCs w:val="21"/>
-          </w:rPr>
           <w:instrText xml:space="preserve"> PAGE   \* MERGEFORMAT </w:instrText>
         </w:r>
         <w:r>
-          <w:rPr>
-            <w:sz w:val="21"/>
-            <w:szCs w:val="21"/>
-          </w:rPr>
           <w:fldChar w:fldCharType="separate"/>
         </w:r>
         <w:r>
           <w:rPr>
             <w:noProof/>
-            <w:sz w:val="21"/>
-            <w:szCs w:val="21"/>
           </w:rPr>
           <w:t>2</w:t>
         </w:r>
         <w:r>
           <w:rPr>
             <w:noProof/>
-            <w:sz w:val="21"/>
-            <w:szCs w:val="21"/>
           </w:rPr>
           <w:fldChar w:fldCharType="end"/>
         </w:r>
@@ -2395,6 +4781,7 @@
       <w:pStyle w:val="Header"/>
     </w:pPr>
   </w:p>
+  <w:p/>
 </w:hdr>
 </file>
 
@@ -3253,6 +5640,118 @@
     </w:lvl>
   </w:abstractNum>
   <w:abstractNum w:abstractNumId="8" w15:restartNumberingAfterBreak="0">
+    <w:nsid w:val="237E5367"/>
+    <w:multiLevelType w:val="hybridMultilevel"/>
+    <w:tmpl w:val="75E2DAD2"/>
+    <w:lvl w:ilvl="0" w:tplc="1C4CE7D2">
+      <w:numFmt w:val="bullet"/>
+      <w:lvlText w:val="-"/>
+      <w:lvlJc w:val="left"/>
+      <w:pPr>
+        <w:ind w:left="720" w:hanging="360"/>
+      </w:pPr>
+      <w:rPr>
+        <w:rFonts w:ascii="Calibri" w:eastAsiaTheme="minorHAnsi" w:hAnsi="Calibri" w:cs="Calibri" w:hint="default"/>
+      </w:rPr>
+    </w:lvl>
+    <w:lvl w:ilvl="1" w:tplc="04090003">
+      <w:start w:val="1"/>
+      <w:numFmt w:val="bullet"/>
+      <w:lvlText w:val="o"/>
+      <w:lvlJc w:val="left"/>
+      <w:pPr>
+        <w:ind w:left="1440" w:hanging="360"/>
+      </w:pPr>
+      <w:rPr>
+        <w:rFonts w:ascii="Courier New" w:hAnsi="Courier New" w:cs="Courier New" w:hint="default"/>
+      </w:rPr>
+    </w:lvl>
+    <w:lvl w:ilvl="2" w:tplc="04090005" w:tentative="1">
+      <w:start w:val="1"/>
+      <w:numFmt w:val="bullet"/>
+      <w:lvlText w:val=""/>
+      <w:lvlJc w:val="left"/>
+      <w:pPr>
+        <w:ind w:left="2160" w:hanging="360"/>
+      </w:pPr>
+      <w:rPr>
+        <w:rFonts w:ascii="Wingdings" w:hAnsi="Wingdings" w:hint="default"/>
+      </w:rPr>
+    </w:lvl>
+    <w:lvl w:ilvl="3" w:tplc="04090001" w:tentative="1">
+      <w:start w:val="1"/>
+      <w:numFmt w:val="bullet"/>
+      <w:lvlText w:val=""/>
+      <w:lvlJc w:val="left"/>
+      <w:pPr>
+        <w:ind w:left="2880" w:hanging="360"/>
+      </w:pPr>
+      <w:rPr>
+        <w:rFonts w:ascii="Symbol" w:hAnsi="Symbol" w:hint="default"/>
+      </w:rPr>
+    </w:lvl>
+    <w:lvl w:ilvl="4" w:tplc="04090003" w:tentative="1">
+      <w:start w:val="1"/>
+      <w:numFmt w:val="bullet"/>
+      <w:lvlText w:val="o"/>
+      <w:lvlJc w:val="left"/>
+      <w:pPr>
+        <w:ind w:left="3600" w:hanging="360"/>
+      </w:pPr>
+      <w:rPr>
+        <w:rFonts w:ascii="Courier New" w:hAnsi="Courier New" w:cs="Courier New" w:hint="default"/>
+      </w:rPr>
+    </w:lvl>
+    <w:lvl w:ilvl="5" w:tplc="04090005" w:tentative="1">
+      <w:start w:val="1"/>
+      <w:numFmt w:val="bullet"/>
+      <w:lvlText w:val=""/>
+      <w:lvlJc w:val="left"/>
+      <w:pPr>
+        <w:ind w:left="4320" w:hanging="360"/>
+      </w:pPr>
+      <w:rPr>
+        <w:rFonts w:ascii="Wingdings" w:hAnsi="Wingdings" w:hint="default"/>
+      </w:rPr>
+    </w:lvl>
+    <w:lvl w:ilvl="6" w:tplc="04090001" w:tentative="1">
+      <w:start w:val="1"/>
+      <w:numFmt w:val="bullet"/>
+      <w:lvlText w:val=""/>
+      <w:lvlJc w:val="left"/>
+      <w:pPr>
+        <w:ind w:left="5040" w:hanging="360"/>
+      </w:pPr>
+      <w:rPr>
+        <w:rFonts w:ascii="Symbol" w:hAnsi="Symbol" w:hint="default"/>
+      </w:rPr>
+    </w:lvl>
+    <w:lvl w:ilvl="7" w:tplc="04090003" w:tentative="1">
+      <w:start w:val="1"/>
+      <w:numFmt w:val="bullet"/>
+      <w:lvlText w:val="o"/>
+      <w:lvlJc w:val="left"/>
+      <w:pPr>
+        <w:ind w:left="5760" w:hanging="360"/>
+      </w:pPr>
+      <w:rPr>
+        <w:rFonts w:ascii="Courier New" w:hAnsi="Courier New" w:cs="Courier New" w:hint="default"/>
+      </w:rPr>
+    </w:lvl>
+    <w:lvl w:ilvl="8" w:tplc="04090005" w:tentative="1">
+      <w:start w:val="1"/>
+      <w:numFmt w:val="bullet"/>
+      <w:lvlText w:val=""/>
+      <w:lvlJc w:val="left"/>
+      <w:pPr>
+        <w:ind w:left="6480" w:hanging="360"/>
+      </w:pPr>
+      <w:rPr>
+        <w:rFonts w:ascii="Wingdings" w:hAnsi="Wingdings" w:hint="default"/>
+      </w:rPr>
+    </w:lvl>
+  </w:abstractNum>
+  <w:abstractNum w:abstractNumId="9" w15:restartNumberingAfterBreak="0">
     <w:nsid w:val="26B76BA6"/>
     <w:multiLevelType w:val="hybridMultilevel"/>
     <w:tmpl w:val="36D28D72"/>
@@ -3365,7 +5864,7 @@
       </w:rPr>
     </w:lvl>
   </w:abstractNum>
-  <w:abstractNum w:abstractNumId="9" w15:restartNumberingAfterBreak="0">
+  <w:abstractNum w:abstractNumId="10" w15:restartNumberingAfterBreak="0">
     <w:nsid w:val="2A33281C"/>
     <w:multiLevelType w:val="hybridMultilevel"/>
     <w:tmpl w:val="B114ECAA"/>
@@ -3455,7 +5954,7 @@
       </w:pPr>
     </w:lvl>
   </w:abstractNum>
-  <w:abstractNum w:abstractNumId="10" w15:restartNumberingAfterBreak="0">
+  <w:abstractNum w:abstractNumId="11" w15:restartNumberingAfterBreak="0">
     <w:nsid w:val="2C0C7791"/>
     <w:multiLevelType w:val="hybridMultilevel"/>
     <w:tmpl w:val="2C7051FA"/>
@@ -3544,7 +6043,93 @@
       </w:pPr>
     </w:lvl>
   </w:abstractNum>
-  <w:abstractNum w:abstractNumId="11" w15:restartNumberingAfterBreak="0">
+  <w:abstractNum w:abstractNumId="12" w15:restartNumberingAfterBreak="0">
+    <w:nsid w:val="2DDD352E"/>
+    <w:multiLevelType w:val="hybridMultilevel"/>
+    <w:tmpl w:val="EC7836DE"/>
+    <w:lvl w:ilvl="0" w:tplc="0409000F">
+      <w:start w:val="1"/>
+      <w:numFmt w:val="decimal"/>
+      <w:lvlText w:val="%1."/>
+      <w:lvlJc w:val="left"/>
+      <w:pPr>
+        <w:ind w:left="720" w:hanging="360"/>
+      </w:pPr>
+    </w:lvl>
+    <w:lvl w:ilvl="1" w:tplc="04090019" w:tentative="1">
+      <w:start w:val="1"/>
+      <w:numFmt w:val="lowerLetter"/>
+      <w:lvlText w:val="%2."/>
+      <w:lvlJc w:val="left"/>
+      <w:pPr>
+        <w:ind w:left="1440" w:hanging="360"/>
+      </w:pPr>
+    </w:lvl>
+    <w:lvl w:ilvl="2" w:tplc="0409001B" w:tentative="1">
+      <w:start w:val="1"/>
+      <w:numFmt w:val="lowerRoman"/>
+      <w:lvlText w:val="%3."/>
+      <w:lvlJc w:val="right"/>
+      <w:pPr>
+        <w:ind w:left="2160" w:hanging="180"/>
+      </w:pPr>
+    </w:lvl>
+    <w:lvl w:ilvl="3" w:tplc="0409000F" w:tentative="1">
+      <w:start w:val="1"/>
+      <w:numFmt w:val="decimal"/>
+      <w:lvlText w:val="%4."/>
+      <w:lvlJc w:val="left"/>
+      <w:pPr>
+        <w:ind w:left="2880" w:hanging="360"/>
+      </w:pPr>
+    </w:lvl>
+    <w:lvl w:ilvl="4" w:tplc="04090019" w:tentative="1">
+      <w:start w:val="1"/>
+      <w:numFmt w:val="lowerLetter"/>
+      <w:lvlText w:val="%5."/>
+      <w:lvlJc w:val="left"/>
+      <w:pPr>
+        <w:ind w:left="3600" w:hanging="360"/>
+      </w:pPr>
+    </w:lvl>
+    <w:lvl w:ilvl="5" w:tplc="0409001B" w:tentative="1">
+      <w:start w:val="1"/>
+      <w:numFmt w:val="lowerRoman"/>
+      <w:lvlText w:val="%6."/>
+      <w:lvlJc w:val="right"/>
+      <w:pPr>
+        <w:ind w:left="4320" w:hanging="180"/>
+      </w:pPr>
+    </w:lvl>
+    <w:lvl w:ilvl="6" w:tplc="0409000F" w:tentative="1">
+      <w:start w:val="1"/>
+      <w:numFmt w:val="decimal"/>
+      <w:lvlText w:val="%7."/>
+      <w:lvlJc w:val="left"/>
+      <w:pPr>
+        <w:ind w:left="5040" w:hanging="360"/>
+      </w:pPr>
+    </w:lvl>
+    <w:lvl w:ilvl="7" w:tplc="04090019" w:tentative="1">
+      <w:start w:val="1"/>
+      <w:numFmt w:val="lowerLetter"/>
+      <w:lvlText w:val="%8."/>
+      <w:lvlJc w:val="left"/>
+      <w:pPr>
+        <w:ind w:left="5760" w:hanging="360"/>
+      </w:pPr>
+    </w:lvl>
+    <w:lvl w:ilvl="8" w:tplc="0409001B" w:tentative="1">
+      <w:start w:val="1"/>
+      <w:numFmt w:val="lowerRoman"/>
+      <w:lvlText w:val="%9."/>
+      <w:lvlJc w:val="right"/>
+      <w:pPr>
+        <w:ind w:left="6480" w:hanging="180"/>
+      </w:pPr>
+    </w:lvl>
+  </w:abstractNum>
+  <w:abstractNum w:abstractNumId="13" w15:restartNumberingAfterBreak="0">
     <w:nsid w:val="302F3DEB"/>
     <w:multiLevelType w:val="hybridMultilevel"/>
     <w:tmpl w:val="46B851EC"/>
@@ -3656,7 +6241,7 @@
       </w:rPr>
     </w:lvl>
   </w:abstractNum>
-  <w:abstractNum w:abstractNumId="12" w15:restartNumberingAfterBreak="0">
+  <w:abstractNum w:abstractNumId="14" w15:restartNumberingAfterBreak="0">
     <w:nsid w:val="34055F31"/>
     <w:multiLevelType w:val="hybridMultilevel"/>
     <w:tmpl w:val="031CA282"/>
@@ -3768,7 +6353,7 @@
       </w:rPr>
     </w:lvl>
   </w:abstractNum>
-  <w:abstractNum w:abstractNumId="13" w15:restartNumberingAfterBreak="0">
+  <w:abstractNum w:abstractNumId="15" w15:restartNumberingAfterBreak="0">
     <w:nsid w:val="3BDF23C7"/>
     <w:multiLevelType w:val="hybridMultilevel"/>
     <w:tmpl w:val="916C4F9A"/>
@@ -3880,7 +6465,346 @@
       </w:rPr>
     </w:lvl>
   </w:abstractNum>
-  <w:abstractNum w:abstractNumId="14" w15:restartNumberingAfterBreak="0">
+  <w:abstractNum w:abstractNumId="16" w15:restartNumberingAfterBreak="0">
+    <w:nsid w:val="3F2B1B7D"/>
+    <w:multiLevelType w:val="hybridMultilevel"/>
+    <w:tmpl w:val="A44ECFCA"/>
+    <w:lvl w:ilvl="0" w:tplc="04090001">
+      <w:start w:val="1"/>
+      <w:numFmt w:val="bullet"/>
+      <w:lvlText w:val=""/>
+      <w:lvlJc w:val="left"/>
+      <w:pPr>
+        <w:ind w:left="720" w:hanging="360"/>
+      </w:pPr>
+      <w:rPr>
+        <w:rFonts w:ascii="Symbol" w:hAnsi="Symbol" w:hint="default"/>
+      </w:rPr>
+    </w:lvl>
+    <w:lvl w:ilvl="1" w:tplc="04090003" w:tentative="1">
+      <w:start w:val="1"/>
+      <w:numFmt w:val="bullet"/>
+      <w:lvlText w:val="o"/>
+      <w:lvlJc w:val="left"/>
+      <w:pPr>
+        <w:ind w:left="1440" w:hanging="360"/>
+      </w:pPr>
+      <w:rPr>
+        <w:rFonts w:ascii="Courier New" w:hAnsi="Courier New" w:cs="Courier New" w:hint="default"/>
+      </w:rPr>
+    </w:lvl>
+    <w:lvl w:ilvl="2" w:tplc="04090005" w:tentative="1">
+      <w:start w:val="1"/>
+      <w:numFmt w:val="bullet"/>
+      <w:lvlText w:val=""/>
+      <w:lvlJc w:val="left"/>
+      <w:pPr>
+        <w:ind w:left="2160" w:hanging="360"/>
+      </w:pPr>
+      <w:rPr>
+        <w:rFonts w:ascii="Wingdings" w:hAnsi="Wingdings" w:hint="default"/>
+      </w:rPr>
+    </w:lvl>
+    <w:lvl w:ilvl="3" w:tplc="04090001" w:tentative="1">
+      <w:start w:val="1"/>
+      <w:numFmt w:val="bullet"/>
+      <w:lvlText w:val=""/>
+      <w:lvlJc w:val="left"/>
+      <w:pPr>
+        <w:ind w:left="2880" w:hanging="360"/>
+      </w:pPr>
+      <w:rPr>
+        <w:rFonts w:ascii="Symbol" w:hAnsi="Symbol" w:hint="default"/>
+      </w:rPr>
+    </w:lvl>
+    <w:lvl w:ilvl="4" w:tplc="04090003" w:tentative="1">
+      <w:start w:val="1"/>
+      <w:numFmt w:val="bullet"/>
+      <w:lvlText w:val="o"/>
+      <w:lvlJc w:val="left"/>
+      <w:pPr>
+        <w:ind w:left="3600" w:hanging="360"/>
+      </w:pPr>
+      <w:rPr>
+        <w:rFonts w:ascii="Courier New" w:hAnsi="Courier New" w:cs="Courier New" w:hint="default"/>
+      </w:rPr>
+    </w:lvl>
+    <w:lvl w:ilvl="5" w:tplc="04090005" w:tentative="1">
+      <w:start w:val="1"/>
+      <w:numFmt w:val="bullet"/>
+      <w:lvlText w:val=""/>
+      <w:lvlJc w:val="left"/>
+      <w:pPr>
+        <w:ind w:left="4320" w:hanging="360"/>
+      </w:pPr>
+      <w:rPr>
+        <w:rFonts w:ascii="Wingdings" w:hAnsi="Wingdings" w:hint="default"/>
+      </w:rPr>
+    </w:lvl>
+    <w:lvl w:ilvl="6" w:tplc="04090001" w:tentative="1">
+      <w:start w:val="1"/>
+      <w:numFmt w:val="bullet"/>
+      <w:lvlText w:val=""/>
+      <w:lvlJc w:val="left"/>
+      <w:pPr>
+        <w:ind w:left="5040" w:hanging="360"/>
+      </w:pPr>
+      <w:rPr>
+        <w:rFonts w:ascii="Symbol" w:hAnsi="Symbol" w:hint="default"/>
+      </w:rPr>
+    </w:lvl>
+    <w:lvl w:ilvl="7" w:tplc="04090003" w:tentative="1">
+      <w:start w:val="1"/>
+      <w:numFmt w:val="bullet"/>
+      <w:lvlText w:val="o"/>
+      <w:lvlJc w:val="left"/>
+      <w:pPr>
+        <w:ind w:left="5760" w:hanging="360"/>
+      </w:pPr>
+      <w:rPr>
+        <w:rFonts w:ascii="Courier New" w:hAnsi="Courier New" w:cs="Courier New" w:hint="default"/>
+      </w:rPr>
+    </w:lvl>
+    <w:lvl w:ilvl="8" w:tplc="04090005" w:tentative="1">
+      <w:start w:val="1"/>
+      <w:numFmt w:val="bullet"/>
+      <w:lvlText w:val=""/>
+      <w:lvlJc w:val="left"/>
+      <w:pPr>
+        <w:ind w:left="6480" w:hanging="360"/>
+      </w:pPr>
+      <w:rPr>
+        <w:rFonts w:ascii="Wingdings" w:hAnsi="Wingdings" w:hint="default"/>
+      </w:rPr>
+    </w:lvl>
+  </w:abstractNum>
+  <w:abstractNum w:abstractNumId="17" w15:restartNumberingAfterBreak="0">
+    <w:nsid w:val="3FB674B9"/>
+    <w:multiLevelType w:val="hybridMultilevel"/>
+    <w:tmpl w:val="6CE29892"/>
+    <w:lvl w:ilvl="0" w:tplc="08090005">
+      <w:start w:val="1"/>
+      <w:numFmt w:val="bullet"/>
+      <w:lvlText w:val=""/>
+      <w:lvlJc w:val="left"/>
+      <w:pPr>
+        <w:ind w:left="720" w:hanging="360"/>
+      </w:pPr>
+      <w:rPr>
+        <w:rFonts w:ascii="Wingdings" w:hAnsi="Wingdings" w:hint="default"/>
+      </w:rPr>
+    </w:lvl>
+    <w:lvl w:ilvl="1" w:tplc="04090003" w:tentative="1">
+      <w:start w:val="1"/>
+      <w:numFmt w:val="bullet"/>
+      <w:lvlText w:val="o"/>
+      <w:lvlJc w:val="left"/>
+      <w:pPr>
+        <w:ind w:left="1440" w:hanging="360"/>
+      </w:pPr>
+      <w:rPr>
+        <w:rFonts w:ascii="Courier New" w:hAnsi="Courier New" w:cs="Courier New" w:hint="default"/>
+      </w:rPr>
+    </w:lvl>
+    <w:lvl w:ilvl="2" w:tplc="04090005" w:tentative="1">
+      <w:start w:val="1"/>
+      <w:numFmt w:val="bullet"/>
+      <w:lvlText w:val=""/>
+      <w:lvlJc w:val="left"/>
+      <w:pPr>
+        <w:ind w:left="2160" w:hanging="360"/>
+      </w:pPr>
+      <w:rPr>
+        <w:rFonts w:ascii="Wingdings" w:hAnsi="Wingdings" w:hint="default"/>
+      </w:rPr>
+    </w:lvl>
+    <w:lvl w:ilvl="3" w:tplc="04090001" w:tentative="1">
+      <w:start w:val="1"/>
+      <w:numFmt w:val="bullet"/>
+      <w:lvlText w:val=""/>
+      <w:lvlJc w:val="left"/>
+      <w:pPr>
+        <w:ind w:left="2880" w:hanging="360"/>
+      </w:pPr>
+      <w:rPr>
+        <w:rFonts w:ascii="Symbol" w:hAnsi="Symbol" w:hint="default"/>
+      </w:rPr>
+    </w:lvl>
+    <w:lvl w:ilvl="4" w:tplc="04090003" w:tentative="1">
+      <w:start w:val="1"/>
+      <w:numFmt w:val="bullet"/>
+      <w:lvlText w:val="o"/>
+      <w:lvlJc w:val="left"/>
+      <w:pPr>
+        <w:ind w:left="3600" w:hanging="360"/>
+      </w:pPr>
+      <w:rPr>
+        <w:rFonts w:ascii="Courier New" w:hAnsi="Courier New" w:cs="Courier New" w:hint="default"/>
+      </w:rPr>
+    </w:lvl>
+    <w:lvl w:ilvl="5" w:tplc="04090005" w:tentative="1">
+      <w:start w:val="1"/>
+      <w:numFmt w:val="bullet"/>
+      <w:lvlText w:val=""/>
+      <w:lvlJc w:val="left"/>
+      <w:pPr>
+        <w:ind w:left="4320" w:hanging="360"/>
+      </w:pPr>
+      <w:rPr>
+        <w:rFonts w:ascii="Wingdings" w:hAnsi="Wingdings" w:hint="default"/>
+      </w:rPr>
+    </w:lvl>
+    <w:lvl w:ilvl="6" w:tplc="04090001" w:tentative="1">
+      <w:start w:val="1"/>
+      <w:numFmt w:val="bullet"/>
+      <w:lvlText w:val=""/>
+      <w:lvlJc w:val="left"/>
+      <w:pPr>
+        <w:ind w:left="5040" w:hanging="360"/>
+      </w:pPr>
+      <w:rPr>
+        <w:rFonts w:ascii="Symbol" w:hAnsi="Symbol" w:hint="default"/>
+      </w:rPr>
+    </w:lvl>
+    <w:lvl w:ilvl="7" w:tplc="04090003" w:tentative="1">
+      <w:start w:val="1"/>
+      <w:numFmt w:val="bullet"/>
+      <w:lvlText w:val="o"/>
+      <w:lvlJc w:val="left"/>
+      <w:pPr>
+        <w:ind w:left="5760" w:hanging="360"/>
+      </w:pPr>
+      <w:rPr>
+        <w:rFonts w:ascii="Courier New" w:hAnsi="Courier New" w:cs="Courier New" w:hint="default"/>
+      </w:rPr>
+    </w:lvl>
+    <w:lvl w:ilvl="8" w:tplc="04090005" w:tentative="1">
+      <w:start w:val="1"/>
+      <w:numFmt w:val="bullet"/>
+      <w:lvlText w:val=""/>
+      <w:lvlJc w:val="left"/>
+      <w:pPr>
+        <w:ind w:left="6480" w:hanging="360"/>
+      </w:pPr>
+      <w:rPr>
+        <w:rFonts w:ascii="Wingdings" w:hAnsi="Wingdings" w:hint="default"/>
+      </w:rPr>
+    </w:lvl>
+  </w:abstractNum>
+  <w:abstractNum w:abstractNumId="18" w15:restartNumberingAfterBreak="0">
+    <w:nsid w:val="41C86A00"/>
+    <w:multiLevelType w:val="hybridMultilevel"/>
+    <w:tmpl w:val="9222ABA0"/>
+    <w:lvl w:ilvl="0" w:tplc="08090005">
+      <w:start w:val="1"/>
+      <w:numFmt w:val="bullet"/>
+      <w:lvlText w:val=""/>
+      <w:lvlJc w:val="left"/>
+      <w:pPr>
+        <w:ind w:left="720" w:hanging="360"/>
+      </w:pPr>
+      <w:rPr>
+        <w:rFonts w:ascii="Wingdings" w:hAnsi="Wingdings" w:hint="default"/>
+      </w:rPr>
+    </w:lvl>
+    <w:lvl w:ilvl="1" w:tplc="04090003">
+      <w:start w:val="1"/>
+      <w:numFmt w:val="bullet"/>
+      <w:lvlText w:val="o"/>
+      <w:lvlJc w:val="left"/>
+      <w:pPr>
+        <w:ind w:left="1440" w:hanging="360"/>
+      </w:pPr>
+      <w:rPr>
+        <w:rFonts w:ascii="Courier New" w:hAnsi="Courier New" w:cs="Courier New" w:hint="default"/>
+      </w:rPr>
+    </w:lvl>
+    <w:lvl w:ilvl="2" w:tplc="04090005" w:tentative="1">
+      <w:start w:val="1"/>
+      <w:numFmt w:val="bullet"/>
+      <w:lvlText w:val=""/>
+      <w:lvlJc w:val="left"/>
+      <w:pPr>
+        <w:ind w:left="2160" w:hanging="360"/>
+      </w:pPr>
+      <w:rPr>
+        <w:rFonts w:ascii="Wingdings" w:hAnsi="Wingdings" w:hint="default"/>
+      </w:rPr>
+    </w:lvl>
+    <w:lvl w:ilvl="3" w:tplc="04090001" w:tentative="1">
+      <w:start w:val="1"/>
+      <w:numFmt w:val="bullet"/>
+      <w:lvlText w:val=""/>
+      <w:lvlJc w:val="left"/>
+      <w:pPr>
+        <w:ind w:left="2880" w:hanging="360"/>
+      </w:pPr>
+      <w:rPr>
+        <w:rFonts w:ascii="Symbol" w:hAnsi="Symbol" w:hint="default"/>
+      </w:rPr>
+    </w:lvl>
+    <w:lvl w:ilvl="4" w:tplc="04090003" w:tentative="1">
+      <w:start w:val="1"/>
+      <w:numFmt w:val="bullet"/>
+      <w:lvlText w:val="o"/>
+      <w:lvlJc w:val="left"/>
+      <w:pPr>
+        <w:ind w:left="3600" w:hanging="360"/>
+      </w:pPr>
+      <w:rPr>
+        <w:rFonts w:ascii="Courier New" w:hAnsi="Courier New" w:cs="Courier New" w:hint="default"/>
+      </w:rPr>
+    </w:lvl>
+    <w:lvl w:ilvl="5" w:tplc="04090005" w:tentative="1">
+      <w:start w:val="1"/>
+      <w:numFmt w:val="bullet"/>
+      <w:lvlText w:val=""/>
+      <w:lvlJc w:val="left"/>
+      <w:pPr>
+        <w:ind w:left="4320" w:hanging="360"/>
+      </w:pPr>
+      <w:rPr>
+        <w:rFonts w:ascii="Wingdings" w:hAnsi="Wingdings" w:hint="default"/>
+      </w:rPr>
+    </w:lvl>
+    <w:lvl w:ilvl="6" w:tplc="04090001" w:tentative="1">
+      <w:start w:val="1"/>
+      <w:numFmt w:val="bullet"/>
+      <w:lvlText w:val=""/>
+      <w:lvlJc w:val="left"/>
+      <w:pPr>
+        <w:ind w:left="5040" w:hanging="360"/>
+      </w:pPr>
+      <w:rPr>
+        <w:rFonts w:ascii="Symbol" w:hAnsi="Symbol" w:hint="default"/>
+      </w:rPr>
+    </w:lvl>
+    <w:lvl w:ilvl="7" w:tplc="04090003" w:tentative="1">
+      <w:start w:val="1"/>
+      <w:numFmt w:val="bullet"/>
+      <w:lvlText w:val="o"/>
+      <w:lvlJc w:val="left"/>
+      <w:pPr>
+        <w:ind w:left="5760" w:hanging="360"/>
+      </w:pPr>
+      <w:rPr>
+        <w:rFonts w:ascii="Courier New" w:hAnsi="Courier New" w:cs="Courier New" w:hint="default"/>
+      </w:rPr>
+    </w:lvl>
+    <w:lvl w:ilvl="8" w:tplc="04090005" w:tentative="1">
+      <w:start w:val="1"/>
+      <w:numFmt w:val="bullet"/>
+      <w:lvlText w:val=""/>
+      <w:lvlJc w:val="left"/>
+      <w:pPr>
+        <w:ind w:left="6480" w:hanging="360"/>
+      </w:pPr>
+      <w:rPr>
+        <w:rFonts w:ascii="Wingdings" w:hAnsi="Wingdings" w:hint="default"/>
+      </w:rPr>
+    </w:lvl>
+  </w:abstractNum>
+  <w:abstractNum w:abstractNumId="19" w15:restartNumberingAfterBreak="0">
     <w:nsid w:val="42DF223C"/>
     <w:multiLevelType w:val="hybridMultilevel"/>
     <w:tmpl w:val="FC62EC16"/>
@@ -3992,7 +6916,7 @@
       </w:rPr>
     </w:lvl>
   </w:abstractNum>
-  <w:abstractNum w:abstractNumId="15" w15:restartNumberingAfterBreak="0">
+  <w:abstractNum w:abstractNumId="20" w15:restartNumberingAfterBreak="0">
     <w:nsid w:val="46352AFD"/>
     <w:multiLevelType w:val="hybridMultilevel"/>
     <w:tmpl w:val="4DBC78B4"/>
@@ -4081,7 +7005,7 @@
       </w:pPr>
     </w:lvl>
   </w:abstractNum>
-  <w:abstractNum w:abstractNumId="16" w15:restartNumberingAfterBreak="0">
+  <w:abstractNum w:abstractNumId="21" w15:restartNumberingAfterBreak="0">
     <w:nsid w:val="494D5E6A"/>
     <w:multiLevelType w:val="hybridMultilevel"/>
     <w:tmpl w:val="C8305EF2"/>
@@ -4194,20 +7118,19 @@
       </w:rPr>
     </w:lvl>
   </w:abstractNum>
-  <w:abstractNum w:abstractNumId="17" w15:restartNumberingAfterBreak="0">
+  <w:abstractNum w:abstractNumId="22" w15:restartNumberingAfterBreak="0">
     <w:nsid w:val="4D381572"/>
     <w:multiLevelType w:val="hybridMultilevel"/>
-    <w:tmpl w:val="3C480A3C"/>
-    <w:lvl w:ilvl="0" w:tplc="0409000F">
-      <w:start w:val="1"/>
-      <w:numFmt w:val="decimal"/>
-      <w:lvlText w:val="%1."/>
+    <w:tmpl w:val="5A389142"/>
+    <w:lvl w:ilvl="0" w:tplc="1C4CE7D2">
+      <w:numFmt w:val="bullet"/>
+      <w:lvlText w:val="-"/>
       <w:lvlJc w:val="left"/>
       <w:pPr>
         <w:ind w:left="720" w:hanging="360"/>
       </w:pPr>
       <w:rPr>
-        <w:rFonts w:hint="default"/>
+        <w:rFonts w:ascii="Calibri" w:eastAsiaTheme="minorHAnsi" w:hAnsi="Calibri" w:cs="Calibri" w:hint="default"/>
       </w:rPr>
     </w:lvl>
     <w:lvl w:ilvl="1" w:tplc="04090019" w:tentative="1">
@@ -4283,7 +7206,7 @@
       </w:pPr>
     </w:lvl>
   </w:abstractNum>
-  <w:abstractNum w:abstractNumId="18" w15:restartNumberingAfterBreak="0">
+  <w:abstractNum w:abstractNumId="23" w15:restartNumberingAfterBreak="0">
     <w:nsid w:val="509C383F"/>
     <w:multiLevelType w:val="hybridMultilevel"/>
     <w:tmpl w:val="5B8432EC"/>
@@ -4395,7 +7318,7 @@
       </w:rPr>
     </w:lvl>
   </w:abstractNum>
-  <w:abstractNum w:abstractNumId="19" w15:restartNumberingAfterBreak="0">
+  <w:abstractNum w:abstractNumId="24" w15:restartNumberingAfterBreak="0">
     <w:nsid w:val="53F47B70"/>
     <w:multiLevelType w:val="hybridMultilevel"/>
     <w:tmpl w:val="AA32BB98"/>
@@ -4483,7 +7406,7 @@
       </w:pPr>
     </w:lvl>
   </w:abstractNum>
-  <w:abstractNum w:abstractNumId="20" w15:restartNumberingAfterBreak="0">
+  <w:abstractNum w:abstractNumId="25" w15:restartNumberingAfterBreak="0">
     <w:nsid w:val="590E2FB2"/>
     <w:multiLevelType w:val="hybridMultilevel"/>
     <w:tmpl w:val="7F346D64"/>
@@ -4595,7 +7518,7 @@
       </w:rPr>
     </w:lvl>
   </w:abstractNum>
-  <w:abstractNum w:abstractNumId="21" w15:restartNumberingAfterBreak="0">
+  <w:abstractNum w:abstractNumId="26" w15:restartNumberingAfterBreak="0">
     <w:nsid w:val="5E577B2B"/>
     <w:multiLevelType w:val="hybridMultilevel"/>
     <w:tmpl w:val="21C25CAC"/>
@@ -4684,7 +7607,7 @@
       </w:pPr>
     </w:lvl>
   </w:abstractNum>
-  <w:abstractNum w:abstractNumId="22" w15:restartNumberingAfterBreak="0">
+  <w:abstractNum w:abstractNumId="27" w15:restartNumberingAfterBreak="0">
     <w:nsid w:val="64A733A6"/>
     <w:multiLevelType w:val="hybridMultilevel"/>
     <w:tmpl w:val="53D6BDB6"/>
@@ -4796,7 +7719,7 @@
       </w:rPr>
     </w:lvl>
   </w:abstractNum>
-  <w:abstractNum w:abstractNumId="23" w15:restartNumberingAfterBreak="0">
+  <w:abstractNum w:abstractNumId="28" w15:restartNumberingAfterBreak="0">
     <w:nsid w:val="689E47AD"/>
     <w:multiLevelType w:val="hybridMultilevel"/>
     <w:tmpl w:val="DB6A0098"/>
@@ -4908,7 +7831,120 @@
       </w:rPr>
     </w:lvl>
   </w:abstractNum>
-  <w:abstractNum w:abstractNumId="24" w15:restartNumberingAfterBreak="0">
+  <w:abstractNum w:abstractNumId="29" w15:restartNumberingAfterBreak="0">
+    <w:nsid w:val="6FD511BF"/>
+    <w:multiLevelType w:val="hybridMultilevel"/>
+    <w:tmpl w:val="FC6A2DD8"/>
+    <w:lvl w:ilvl="0" w:tplc="08090005">
+      <w:start w:val="1"/>
+      <w:numFmt w:val="bullet"/>
+      <w:lvlText w:val=""/>
+      <w:lvlJc w:val="left"/>
+      <w:pPr>
+        <w:ind w:left="720" w:hanging="360"/>
+      </w:pPr>
+      <w:rPr>
+        <w:rFonts w:ascii="Wingdings" w:hAnsi="Wingdings" w:hint="default"/>
+      </w:rPr>
+    </w:lvl>
+    <w:lvl w:ilvl="1" w:tplc="04090003">
+      <w:start w:val="1"/>
+      <w:numFmt w:val="bullet"/>
+      <w:lvlText w:val="o"/>
+      <w:lvlJc w:val="left"/>
+      <w:pPr>
+        <w:ind w:left="1440" w:hanging="360"/>
+      </w:pPr>
+      <w:rPr>
+        <w:rFonts w:ascii="Courier New" w:hAnsi="Courier New" w:cs="Courier New" w:hint="default"/>
+      </w:rPr>
+    </w:lvl>
+    <w:lvl w:ilvl="2" w:tplc="04090005" w:tentative="1">
+      <w:start w:val="1"/>
+      <w:numFmt w:val="bullet"/>
+      <w:lvlText w:val=""/>
+      <w:lvlJc w:val="left"/>
+      <w:pPr>
+        <w:ind w:left="2160" w:hanging="360"/>
+      </w:pPr>
+      <w:rPr>
+        <w:rFonts w:ascii="Wingdings" w:hAnsi="Wingdings" w:hint="default"/>
+      </w:rPr>
+    </w:lvl>
+    <w:lvl w:ilvl="3" w:tplc="04090001" w:tentative="1">
+      <w:start w:val="1"/>
+      <w:numFmt w:val="bullet"/>
+      <w:lvlText w:val=""/>
+      <w:lvlJc w:val="left"/>
+      <w:pPr>
+        <w:ind w:left="2880" w:hanging="360"/>
+      </w:pPr>
+      <w:rPr>
+        <w:rFonts w:ascii="Symbol" w:hAnsi="Symbol" w:hint="default"/>
+      </w:rPr>
+    </w:lvl>
+    <w:lvl w:ilvl="4" w:tplc="04090003" w:tentative="1">
+      <w:start w:val="1"/>
+      <w:numFmt w:val="bullet"/>
+      <w:lvlText w:val="o"/>
+      <w:lvlJc w:val="left"/>
+      <w:pPr>
+        <w:ind w:left="3600" w:hanging="360"/>
+      </w:pPr>
+      <w:rPr>
+        <w:rFonts w:ascii="Courier New" w:hAnsi="Courier New" w:cs="Courier New" w:hint="default"/>
+      </w:rPr>
+    </w:lvl>
+    <w:lvl w:ilvl="5" w:tplc="04090005" w:tentative="1">
+      <w:start w:val="1"/>
+      <w:numFmt w:val="bullet"/>
+      <w:lvlText w:val=""/>
+      <w:lvlJc w:val="left"/>
+      <w:pPr>
+        <w:ind w:left="4320" w:hanging="360"/>
+      </w:pPr>
+      <w:rPr>
+        <w:rFonts w:ascii="Wingdings" w:hAnsi="Wingdings" w:hint="default"/>
+      </w:rPr>
+    </w:lvl>
+    <w:lvl w:ilvl="6" w:tplc="04090001" w:tentative="1">
+      <w:start w:val="1"/>
+      <w:numFmt w:val="bullet"/>
+      <w:lvlText w:val=""/>
+      <w:lvlJc w:val="left"/>
+      <w:pPr>
+        <w:ind w:left="5040" w:hanging="360"/>
+      </w:pPr>
+      <w:rPr>
+        <w:rFonts w:ascii="Symbol" w:hAnsi="Symbol" w:hint="default"/>
+      </w:rPr>
+    </w:lvl>
+    <w:lvl w:ilvl="7" w:tplc="04090003" w:tentative="1">
+      <w:start w:val="1"/>
+      <w:numFmt w:val="bullet"/>
+      <w:lvlText w:val="o"/>
+      <w:lvlJc w:val="left"/>
+      <w:pPr>
+        <w:ind w:left="5760" w:hanging="360"/>
+      </w:pPr>
+      <w:rPr>
+        <w:rFonts w:ascii="Courier New" w:hAnsi="Courier New" w:cs="Courier New" w:hint="default"/>
+      </w:rPr>
+    </w:lvl>
+    <w:lvl w:ilvl="8" w:tplc="04090005" w:tentative="1">
+      <w:start w:val="1"/>
+      <w:numFmt w:val="bullet"/>
+      <w:lvlText w:val=""/>
+      <w:lvlJc w:val="left"/>
+      <w:pPr>
+        <w:ind w:left="6480" w:hanging="360"/>
+      </w:pPr>
+      <w:rPr>
+        <w:rFonts w:ascii="Wingdings" w:hAnsi="Wingdings" w:hint="default"/>
+      </w:rPr>
+    </w:lvl>
+  </w:abstractNum>
+  <w:abstractNum w:abstractNumId="30" w15:restartNumberingAfterBreak="0">
     <w:nsid w:val="7E4C7126"/>
     <w:multiLevelType w:val="hybridMultilevel"/>
     <w:tmpl w:val="43AEF01E"/>
@@ -4997,7 +8033,7 @@
       </w:pPr>
     </w:lvl>
   </w:abstractNum>
-  <w:abstractNum w:abstractNumId="25" w15:restartNumberingAfterBreak="0">
+  <w:abstractNum w:abstractNumId="31" w15:restartNumberingAfterBreak="0">
     <w:nsid w:val="7F4D7D5D"/>
     <w:multiLevelType w:val="hybridMultilevel"/>
     <w:tmpl w:val="E5F80794"/>
@@ -5087,7 +8123,7 @@
       </w:pPr>
     </w:lvl>
   </w:abstractNum>
-  <w:abstractNum w:abstractNumId="26" w15:restartNumberingAfterBreak="0">
+  <w:abstractNum w:abstractNumId="32" w15:restartNumberingAfterBreak="0">
     <w:nsid w:val="7F5E0818"/>
     <w:multiLevelType w:val="hybridMultilevel"/>
     <w:tmpl w:val="5370874C"/>
@@ -5177,31 +8213,31 @@
     </w:lvl>
   </w:abstractNum>
   <w:num w:numId="1">
-    <w:abstractNumId w:val="21"/>
+    <w:abstractNumId w:val="26"/>
   </w:num>
   <w:num w:numId="2">
     <w:abstractNumId w:val="3"/>
   </w:num>
   <w:num w:numId="3">
-    <w:abstractNumId w:val="16"/>
+    <w:abstractNumId w:val="21"/>
   </w:num>
   <w:num w:numId="4">
-    <w:abstractNumId w:val="18"/>
+    <w:abstractNumId w:val="23"/>
   </w:num>
   <w:num w:numId="5">
     <w:abstractNumId w:val="4"/>
   </w:num>
   <w:num w:numId="6">
-    <w:abstractNumId w:val="10"/>
+    <w:abstractNumId w:val="11"/>
   </w:num>
   <w:num w:numId="7">
-    <w:abstractNumId w:val="15"/>
+    <w:abstractNumId w:val="20"/>
   </w:num>
   <w:num w:numId="8">
-    <w:abstractNumId w:val="24"/>
+    <w:abstractNumId w:val="30"/>
   </w:num>
   <w:num w:numId="9">
-    <w:abstractNumId w:val="26"/>
+    <w:abstractNumId w:val="32"/>
   </w:num>
   <w:num w:numId="10">
     <w:abstractNumId w:val="7"/>
@@ -5210,52 +8246,70 @@
     <w:abstractNumId w:val="1"/>
   </w:num>
   <w:num w:numId="12">
-    <w:abstractNumId w:val="12"/>
+    <w:abstractNumId w:val="14"/>
   </w:num>
   <w:num w:numId="13">
-    <w:abstractNumId w:val="19"/>
+    <w:abstractNumId w:val="24"/>
   </w:num>
   <w:num w:numId="14">
-    <w:abstractNumId w:val="22"/>
+    <w:abstractNumId w:val="27"/>
   </w:num>
   <w:num w:numId="15">
     <w:abstractNumId w:val="0"/>
   </w:num>
   <w:num w:numId="16">
-    <w:abstractNumId w:val="14"/>
+    <w:abstractNumId w:val="19"/>
   </w:num>
   <w:num w:numId="17">
     <w:abstractNumId w:val="2"/>
   </w:num>
   <w:num w:numId="18">
-    <w:abstractNumId w:val="13"/>
+    <w:abstractNumId w:val="15"/>
   </w:num>
   <w:num w:numId="19">
-    <w:abstractNumId w:val="23"/>
+    <w:abstractNumId w:val="28"/>
   </w:num>
   <w:num w:numId="20">
-    <w:abstractNumId w:val="11"/>
+    <w:abstractNumId w:val="13"/>
   </w:num>
   <w:num w:numId="21">
     <w:abstractNumId w:val="6"/>
   </w:num>
   <w:num w:numId="22">
-    <w:abstractNumId w:val="9"/>
+    <w:abstractNumId w:val="10"/>
   </w:num>
   <w:num w:numId="23">
     <w:abstractNumId w:val="5"/>
   </w:num>
   <w:num w:numId="24">
+    <w:abstractNumId w:val="9"/>
+  </w:num>
+  <w:num w:numId="25">
+    <w:abstractNumId w:val="25"/>
+  </w:num>
+  <w:num w:numId="26">
+    <w:abstractNumId w:val="31"/>
+  </w:num>
+  <w:num w:numId="27">
+    <w:abstractNumId w:val="22"/>
+  </w:num>
+  <w:num w:numId="28">
     <w:abstractNumId w:val="8"/>
   </w:num>
-  <w:num w:numId="25">
-    <w:abstractNumId w:val="20"/>
+  <w:num w:numId="29">
+    <w:abstractNumId w:val="16"/>
   </w:num>
-  <w:num w:numId="26">
-    <w:abstractNumId w:val="25"/>
+  <w:num w:numId="30">
+    <w:abstractNumId w:val="17"/>
   </w:num>
-  <w:num w:numId="27">
-    <w:abstractNumId w:val="17"/>
+  <w:num w:numId="31">
+    <w:abstractNumId w:val="18"/>
+  </w:num>
+  <w:num w:numId="32">
+    <w:abstractNumId w:val="29"/>
+  </w:num>
+  <w:num w:numId="33">
+    <w:abstractNumId w:val="12"/>
   </w:num>
 </w:numbering>
 </file>
@@ -5657,6 +8711,13 @@
   <w:style w:type="paragraph" w:default="1" w:styleId="Normal">
     <w:name w:val="Normal"/>
     <w:qFormat/>
+    <w:rsid w:val="002931FB"/>
+    <w:pPr>
+      <w:spacing w:after="0" w:line="240" w:lineRule="auto"/>
+    </w:pPr>
+    <w:rPr>
+      <w:rFonts w:eastAsia="Times New Roman" w:cstheme="minorHAnsi"/>
+    </w:rPr>
   </w:style>
   <w:style w:type="paragraph" w:styleId="Heading1">
     <w:name w:val="heading 1"/>
@@ -5669,7 +8730,7 @@
     <w:pPr>
       <w:keepNext/>
       <w:keepLines/>
-      <w:spacing w:before="240" w:after="0"/>
+      <w:spacing w:before="240" w:line="259" w:lineRule="auto"/>
       <w:outlineLvl w:val="0"/>
     </w:pPr>
     <w:rPr>
@@ -5717,8 +8778,10 @@
         <w:tab w:val="center" w:pos="4513"/>
         <w:tab w:val="right" w:pos="9026"/>
       </w:tabs>
-      <w:spacing w:after="0" w:line="240" w:lineRule="auto"/>
     </w:pPr>
+    <w:rPr>
+      <w:rFonts w:eastAsiaTheme="minorHAnsi" w:cstheme="minorBidi"/>
+    </w:rPr>
   </w:style>
   <w:style w:type="character" w:customStyle="1" w:styleId="HeaderChar">
     <w:name w:val="Header Char"/>
@@ -5739,8 +8802,10 @@
         <w:tab w:val="center" w:pos="4513"/>
         <w:tab w:val="right" w:pos="9026"/>
       </w:tabs>
-      <w:spacing w:after="0" w:line="240" w:lineRule="auto"/>
     </w:pPr>
+    <w:rPr>
+      <w:rFonts w:eastAsiaTheme="minorHAnsi" w:cstheme="minorBidi"/>
+    </w:rPr>
   </w:style>
   <w:style w:type="character" w:customStyle="1" w:styleId="FooterChar">
     <w:name w:val="Footer Char"/>
@@ -5779,9 +8844,13 @@
     <w:qFormat/>
     <w:rsid w:val="00322250"/>
     <w:pPr>
+      <w:spacing w:after="160" w:line="259" w:lineRule="auto"/>
       <w:ind w:left="720"/>
       <w:contextualSpacing/>
     </w:pPr>
+    <w:rPr>
+      <w:rFonts w:eastAsiaTheme="minorHAnsi" w:cstheme="minorBidi"/>
+    </w:rPr>
   </w:style>
   <w:style w:type="character" w:styleId="IntenseEmphasis">
     <w:name w:val="Intense Emphasis"/>
@@ -5800,8 +8869,9 @@
     <w:basedOn w:val="DefaultParagraphFont"/>
     <w:uiPriority w:val="32"/>
     <w:qFormat/>
-    <w:rsid w:val="00B85930"/>
+    <w:rsid w:val="0050128A"/>
     <w:rPr>
+      <w:rFonts w:asciiTheme="minorHAnsi" w:hAnsiTheme="minorHAnsi" w:cstheme="minorHAnsi"/>
       <w:b/>
       <w:bCs/>
       <w:smallCaps/>
@@ -5815,6 +8885,12 @@
     <w:basedOn w:val="Normal"/>
     <w:link w:val="NotesTitleChar"/>
     <w:rsid w:val="00B85930"/>
+    <w:pPr>
+      <w:spacing w:after="160" w:line="259" w:lineRule="auto"/>
+    </w:pPr>
+    <w:rPr>
+      <w:rFonts w:eastAsiaTheme="minorHAnsi" w:cstheme="minorBidi"/>
+    </w:rPr>
   </w:style>
   <w:style w:type="character" w:styleId="BookTitle">
     <w:name w:val="Book Title"/>
@@ -5845,7 +8921,6 @@
     <w:qFormat/>
     <w:rsid w:val="00095976"/>
     <w:pPr>
-      <w:spacing w:after="0" w:line="240" w:lineRule="auto"/>
       <w:contextualSpacing/>
     </w:pPr>
     <w:rPr>
@@ -6510,6 +9585,29 @@
         <w:bCs/>
       </w:rPr>
     </w:tblStylePr>
+  </w:style>
+  <w:style w:type="character" w:styleId="Hyperlink">
+    <w:name w:val="Hyperlink"/>
+    <w:basedOn w:val="DefaultParagraphFont"/>
+    <w:uiPriority w:val="99"/>
+    <w:unhideWhenUsed/>
+    <w:rsid w:val="0040654C"/>
+    <w:rPr>
+      <w:color w:val="0563C1" w:themeColor="hyperlink"/>
+      <w:u w:val="single"/>
+    </w:rPr>
+  </w:style>
+  <w:style w:type="character" w:styleId="UnresolvedMention">
+    <w:name w:val="Unresolved Mention"/>
+    <w:basedOn w:val="DefaultParagraphFont"/>
+    <w:uiPriority w:val="99"/>
+    <w:semiHidden/>
+    <w:unhideWhenUsed/>
+    <w:rsid w:val="0040654C"/>
+    <w:rPr>
+      <w:color w:val="605E5C"/>
+      <w:shd w:val="clear" w:color="auto" w:fill="E1DFDD"/>
+    </w:rPr>
   </w:style>
 </w:styles>
 </file>
@@ -6814,7 +9912,7 @@
 </file>
 
 <file path=customXml/itemProps1.xml><?xml version="1.0" encoding="utf-8"?>
-<ds:datastoreItem xmlns:ds="http://schemas.openxmlformats.org/officeDocument/2006/customXml" ds:itemID="{0701E1EC-7E5E-D344-826C-2545317EFD9C}">
+<ds:datastoreItem xmlns:ds="http://schemas.openxmlformats.org/officeDocument/2006/customXml" ds:itemID="{1E9E9CCD-DF0F-154F-BACD-5E3BB6B9E4EF}">
   <ds:schemaRefs>
     <ds:schemaRef ds:uri="http://schemas.openxmlformats.org/officeDocument/2006/bibliography"/>
   </ds:schemaRefs>
